--- a/ProyectoFinal/Memoria/Documentos/docsTexto/Plan de Negocio Watchive.docx
+++ b/ProyectoFinal/Memoria/Documentos/docsTexto/Plan de Negocio Watchive.docx
@@ -15,75 +15,37 @@
       </w:r>
     </w:p>
     <w:p>
-      <w:pPr>
-        <w:rPr>
-          <w:rFonts w:cstheme="minorHAnsi"/>
-          <w:sz w:val="24"/>
-          <w:szCs w:val="24"/>
-        </w:rPr>
-      </w:pPr>
-      <w:r>
-        <w:rPr>
-          <w:rFonts w:cstheme="minorHAnsi"/>
-          <w:sz w:val="24"/>
-          <w:szCs w:val="24"/>
-        </w:rPr>
+      <w:r>
         <w:t>El proyecto</w:t>
       </w:r>
       <w:r>
-        <w:rPr>
-          <w:rFonts w:cstheme="minorHAnsi"/>
-          <w:sz w:val="24"/>
-          <w:szCs w:val="24"/>
-        </w:rPr>
         <w:t xml:space="preserve"> </w:t>
       </w:r>
       <w:proofErr w:type="spellStart"/>
       <w:r>
-        <w:rPr>
-          <w:rFonts w:cstheme="minorHAnsi"/>
-          <w:sz w:val="24"/>
-          <w:szCs w:val="24"/>
-        </w:rPr>
         <w:t>WatcHive</w:t>
       </w:r>
       <w:proofErr w:type="spellEnd"/>
       <w:r>
-        <w:rPr>
-          <w:rFonts w:cstheme="minorHAnsi"/>
-          <w:sz w:val="24"/>
-          <w:szCs w:val="24"/>
-        </w:rPr>
         <w:t xml:space="preserve"> tiene como objetivo el desarrollo de una aplicación orientada a la gestión personalizada de contenido audiovisual, principalmente películas y series. Es una herramienta que permite a los usuarios organizar y registrar</w:t>
       </w:r>
       <w:r>
-        <w:rPr>
-          <w:rFonts w:cstheme="minorHAnsi"/>
-          <w:sz w:val="24"/>
-          <w:szCs w:val="24"/>
-        </w:rPr>
         <w:t xml:space="preserve"> de forma intuitiva el contenido que han visto, añadir valoraciones personales, asociar emociones a cada experiencia y recibir recomendaciones personalizadas basadas en sus gustos.</w:t>
       </w:r>
     </w:p>
     <w:p>
       <w:pPr>
         <w:rPr>
-          <w:rFonts w:cstheme="minorHAnsi"/>
           <w:b/>
           <w:bCs/>
-          <w:sz w:val="24"/>
-          <w:szCs w:val="24"/>
           <w:u w:val="single"/>
         </w:rPr>
       </w:pPr>
       <w:proofErr w:type="spellStart"/>
       <w:r>
         <w:rPr>
-          <w:rFonts w:cstheme="minorHAnsi"/>
           <w:b/>
           <w:bCs/>
-          <w:sz w:val="24"/>
-          <w:szCs w:val="24"/>
           <w:u w:val="single"/>
         </w:rPr>
         <w:t>Brainstorming</w:t>
@@ -91,109 +53,46 @@
       <w:proofErr w:type="spellEnd"/>
     </w:p>
     <w:p>
-      <w:pPr>
-        <w:rPr>
-          <w:rFonts w:cstheme="minorHAnsi"/>
-          <w:sz w:val="24"/>
-          <w:szCs w:val="24"/>
-        </w:rPr>
-      </w:pPr>
-      <w:r>
-        <w:rPr>
-          <w:rFonts w:cstheme="minorHAnsi"/>
-          <w:sz w:val="24"/>
-          <w:szCs w:val="24"/>
-        </w:rPr>
+      <w:r>
         <w:t>Para buscar la idea</w:t>
       </w:r>
       <w:r>
-        <w:rPr>
-          <w:rFonts w:cstheme="minorHAnsi"/>
-          <w:sz w:val="24"/>
-          <w:szCs w:val="24"/>
-        </w:rPr>
         <w:t xml:space="preserve"> nos hicimos la siguiente pregunta</w:t>
       </w:r>
       <w:r>
-        <w:rPr>
-          <w:rFonts w:cstheme="minorHAnsi"/>
-          <w:sz w:val="24"/>
-          <w:szCs w:val="24"/>
-        </w:rPr>
         <w:t>: ¿</w:t>
       </w:r>
       <w:r>
-        <w:rPr>
-          <w:rFonts w:cstheme="minorHAnsi"/>
-          <w:sz w:val="24"/>
-          <w:szCs w:val="24"/>
-        </w:rPr>
         <w:t>qué</w:t>
       </w:r>
       <w:r>
-        <w:rPr>
-          <w:rFonts w:cstheme="minorHAnsi"/>
-          <w:sz w:val="24"/>
-          <w:szCs w:val="24"/>
-        </w:rPr>
         <w:t xml:space="preserve"> tareas comunes en el día a día de una persona consumen a veces más tiempo del que deberían y podríamos evitar haciendo uso de una aplicación?</w:t>
       </w:r>
     </w:p>
     <w:p>
-      <w:pPr>
-        <w:rPr>
-          <w:rFonts w:cstheme="minorHAnsi"/>
-          <w:sz w:val="24"/>
-          <w:szCs w:val="24"/>
-        </w:rPr>
-      </w:pPr>
-      <w:r>
-        <w:rPr>
-          <w:rFonts w:cstheme="minorHAnsi"/>
-          <w:sz w:val="24"/>
-          <w:szCs w:val="24"/>
-        </w:rPr>
-        <w:t xml:space="preserve">La respuesta que mas nos llamó la atención y que haría que cualquier persona a día de hoy pudiera sentirse identificada fue: </w:t>
-      </w:r>
-      <w:r>
-        <w:rPr>
-          <w:rFonts w:cstheme="minorHAnsi"/>
-          <w:b/>
-          <w:bCs/>
-          <w:sz w:val="24"/>
-          <w:szCs w:val="24"/>
-        </w:rPr>
-        <w:t>buscar una película o una serie para ver</w:t>
-      </w:r>
-      <w:r>
-        <w:rPr>
-          <w:rFonts w:cstheme="minorHAnsi"/>
-          <w:sz w:val="24"/>
-          <w:szCs w:val="24"/>
-        </w:rPr>
-        <w:t>.</w:t>
-      </w:r>
-    </w:p>
-    <w:p>
-      <w:pPr>
-        <w:rPr>
-          <w:rFonts w:cstheme="minorHAnsi"/>
-          <w:sz w:val="24"/>
-          <w:szCs w:val="24"/>
-        </w:rPr>
-      </w:pPr>
-      <w:r>
-        <w:rPr>
-          <w:rFonts w:cstheme="minorHAnsi"/>
-          <w:sz w:val="24"/>
-          <w:szCs w:val="24"/>
-        </w:rPr>
+      <w:r>
+        <w:t xml:space="preserve">La respuesta que </w:t>
+      </w:r>
+      <w:r>
+        <w:t>más</w:t>
+      </w:r>
+      <w:r>
+        <w:t xml:space="preserve"> nos llamó la atención y que haría que cualquier persona a día de hoy pudiera sentirse identificada fue: buscar una película o una serie para ver.</w:t>
+      </w:r>
+    </w:p>
+    <w:p>
+      <w:pPr>
+        <w:rPr>
+          <w:rFonts w:cstheme="minorHAnsi"/>
+          <w:szCs w:val="24"/>
+        </w:rPr>
+      </w:pPr>
+      <w:r>
         <w:t>Así se nos ocurrió la idea de crear una aplicación que permita organizar el contenido visionado y además ofrezca al usuario recomendaciones en base a los estados de ánimo en los que normalmente se encuentra al consumir un género en específico de contenido.</w:t>
       </w:r>
       <w:r>
         <w:rPr>
           <w:rFonts w:cstheme="minorHAnsi"/>
-          <w:sz w:val="24"/>
           <w:szCs w:val="24"/>
         </w:rPr>
         <w:br/>
@@ -217,7 +116,6 @@
           <w:rFonts w:cstheme="minorHAnsi"/>
           <w:b/>
           <w:bCs/>
-          <w:sz w:val="24"/>
           <w:szCs w:val="24"/>
           <w:u w:val="single"/>
         </w:rPr>
@@ -227,7 +125,6 @@
           <w:rFonts w:cstheme="minorHAnsi"/>
           <w:b/>
           <w:bCs/>
-          <w:sz w:val="24"/>
           <w:szCs w:val="24"/>
           <w:u w:val="single"/>
         </w:rPr>
@@ -235,45 +132,18 @@
       </w:r>
     </w:p>
     <w:p>
-      <w:pPr>
-        <w:rPr>
-          <w:rFonts w:cstheme="minorHAnsi"/>
-          <w:sz w:val="24"/>
-          <w:szCs w:val="24"/>
-        </w:rPr>
-      </w:pPr>
-      <w:r>
-        <w:rPr>
-          <w:rFonts w:cstheme="minorHAnsi"/>
-          <w:sz w:val="24"/>
-          <w:szCs w:val="24"/>
-        </w:rPr>
+      <w:r>
         <w:t xml:space="preserve">Actualmente, el consumo de contenido audiovisual se encuentra en su epoda dorada gracias a las plataformas de </w:t>
       </w:r>
       <w:proofErr w:type="spellStart"/>
       <w:r>
-        <w:rPr>
-          <w:rFonts w:cstheme="minorHAnsi"/>
-          <w:sz w:val="24"/>
-          <w:szCs w:val="24"/>
-        </w:rPr>
         <w:t>streaming</w:t>
       </w:r>
       <w:proofErr w:type="spellEnd"/>
       <w:r>
-        <w:rPr>
-          <w:rFonts w:cstheme="minorHAnsi"/>
-          <w:sz w:val="24"/>
-          <w:szCs w:val="24"/>
-        </w:rPr>
         <w:t xml:space="preserve"> (Netflix, HBO, Prime Video, Disney+, etc.). Sin embargo, los usuarios no disponen de una herramienta centralizada que permita:</w:t>
       </w:r>
       <w:r>
-        <w:rPr>
-          <w:rFonts w:cstheme="minorHAnsi"/>
-          <w:sz w:val="24"/>
-          <w:szCs w:val="24"/>
-        </w:rPr>
         <w:br/>
       </w:r>
     </w:p>
@@ -286,14 +156,12 @@
         </w:numPr>
         <w:rPr>
           <w:rFonts w:cstheme="minorHAnsi"/>
-          <w:sz w:val="24"/>
-          <w:szCs w:val="24"/>
-        </w:rPr>
-      </w:pPr>
-      <w:r>
-        <w:rPr>
-          <w:rFonts w:cstheme="minorHAnsi"/>
-          <w:sz w:val="24"/>
+          <w:szCs w:val="24"/>
+        </w:rPr>
+      </w:pPr>
+      <w:r>
+        <w:rPr>
+          <w:rFonts w:cstheme="minorHAnsi"/>
           <w:szCs w:val="24"/>
         </w:rPr>
         <w:t>Llevar a cabo un seguimiento unificado de todo el contenido visualizado</w:t>
@@ -308,14 +176,12 @@
         </w:numPr>
         <w:rPr>
           <w:rFonts w:cstheme="minorHAnsi"/>
-          <w:sz w:val="24"/>
-          <w:szCs w:val="24"/>
-        </w:rPr>
-      </w:pPr>
-      <w:r>
-        <w:rPr>
-          <w:rFonts w:cstheme="minorHAnsi"/>
-          <w:sz w:val="24"/>
+          <w:szCs w:val="24"/>
+        </w:rPr>
+      </w:pPr>
+      <w:r>
+        <w:rPr>
+          <w:rFonts w:cstheme="minorHAnsi"/>
           <w:szCs w:val="24"/>
         </w:rPr>
         <w:t>Asignar emociones personales a la visualización de cada titulo para poder recibir recomendaciones personalizadas según estados de ánimo del usuario.</w:t>
@@ -330,33 +196,20 @@
         </w:numPr>
         <w:rPr>
           <w:rFonts w:cstheme="minorHAnsi"/>
-          <w:sz w:val="24"/>
-          <w:szCs w:val="24"/>
-        </w:rPr>
-      </w:pPr>
-      <w:r>
-        <w:rPr>
-          <w:rFonts w:cstheme="minorHAnsi"/>
-          <w:sz w:val="24"/>
+          <w:szCs w:val="24"/>
+        </w:rPr>
+      </w:pPr>
+      <w:r>
+        <w:rPr>
+          <w:rFonts w:cstheme="minorHAnsi"/>
           <w:szCs w:val="24"/>
         </w:rPr>
         <w:t>Gestionar listas de contenido pendiente o favorito de forma independiente a cada servicio.</w:t>
       </w:r>
     </w:p>
     <w:p>
-      <w:pPr>
-        <w:rPr>
-          <w:rFonts w:cstheme="minorHAnsi"/>
-          <w:sz w:val="24"/>
-          <w:szCs w:val="24"/>
-        </w:rPr>
-      </w:pPr>
-      <w:r>
-        <w:rPr>
-          <w:rFonts w:cstheme="minorHAnsi"/>
-          <w:sz w:val="24"/>
-          <w:szCs w:val="24"/>
-        </w:rPr>
+      <w:r>
+        <w:lastRenderedPageBreak/>
         <w:t>Esto genera desorganización, frustración e infoxicación, especialmente entre usuarios que alternan constantemente entre plataformas.</w:t>
       </w:r>
     </w:p>
@@ -364,14 +217,12 @@
       <w:pPr>
         <w:rPr>
           <w:rFonts w:cstheme="minorHAnsi"/>
-          <w:sz w:val="24"/>
-          <w:szCs w:val="24"/>
-        </w:rPr>
-      </w:pPr>
-      <w:r>
-        <w:rPr>
-          <w:rFonts w:cstheme="minorHAnsi"/>
-          <w:sz w:val="24"/>
+          <w:szCs w:val="24"/>
+        </w:rPr>
+      </w:pPr>
+      <w:r>
+        <w:rPr>
+          <w:rFonts w:cstheme="minorHAnsi"/>
           <w:szCs w:val="24"/>
         </w:rPr>
         <w:br w:type="page"/>
@@ -396,7 +247,6 @@
           <w:rFonts w:cstheme="minorHAnsi"/>
           <w:b/>
           <w:bCs/>
-          <w:sz w:val="24"/>
           <w:szCs w:val="24"/>
           <w:u w:val="single"/>
         </w:rPr>
@@ -406,7 +256,6 @@
           <w:rFonts w:eastAsia="Times New Roman" w:cstheme="minorHAnsi"/>
           <w:b/>
           <w:bCs/>
-          <w:sz w:val="24"/>
           <w:szCs w:val="24"/>
           <w:u w:val="single"/>
           <w:lang w:eastAsia="es-ES"/>
@@ -416,34 +265,25 @@
     </w:p>
     <w:p>
       <w:pPr>
+        <w:pStyle w:val="Prrafodelista"/>
         <w:numPr>
           <w:ilvl w:val="0"/>
-          <w:numId w:val="2"/>
+          <w:numId w:val="29"/>
         </w:numPr>
-        <w:spacing w:before="100" w:beforeAutospacing="1" w:after="100" w:afterAutospacing="1" w:line="240" w:lineRule="auto"/>
-        <w:rPr>
-          <w:rFonts w:eastAsia="Times New Roman" w:cstheme="minorHAnsi"/>
-          <w:sz w:val="24"/>
-          <w:szCs w:val="24"/>
-          <w:lang w:eastAsia="es-ES"/>
-        </w:rPr>
-      </w:pPr>
-      <w:r>
-        <w:rPr>
-          <w:rFonts w:eastAsia="Times New Roman" w:cstheme="minorHAnsi"/>
+        <w:rPr>
+          <w:lang w:eastAsia="es-ES"/>
+        </w:rPr>
+      </w:pPr>
+      <w:r>
+        <w:rPr>
           <w:b/>
           <w:bCs/>
-          <w:sz w:val="24"/>
-          <w:szCs w:val="24"/>
           <w:lang w:eastAsia="es-ES"/>
         </w:rPr>
         <w:t>Cifras clave:</w:t>
       </w:r>
       <w:r>
         <w:rPr>
-          <w:rFonts w:eastAsia="Times New Roman" w:cstheme="minorHAnsi"/>
-          <w:sz w:val="24"/>
-          <w:szCs w:val="24"/>
           <w:lang w:eastAsia="es-ES"/>
         </w:rPr>
         <w:t xml:space="preserve"> El usuario promedio en 2024 está suscrito a 3 o más servicios de </w:t>
@@ -451,9 +291,6 @@
       <w:proofErr w:type="spellStart"/>
       <w:r>
         <w:rPr>
-          <w:rFonts w:eastAsia="Times New Roman" w:cstheme="minorHAnsi"/>
-          <w:sz w:val="24"/>
-          <w:szCs w:val="24"/>
           <w:lang w:eastAsia="es-ES"/>
         </w:rPr>
         <w:t>streaming</w:t>
@@ -461,139 +298,88 @@
       <w:proofErr w:type="spellEnd"/>
       <w:r>
         <w:rPr>
-          <w:rFonts w:eastAsia="Times New Roman" w:cstheme="minorHAnsi"/>
-          <w:sz w:val="24"/>
-          <w:szCs w:val="24"/>
           <w:lang w:eastAsia="es-ES"/>
         </w:rPr>
         <w:t xml:space="preserve"> (Netflix, HBO Max, Disney+, Prime Video, etc.).</w:t>
       </w:r>
-      <w:r>
-        <w:rPr>
-          <w:rFonts w:eastAsia="Times New Roman" w:cstheme="minorHAnsi"/>
-          <w:sz w:val="24"/>
-          <w:szCs w:val="24"/>
-          <w:lang w:eastAsia="es-ES"/>
-        </w:rPr>
-        <w:br/>
-      </w:r>
-    </w:p>
-    <w:p>
-      <w:pPr>
+    </w:p>
+    <w:p>
+      <w:pPr>
+        <w:pStyle w:val="Prrafodelista"/>
         <w:numPr>
           <w:ilvl w:val="0"/>
-          <w:numId w:val="2"/>
+          <w:numId w:val="29"/>
         </w:numPr>
-        <w:spacing w:before="100" w:beforeAutospacing="1" w:after="100" w:afterAutospacing="1" w:line="240" w:lineRule="auto"/>
-        <w:rPr>
-          <w:rFonts w:eastAsia="Times New Roman" w:cstheme="minorHAnsi"/>
+        <w:rPr>
           <w:b/>
           <w:bCs/>
-          <w:sz w:val="24"/>
-          <w:szCs w:val="24"/>
-          <w:lang w:eastAsia="es-ES"/>
-        </w:rPr>
-      </w:pPr>
-      <w:r>
-        <w:rPr>
-          <w:rFonts w:eastAsia="Times New Roman" w:cstheme="minorHAnsi"/>
+          <w:lang w:eastAsia="es-ES"/>
+        </w:rPr>
+      </w:pPr>
+      <w:r>
+        <w:rPr>
           <w:b/>
           <w:bCs/>
-          <w:sz w:val="24"/>
-          <w:szCs w:val="24"/>
           <w:lang w:eastAsia="es-ES"/>
         </w:rPr>
         <w:t>Problema:</w:t>
       </w:r>
       <w:r>
         <w:rPr>
-          <w:rFonts w:eastAsia="Times New Roman" w:cstheme="minorHAnsi"/>
-          <w:sz w:val="24"/>
-          <w:szCs w:val="24"/>
           <w:lang w:eastAsia="es-ES"/>
         </w:rPr>
         <w:t xml:space="preserve"> Esto genera fatiga de elección. El exceso de contenido provoca que los usuarios pasen más tiempo buscando que viendo algo.</w:t>
       </w:r>
-      <w:r>
-        <w:rPr>
-          <w:rFonts w:eastAsia="Times New Roman" w:cstheme="minorHAnsi"/>
-          <w:sz w:val="24"/>
-          <w:szCs w:val="24"/>
-          <w:lang w:eastAsia="es-ES"/>
-        </w:rPr>
-        <w:br/>
-      </w:r>
-    </w:p>
-    <w:p>
-      <w:pPr>
+    </w:p>
+    <w:p>
+      <w:pPr>
+        <w:pStyle w:val="Prrafodelista"/>
         <w:numPr>
           <w:ilvl w:val="0"/>
-          <w:numId w:val="2"/>
+          <w:numId w:val="29"/>
         </w:numPr>
-        <w:spacing w:before="100" w:beforeAutospacing="1" w:after="100" w:afterAutospacing="1" w:line="240" w:lineRule="auto"/>
         <w:rPr>
           <w:rStyle w:val="Textoennegrita"/>
           <w:rFonts w:eastAsia="Times New Roman" w:cstheme="minorHAnsi"/>
           <w:b w:val="0"/>
           <w:bCs w:val="0"/>
-          <w:sz w:val="24"/>
-          <w:szCs w:val="24"/>
-          <w:lang w:eastAsia="es-ES"/>
-        </w:rPr>
-      </w:pPr>
-      <w:r>
-        <w:rPr>
-          <w:rFonts w:eastAsia="Times New Roman" w:cstheme="minorHAnsi"/>
+          <w:szCs w:val="24"/>
+          <w:lang w:eastAsia="es-ES"/>
+        </w:rPr>
+      </w:pPr>
+      <w:r>
+        <w:rPr>
           <w:b/>
           <w:bCs/>
-          <w:sz w:val="24"/>
-          <w:szCs w:val="24"/>
           <w:lang w:eastAsia="es-ES"/>
         </w:rPr>
         <w:t>Oportunidad:</w:t>
       </w:r>
       <w:r>
         <w:rPr>
-          <w:rFonts w:eastAsia="Times New Roman" w:cstheme="minorHAnsi"/>
-          <w:sz w:val="24"/>
-          <w:szCs w:val="24"/>
           <w:lang w:eastAsia="es-ES"/>
         </w:rPr>
         <w:t xml:space="preserve"> Herramientas como </w:t>
       </w:r>
       <w:proofErr w:type="spellStart"/>
       <w:r>
-        <w:rPr>
-          <w:rFonts w:cstheme="minorHAnsi"/>
-          <w:sz w:val="24"/>
-          <w:szCs w:val="24"/>
-        </w:rPr>
         <w:t>WatcHive</w:t>
       </w:r>
       <w:proofErr w:type="spellEnd"/>
       <w:r>
         <w:rPr>
-          <w:rFonts w:eastAsia="Times New Roman" w:cstheme="minorHAnsi"/>
-          <w:sz w:val="24"/>
-          <w:szCs w:val="24"/>
           <w:lang w:eastAsia="es-ES"/>
         </w:rPr>
         <w:t>, que permiten organizar, recordar y clasificar lo visto, ayuda</w:t>
       </w:r>
       <w:r>
         <w:rPr>
-          <w:rFonts w:eastAsia="Times New Roman" w:cstheme="minorHAnsi"/>
-          <w:sz w:val="24"/>
-          <w:szCs w:val="24"/>
           <w:lang w:eastAsia="es-ES"/>
         </w:rPr>
         <w:t>ría</w:t>
       </w:r>
       <w:r>
         <w:rPr>
-          <w:rFonts w:eastAsia="Times New Roman" w:cstheme="minorHAnsi"/>
-          <w:sz w:val="24"/>
-          <w:szCs w:val="24"/>
           <w:lang w:eastAsia="es-ES"/>
         </w:rPr>
         <w:t xml:space="preserve"> a reducir esta carga cognitiva.</w:t>
@@ -604,7 +390,6 @@
         <w:spacing w:before="100" w:beforeAutospacing="1" w:after="100" w:afterAutospacing="1" w:line="240" w:lineRule="auto"/>
         <w:rPr>
           <w:rFonts w:eastAsia="Times New Roman" w:cstheme="minorHAnsi"/>
-          <w:sz w:val="24"/>
           <w:szCs w:val="24"/>
           <w:u w:val="single"/>
           <w:lang w:eastAsia="es-ES"/>
@@ -614,7 +399,6 @@
         <w:rPr>
           <w:rStyle w:val="Textoennegrita"/>
           <w:rFonts w:cstheme="minorHAnsi"/>
-          <w:sz w:val="24"/>
           <w:szCs w:val="24"/>
           <w:u w:val="single"/>
         </w:rPr>
@@ -623,396 +407,195 @@
     </w:p>
     <w:p>
       <w:pPr>
+        <w:pStyle w:val="Prrafodelista"/>
         <w:numPr>
           <w:ilvl w:val="0"/>
-          <w:numId w:val="3"/>
+          <w:numId w:val="28"/>
         </w:numPr>
-        <w:spacing w:before="100" w:beforeAutospacing="1" w:after="100" w:afterAutospacing="1" w:line="240" w:lineRule="auto"/>
-        <w:rPr>
-          <w:rFonts w:cstheme="minorHAnsi"/>
-          <w:sz w:val="24"/>
-          <w:szCs w:val="24"/>
-        </w:rPr>
-      </w:pPr>
-      <w:r>
-        <w:rPr>
-          <w:rFonts w:cstheme="minorHAnsi"/>
-          <w:sz w:val="24"/>
-          <w:szCs w:val="24"/>
-        </w:rPr>
+      </w:pPr>
+      <w:r>
         <w:t xml:space="preserve">El usuario moderno valora experiencias que </w:t>
       </w:r>
       <w:r>
         <w:rPr>
           <w:rStyle w:val="Textoennegrita"/>
           <w:rFonts w:cstheme="minorHAnsi"/>
-          <w:sz w:val="24"/>
           <w:szCs w:val="24"/>
         </w:rPr>
         <w:t>se adaptan a sus gustos y emociones</w:t>
       </w:r>
       <w:r>
-        <w:rPr>
-          <w:rFonts w:cstheme="minorHAnsi"/>
-          <w:sz w:val="24"/>
-          <w:szCs w:val="24"/>
-        </w:rPr>
         <w:t>.</w:t>
       </w:r>
-      <w:r>
-        <w:rPr>
-          <w:rFonts w:cstheme="minorHAnsi"/>
-          <w:sz w:val="24"/>
-          <w:szCs w:val="24"/>
-        </w:rPr>
-        <w:br/>
-      </w:r>
-    </w:p>
-    <w:p>
-      <w:pPr>
+    </w:p>
+    <w:p>
+      <w:pPr>
+        <w:pStyle w:val="Prrafodelista"/>
         <w:numPr>
           <w:ilvl w:val="0"/>
-          <w:numId w:val="3"/>
+          <w:numId w:val="28"/>
         </w:numPr>
-        <w:spacing w:before="100" w:beforeAutospacing="1" w:after="100" w:afterAutospacing="1" w:line="240" w:lineRule="auto"/>
-        <w:rPr>
-          <w:rFonts w:cstheme="minorHAnsi"/>
-          <w:sz w:val="24"/>
-          <w:szCs w:val="24"/>
-        </w:rPr>
-      </w:pPr>
-      <w:r>
-        <w:rPr>
-          <w:rFonts w:cstheme="minorHAnsi"/>
-          <w:sz w:val="24"/>
-          <w:szCs w:val="24"/>
-        </w:rPr>
+      </w:pPr>
+      <w:r>
         <w:t xml:space="preserve">Crece el interés por apps que permiten </w:t>
       </w:r>
       <w:r>
         <w:rPr>
           <w:rStyle w:val="Textoennegrita"/>
           <w:rFonts w:cstheme="minorHAnsi"/>
-          <w:sz w:val="24"/>
           <w:szCs w:val="24"/>
         </w:rPr>
         <w:t>rastrear estado emocional, productividad o hábitos</w:t>
       </w:r>
       <w:r>
-        <w:rPr>
-          <w:rFonts w:cstheme="minorHAnsi"/>
-          <w:sz w:val="24"/>
-          <w:szCs w:val="24"/>
-        </w:rPr>
         <w:t xml:space="preserve"> (como </w:t>
       </w:r>
       <w:proofErr w:type="spellStart"/>
       <w:r>
-        <w:rPr>
-          <w:rFonts w:cstheme="minorHAnsi"/>
-          <w:sz w:val="24"/>
-          <w:szCs w:val="24"/>
-        </w:rPr>
         <w:t>Notion</w:t>
       </w:r>
       <w:proofErr w:type="spellEnd"/>
       <w:r>
-        <w:rPr>
-          <w:rFonts w:cstheme="minorHAnsi"/>
-          <w:sz w:val="24"/>
-          <w:szCs w:val="24"/>
-        </w:rPr>
         <w:t xml:space="preserve">, </w:t>
       </w:r>
       <w:proofErr w:type="spellStart"/>
       <w:r>
-        <w:rPr>
-          <w:rFonts w:cstheme="minorHAnsi"/>
-          <w:sz w:val="24"/>
-          <w:szCs w:val="24"/>
-        </w:rPr>
         <w:t>Daylio</w:t>
       </w:r>
       <w:proofErr w:type="spellEnd"/>
       <w:r>
-        <w:rPr>
-          <w:rFonts w:cstheme="minorHAnsi"/>
-          <w:sz w:val="24"/>
-          <w:szCs w:val="24"/>
-        </w:rPr>
         <w:t xml:space="preserve"> o </w:t>
       </w:r>
       <w:proofErr w:type="spellStart"/>
       <w:r>
-        <w:rPr>
-          <w:rFonts w:cstheme="minorHAnsi"/>
-          <w:sz w:val="24"/>
-          <w:szCs w:val="24"/>
-        </w:rPr>
         <w:t>MoodPath</w:t>
       </w:r>
       <w:proofErr w:type="spellEnd"/>
       <w:r>
-        <w:rPr>
-          <w:rFonts w:cstheme="minorHAnsi"/>
-          <w:sz w:val="24"/>
-          <w:szCs w:val="24"/>
-        </w:rPr>
         <w:t>).</w:t>
       </w:r>
-      <w:r>
-        <w:rPr>
-          <w:rFonts w:cstheme="minorHAnsi"/>
-          <w:sz w:val="24"/>
-          <w:szCs w:val="24"/>
-        </w:rPr>
-        <w:br/>
-      </w:r>
-    </w:p>
-    <w:p>
-      <w:pPr>
+    </w:p>
+    <w:p>
+      <w:pPr>
+        <w:pStyle w:val="Prrafodelista"/>
         <w:numPr>
           <w:ilvl w:val="0"/>
-          <w:numId w:val="3"/>
+          <w:numId w:val="28"/>
         </w:numPr>
+      </w:pPr>
+      <w:r>
+        <w:t xml:space="preserve">En </w:t>
+      </w:r>
+      <w:r>
+        <w:t>este caso</w:t>
+      </w:r>
+      <w:r>
+        <w:t xml:space="preserve">, </w:t>
+      </w:r>
+      <w:r>
+        <w:rPr>
+          <w:rStyle w:val="Textoennegrita"/>
+          <w:rFonts w:cstheme="minorHAnsi"/>
+          <w:szCs w:val="24"/>
+        </w:rPr>
+        <w:t>asociar emociones a lo que se ha visto</w:t>
+      </w:r>
+      <w:r>
+        <w:t xml:space="preserve"> permite al usuario comprender sus patrones de consumo emocional, lo que puede derivar en recomendaciones más empáticas y no solo algorítmicas.</w:t>
+      </w:r>
+    </w:p>
+    <w:p>
+      <w:pPr>
         <w:spacing w:before="100" w:beforeAutospacing="1" w:after="100" w:afterAutospacing="1" w:line="240" w:lineRule="auto"/>
         <w:rPr>
           <w:rFonts w:cstheme="minorHAnsi"/>
-          <w:sz w:val="24"/>
-          <w:szCs w:val="24"/>
-        </w:rPr>
-      </w:pPr>
-      <w:r>
-        <w:rPr>
-          <w:rFonts w:cstheme="minorHAnsi"/>
-          <w:sz w:val="24"/>
-          <w:szCs w:val="24"/>
-        </w:rPr>
-        <w:t xml:space="preserve">En </w:t>
-      </w:r>
-      <w:r>
-        <w:rPr>
-          <w:rFonts w:cstheme="minorHAnsi"/>
-          <w:sz w:val="24"/>
-          <w:szCs w:val="24"/>
-        </w:rPr>
-        <w:t>este caso</w:t>
-      </w:r>
-      <w:r>
-        <w:rPr>
-          <w:rFonts w:cstheme="minorHAnsi"/>
-          <w:sz w:val="24"/>
-          <w:szCs w:val="24"/>
-        </w:rPr>
-        <w:t xml:space="preserve">, </w:t>
-      </w:r>
+          <w:szCs w:val="24"/>
+          <w:u w:val="single"/>
+        </w:rPr>
+      </w:pPr>
       <w:r>
         <w:rPr>
           <w:rStyle w:val="Textoennegrita"/>
           <w:rFonts w:cstheme="minorHAnsi"/>
-          <w:sz w:val="24"/>
-          <w:szCs w:val="24"/>
-        </w:rPr>
-        <w:t>asociar emociones a lo que se ha visto</w:t>
-      </w:r>
-      <w:r>
-        <w:rPr>
-          <w:rFonts w:cstheme="minorHAnsi"/>
-          <w:sz w:val="24"/>
-          <w:szCs w:val="24"/>
-        </w:rPr>
-        <w:t xml:space="preserve"> permite al usuario comprender sus patrones de consumo emocional, lo que puede derivar en recomendaciones más empáticas y no solo algorítmicas.</w:t>
-      </w:r>
-    </w:p>
-    <w:p>
-      <w:pPr>
-        <w:spacing w:before="100" w:beforeAutospacing="1" w:after="100" w:afterAutospacing="1" w:line="240" w:lineRule="auto"/>
-        <w:rPr>
-          <w:rFonts w:cstheme="minorHAnsi"/>
-          <w:sz w:val="24"/>
           <w:szCs w:val="24"/>
           <w:u w:val="single"/>
         </w:rPr>
-      </w:pPr>
-      <w:r>
-        <w:rPr>
-          <w:rStyle w:val="Textoennegrita"/>
-          <w:rFonts w:cstheme="minorHAnsi"/>
-          <w:sz w:val="24"/>
-          <w:szCs w:val="24"/>
-          <w:u w:val="single"/>
-        </w:rPr>
         <w:t>Crecimiento del consumo multiplataforma</w:t>
       </w:r>
     </w:p>
     <w:p>
       <w:pPr>
+        <w:pStyle w:val="Prrafodelista"/>
         <w:numPr>
           <w:ilvl w:val="0"/>
-          <w:numId w:val="4"/>
+          <w:numId w:val="30"/>
         </w:numPr>
-        <w:spacing w:before="100" w:beforeAutospacing="1" w:after="100" w:afterAutospacing="1" w:line="240" w:lineRule="auto"/>
-        <w:rPr>
-          <w:rFonts w:cstheme="minorHAnsi"/>
-          <w:sz w:val="24"/>
-          <w:szCs w:val="24"/>
-        </w:rPr>
-      </w:pPr>
-      <w:r>
-        <w:rPr>
-          <w:rFonts w:cstheme="minorHAnsi"/>
-          <w:sz w:val="24"/>
-          <w:szCs w:val="24"/>
-        </w:rPr>
+      </w:pPr>
+      <w:r>
         <w:t xml:space="preserve">Hoy en día se consume contenido en móviles, </w:t>
       </w:r>
       <w:proofErr w:type="spellStart"/>
       <w:r>
-        <w:rPr>
-          <w:rFonts w:cstheme="minorHAnsi"/>
-          <w:sz w:val="24"/>
-          <w:szCs w:val="24"/>
-        </w:rPr>
         <w:t>tablets</w:t>
       </w:r>
       <w:proofErr w:type="spellEnd"/>
       <w:r>
-        <w:rPr>
-          <w:rFonts w:cstheme="minorHAnsi"/>
-          <w:sz w:val="24"/>
-          <w:szCs w:val="24"/>
-        </w:rPr>
         <w:t xml:space="preserve">, </w:t>
       </w:r>
       <w:proofErr w:type="spellStart"/>
       <w:r>
-        <w:rPr>
-          <w:rFonts w:cstheme="minorHAnsi"/>
-          <w:sz w:val="24"/>
-          <w:szCs w:val="24"/>
-        </w:rPr>
         <w:t>PCs</w:t>
       </w:r>
       <w:proofErr w:type="spellEnd"/>
       <w:r>
-        <w:rPr>
-          <w:rFonts w:cstheme="minorHAnsi"/>
-          <w:sz w:val="24"/>
-          <w:szCs w:val="24"/>
-        </w:rPr>
         <w:t xml:space="preserve">, Smart </w:t>
       </w:r>
       <w:proofErr w:type="spellStart"/>
       <w:r>
-        <w:rPr>
-          <w:rFonts w:cstheme="minorHAnsi"/>
-          <w:sz w:val="24"/>
-          <w:szCs w:val="24"/>
-        </w:rPr>
         <w:t>TVs</w:t>
       </w:r>
       <w:proofErr w:type="spellEnd"/>
       <w:r>
-        <w:rPr>
-          <w:rFonts w:cstheme="minorHAnsi"/>
-          <w:sz w:val="24"/>
-          <w:szCs w:val="24"/>
-        </w:rPr>
         <w:t>, etc.</w:t>
       </w:r>
-      <w:r>
-        <w:rPr>
-          <w:rFonts w:cstheme="minorHAnsi"/>
-          <w:sz w:val="24"/>
-          <w:szCs w:val="24"/>
-        </w:rPr>
-        <w:br/>
-      </w:r>
-    </w:p>
-    <w:p>
-      <w:pPr>
+    </w:p>
+    <w:p>
+      <w:pPr>
+        <w:pStyle w:val="Prrafodelista"/>
         <w:numPr>
           <w:ilvl w:val="0"/>
-          <w:numId w:val="4"/>
+          <w:numId w:val="30"/>
         </w:numPr>
-        <w:spacing w:before="100" w:beforeAutospacing="1" w:after="100" w:afterAutospacing="1" w:line="240" w:lineRule="auto"/>
-        <w:rPr>
-          <w:rFonts w:cstheme="minorHAnsi"/>
-          <w:sz w:val="24"/>
-          <w:szCs w:val="24"/>
-        </w:rPr>
-      </w:pPr>
-      <w:r>
-        <w:rPr>
-          <w:rFonts w:cstheme="minorHAnsi"/>
-          <w:sz w:val="24"/>
-          <w:szCs w:val="24"/>
-        </w:rPr>
+      </w:pPr>
+      <w:r>
         <w:t>Una solución multiplataforma que centralice la experiencia tiene mucho más valor.</w:t>
       </w:r>
-      <w:r>
-        <w:rPr>
-          <w:rFonts w:cstheme="minorHAnsi"/>
-          <w:sz w:val="24"/>
-          <w:szCs w:val="24"/>
-        </w:rPr>
-        <w:br/>
-      </w:r>
-    </w:p>
-    <w:p>
-      <w:pPr>
+    </w:p>
+    <w:p>
+      <w:pPr>
+        <w:pStyle w:val="Prrafodelista"/>
         <w:numPr>
           <w:ilvl w:val="0"/>
-          <w:numId w:val="4"/>
+          <w:numId w:val="30"/>
         </w:numPr>
-        <w:spacing w:before="100" w:beforeAutospacing="1" w:after="100" w:afterAutospacing="1" w:line="240" w:lineRule="auto"/>
-        <w:rPr>
-          <w:rFonts w:cstheme="minorHAnsi"/>
-          <w:sz w:val="24"/>
-          <w:szCs w:val="24"/>
-        </w:rPr>
       </w:pPr>
       <w:proofErr w:type="spellStart"/>
       <w:r>
-        <w:rPr>
-          <w:rFonts w:cstheme="minorHAnsi"/>
-          <w:sz w:val="24"/>
-          <w:szCs w:val="24"/>
-        </w:rPr>
         <w:t>WatcHive</w:t>
       </w:r>
       <w:proofErr w:type="spellEnd"/>
       <w:r>
-        <w:rPr>
-          <w:rFonts w:cstheme="minorHAnsi"/>
-          <w:sz w:val="24"/>
-          <w:szCs w:val="24"/>
-        </w:rPr>
-        <w:t xml:space="preserve"> </w:t>
-      </w:r>
-      <w:r>
-        <w:rPr>
-          <w:rFonts w:cstheme="minorHAnsi"/>
-          <w:sz w:val="24"/>
-          <w:szCs w:val="24"/>
-        </w:rPr>
-        <w:t xml:space="preserve">puede aprovechar esta fragmentación, </w:t>
+        <w:t xml:space="preserve"> puede aprovechar esta fragmentación, </w:t>
       </w:r>
       <w:r>
         <w:rPr>
           <w:rStyle w:val="Textoennegrita"/>
           <w:rFonts w:cstheme="minorHAnsi"/>
-          <w:sz w:val="24"/>
           <w:szCs w:val="24"/>
         </w:rPr>
         <w:t>dando cohesión y continuidad</w:t>
       </w:r>
       <w:r>
-        <w:rPr>
-          <w:rFonts w:cstheme="minorHAnsi"/>
-          <w:sz w:val="24"/>
-          <w:szCs w:val="24"/>
-        </w:rPr>
         <w:t xml:space="preserve"> al historial del usuario, esté donde esté.</w:t>
       </w:r>
     </w:p>
@@ -1022,7 +605,6 @@
           <w:rFonts w:eastAsia="Times New Roman" w:cstheme="minorHAnsi"/>
           <w:b/>
           <w:bCs/>
-          <w:sz w:val="24"/>
           <w:szCs w:val="24"/>
           <w:u w:val="single"/>
           <w:lang w:eastAsia="es-ES"/>
@@ -1033,7 +615,6 @@
           <w:rFonts w:eastAsia="Times New Roman" w:cstheme="minorHAnsi"/>
           <w:b/>
           <w:bCs/>
-          <w:sz w:val="24"/>
           <w:szCs w:val="24"/>
           <w:u w:val="single"/>
           <w:lang w:eastAsia="es-ES"/>
@@ -1043,57 +624,39 @@
     </w:p>
     <w:p>
       <w:pPr>
-        <w:spacing w:before="100" w:beforeAutospacing="1" w:after="100" w:afterAutospacing="1" w:line="240" w:lineRule="auto"/>
-        <w:rPr>
-          <w:rFonts w:eastAsia="Times New Roman" w:cstheme="minorHAnsi"/>
-          <w:sz w:val="24"/>
-          <w:szCs w:val="24"/>
-          <w:lang w:eastAsia="es-ES"/>
-        </w:rPr>
-      </w:pPr>
-      <w:r>
-        <w:rPr>
-          <w:rFonts w:eastAsia="Times New Roman" w:cstheme="minorHAnsi"/>
-          <w:sz w:val="24"/>
-          <w:szCs w:val="24"/>
+        <w:spacing w:line="240" w:lineRule="auto"/>
+        <w:rPr>
+          <w:lang w:eastAsia="es-ES"/>
+        </w:rPr>
+      </w:pPr>
+      <w:r>
+        <w:rPr>
           <w:lang w:eastAsia="es-ES"/>
         </w:rPr>
         <w:t xml:space="preserve">Crear una </w:t>
       </w:r>
       <w:r>
         <w:rPr>
-          <w:rFonts w:eastAsia="Times New Roman" w:cstheme="minorHAnsi"/>
           <w:b/>
           <w:bCs/>
-          <w:sz w:val="24"/>
-          <w:szCs w:val="24"/>
           <w:lang w:eastAsia="es-ES"/>
         </w:rPr>
         <w:t>aplicación de escritorio</w:t>
       </w:r>
       <w:r>
         <w:rPr>
-          <w:rFonts w:eastAsia="Times New Roman" w:cstheme="minorHAnsi"/>
-          <w:sz w:val="24"/>
-          <w:szCs w:val="24"/>
           <w:lang w:eastAsia="es-ES"/>
         </w:rPr>
         <w:t xml:space="preserve">, </w:t>
       </w:r>
       <w:r>
         <w:rPr>
-          <w:rFonts w:eastAsia="Times New Roman" w:cstheme="minorHAnsi"/>
-          <w:sz w:val="24"/>
-          <w:szCs w:val="24"/>
           <w:lang w:eastAsia="es-ES"/>
         </w:rPr>
         <w:t>con visión a multiplataforma</w:t>
       </w:r>
       <w:r>
         <w:rPr>
-          <w:rFonts w:eastAsia="Times New Roman" w:cstheme="minorHAnsi"/>
-          <w:sz w:val="24"/>
-          <w:szCs w:val="24"/>
           <w:lang w:eastAsia="es-ES"/>
         </w:rPr>
         <w:t xml:space="preserve"> (desarrollo posterior para dispositivos portátiles como móviles, </w:t>
@@ -1101,9 +664,6 @@
       <w:proofErr w:type="spellStart"/>
       <w:r>
         <w:rPr>
-          <w:rFonts w:eastAsia="Times New Roman" w:cstheme="minorHAnsi"/>
-          <w:sz w:val="24"/>
-          <w:szCs w:val="24"/>
           <w:lang w:eastAsia="es-ES"/>
         </w:rPr>
         <w:t>tablets</w:t>
@@ -1111,18 +671,12 @@
       <w:proofErr w:type="spellEnd"/>
       <w:r>
         <w:rPr>
-          <w:rFonts w:eastAsia="Times New Roman" w:cstheme="minorHAnsi"/>
-          <w:sz w:val="24"/>
-          <w:szCs w:val="24"/>
           <w:lang w:eastAsia="es-ES"/>
         </w:rPr>
         <w:t>, etc.)</w:t>
       </w:r>
       <w:r>
         <w:rPr>
-          <w:rFonts w:eastAsia="Times New Roman" w:cstheme="minorHAnsi"/>
-          <w:sz w:val="24"/>
-          <w:szCs w:val="24"/>
           <w:lang w:eastAsia="es-ES"/>
         </w:rPr>
         <w:t xml:space="preserve"> que permita a los usuarios:</w:t>
@@ -1137,15 +691,13 @@
         <w:spacing w:before="100" w:beforeAutospacing="1" w:after="100" w:afterAutospacing="1" w:line="240" w:lineRule="auto"/>
         <w:rPr>
           <w:rFonts w:eastAsia="Times New Roman" w:cstheme="minorHAnsi"/>
-          <w:sz w:val="24"/>
-          <w:szCs w:val="24"/>
-          <w:lang w:eastAsia="es-ES"/>
-        </w:rPr>
-      </w:pPr>
-      <w:r>
-        <w:rPr>
-          <w:rFonts w:eastAsia="Times New Roman" w:cstheme="minorHAnsi"/>
-          <w:sz w:val="24"/>
+          <w:szCs w:val="24"/>
+          <w:lang w:eastAsia="es-ES"/>
+        </w:rPr>
+      </w:pPr>
+      <w:r>
+        <w:rPr>
+          <w:rFonts w:eastAsia="Times New Roman" w:cstheme="minorHAnsi"/>
           <w:szCs w:val="24"/>
           <w:lang w:eastAsia="es-ES"/>
         </w:rPr>
@@ -1161,15 +713,13 @@
         <w:spacing w:before="100" w:beforeAutospacing="1" w:after="100" w:afterAutospacing="1" w:line="240" w:lineRule="auto"/>
         <w:rPr>
           <w:rFonts w:eastAsia="Times New Roman" w:cstheme="minorHAnsi"/>
-          <w:sz w:val="24"/>
-          <w:szCs w:val="24"/>
-          <w:lang w:eastAsia="es-ES"/>
-        </w:rPr>
-      </w:pPr>
-      <w:r>
-        <w:rPr>
-          <w:rFonts w:eastAsia="Times New Roman" w:cstheme="minorHAnsi"/>
-          <w:sz w:val="24"/>
+          <w:szCs w:val="24"/>
+          <w:lang w:eastAsia="es-ES"/>
+        </w:rPr>
+      </w:pPr>
+      <w:r>
+        <w:rPr>
+          <w:rFonts w:eastAsia="Times New Roman" w:cstheme="minorHAnsi"/>
           <w:szCs w:val="24"/>
           <w:lang w:eastAsia="es-ES"/>
         </w:rPr>
@@ -1185,15 +735,13 @@
         <w:spacing w:before="100" w:beforeAutospacing="1" w:after="100" w:afterAutospacing="1" w:line="240" w:lineRule="auto"/>
         <w:rPr>
           <w:rFonts w:eastAsia="Times New Roman" w:cstheme="minorHAnsi"/>
-          <w:sz w:val="24"/>
-          <w:szCs w:val="24"/>
-          <w:lang w:eastAsia="es-ES"/>
-        </w:rPr>
-      </w:pPr>
-      <w:r>
-        <w:rPr>
-          <w:rFonts w:eastAsia="Times New Roman" w:cstheme="minorHAnsi"/>
-          <w:sz w:val="24"/>
+          <w:szCs w:val="24"/>
+          <w:lang w:eastAsia="es-ES"/>
+        </w:rPr>
+      </w:pPr>
+      <w:r>
+        <w:rPr>
+          <w:rFonts w:eastAsia="Times New Roman" w:cstheme="minorHAnsi"/>
           <w:szCs w:val="24"/>
           <w:lang w:eastAsia="es-ES"/>
         </w:rPr>
@@ -1209,15 +757,13 @@
         <w:spacing w:before="100" w:beforeAutospacing="1" w:after="100" w:afterAutospacing="1" w:line="240" w:lineRule="auto"/>
         <w:rPr>
           <w:rFonts w:eastAsia="Times New Roman" w:cstheme="minorHAnsi"/>
-          <w:sz w:val="24"/>
-          <w:szCs w:val="24"/>
-          <w:lang w:eastAsia="es-ES"/>
-        </w:rPr>
-      </w:pPr>
-      <w:r>
-        <w:rPr>
-          <w:rFonts w:eastAsia="Times New Roman" w:cstheme="minorHAnsi"/>
-          <w:sz w:val="24"/>
+          <w:szCs w:val="24"/>
+          <w:lang w:eastAsia="es-ES"/>
+        </w:rPr>
+      </w:pPr>
+      <w:r>
+        <w:rPr>
+          <w:rFonts w:eastAsia="Times New Roman" w:cstheme="minorHAnsi"/>
           <w:szCs w:val="24"/>
           <w:lang w:eastAsia="es-ES"/>
         </w:rPr>
@@ -1226,7 +772,6 @@
       <w:r>
         <w:rPr>
           <w:rFonts w:eastAsia="Times New Roman" w:cstheme="minorHAnsi"/>
-          <w:sz w:val="24"/>
           <w:szCs w:val="24"/>
           <w:lang w:eastAsia="es-ES"/>
         </w:rPr>
@@ -1235,7 +780,6 @@
       <w:r>
         <w:rPr>
           <w:rFonts w:eastAsia="Times New Roman" w:cstheme="minorHAnsi"/>
-          <w:sz w:val="24"/>
           <w:szCs w:val="24"/>
           <w:lang w:eastAsia="es-ES"/>
         </w:rPr>
@@ -1249,7 +793,6 @@
           <w:rFonts w:eastAsia="Times New Roman" w:cstheme="minorHAnsi"/>
           <w:b/>
           <w:bCs/>
-          <w:sz w:val="24"/>
           <w:szCs w:val="24"/>
           <w:lang w:eastAsia="es-ES"/>
         </w:rPr>
@@ -1262,7 +805,6 @@
           <w:rFonts w:eastAsia="Times New Roman" w:cstheme="minorHAnsi"/>
           <w:b/>
           <w:bCs/>
-          <w:sz w:val="24"/>
           <w:szCs w:val="24"/>
           <w:u w:val="single"/>
           <w:lang w:eastAsia="es-ES"/>
@@ -1273,30 +815,21 @@
           <w:rFonts w:eastAsia="Times New Roman" w:cstheme="minorHAnsi"/>
           <w:b/>
           <w:bCs/>
-          <w:sz w:val="24"/>
           <w:szCs w:val="24"/>
           <w:u w:val="single"/>
           <w:lang w:eastAsia="es-ES"/>
         </w:rPr>
-        <w:lastRenderedPageBreak/>
         <w:t>Propuesta de Valor</w:t>
       </w:r>
     </w:p>
     <w:p>
       <w:pPr>
-        <w:spacing w:before="100" w:beforeAutospacing="1" w:after="100" w:afterAutospacing="1" w:line="240" w:lineRule="auto"/>
-        <w:rPr>
-          <w:rFonts w:eastAsia="Times New Roman" w:cstheme="minorHAnsi"/>
-          <w:sz w:val="24"/>
-          <w:szCs w:val="24"/>
-          <w:lang w:eastAsia="es-ES"/>
-        </w:rPr>
-      </w:pPr>
-      <w:r>
-        <w:rPr>
-          <w:rFonts w:eastAsia="Times New Roman" w:cstheme="minorHAnsi"/>
-          <w:sz w:val="24"/>
-          <w:szCs w:val="24"/>
+        <w:rPr>
+          <w:lang w:eastAsia="es-ES"/>
+        </w:rPr>
+      </w:pPr>
+      <w:r>
+        <w:rPr>
           <w:lang w:eastAsia="es-ES"/>
         </w:rPr>
         <w:t>Ofrecemos una herramienta inteligente, personalizable y emocionalmente consciente que permite a los usuarios llevar un control detallado de las películas y series que ven, asociándolas a sus emociones, puntuaciones y fechas, para mejorar su experiencia audiovisual y su autoconocimiento.</w:t>
@@ -1316,48 +849,32 @@
     </w:p>
     <w:p>
       <w:pPr>
-        <w:spacing w:before="100" w:beforeAutospacing="1" w:after="100" w:afterAutospacing="1" w:line="240" w:lineRule="auto"/>
-        <w:rPr>
-          <w:rFonts w:eastAsia="Times New Roman" w:cstheme="minorHAnsi"/>
-          <w:sz w:val="24"/>
-          <w:szCs w:val="24"/>
-          <w:lang w:eastAsia="es-ES"/>
-        </w:rPr>
-      </w:pPr>
-      <w:r>
-        <w:rPr>
-          <w:rFonts w:eastAsia="Times New Roman" w:cstheme="minorHAnsi"/>
-          <w:sz w:val="24"/>
-          <w:szCs w:val="24"/>
+        <w:rPr>
+          <w:lang w:eastAsia="es-ES"/>
+        </w:rPr>
+      </w:pPr>
+      <w:r>
+        <w:rPr>
           <w:lang w:eastAsia="es-ES"/>
         </w:rPr>
         <w:t xml:space="preserve">El producto está dirigido principalmente a usuarios finales (consumidores individuales), por lo </w:t>
       </w:r>
       <w:r>
         <w:rPr>
-          <w:rFonts w:eastAsia="Times New Roman" w:cstheme="minorHAnsi"/>
-          <w:sz w:val="24"/>
-          <w:szCs w:val="24"/>
           <w:lang w:eastAsia="es-ES"/>
         </w:rPr>
         <w:t>tanto,</w:t>
       </w:r>
       <w:r>
         <w:rPr>
-          <w:rFonts w:eastAsia="Times New Roman" w:cstheme="minorHAnsi"/>
-          <w:sz w:val="24"/>
-          <w:szCs w:val="24"/>
           <w:lang w:eastAsia="es-ES"/>
         </w:rPr>
         <w:t xml:space="preserve"> estamos hablando de un </w:t>
       </w:r>
       <w:r>
         <w:rPr>
-          <w:rFonts w:eastAsia="Times New Roman" w:cstheme="minorHAnsi"/>
           <w:b/>
           <w:bCs/>
-          <w:sz w:val="24"/>
-          <w:szCs w:val="24"/>
           <w:lang w:eastAsia="es-ES"/>
         </w:rPr>
         <w:t xml:space="preserve">mercado B2C (Business </w:t>
@@ -1365,11 +882,8 @@
       <w:proofErr w:type="spellStart"/>
       <w:r>
         <w:rPr>
-          <w:rFonts w:eastAsia="Times New Roman" w:cstheme="minorHAnsi"/>
           <w:b/>
           <w:bCs/>
-          <w:sz w:val="24"/>
-          <w:szCs w:val="24"/>
           <w:lang w:eastAsia="es-ES"/>
         </w:rPr>
         <w:t>to</w:t>
@@ -1377,11 +891,8 @@
       <w:proofErr w:type="spellEnd"/>
       <w:r>
         <w:rPr>
-          <w:rFonts w:eastAsia="Times New Roman" w:cstheme="minorHAnsi"/>
           <w:b/>
           <w:bCs/>
-          <w:sz w:val="24"/>
-          <w:szCs w:val="24"/>
           <w:lang w:eastAsia="es-ES"/>
         </w:rPr>
         <w:t xml:space="preserve"> </w:t>
@@ -1389,11 +900,8 @@
       <w:proofErr w:type="spellStart"/>
       <w:r>
         <w:rPr>
-          <w:rFonts w:eastAsia="Times New Roman" w:cstheme="minorHAnsi"/>
           <w:b/>
           <w:bCs/>
-          <w:sz w:val="24"/>
-          <w:szCs w:val="24"/>
           <w:lang w:eastAsia="es-ES"/>
         </w:rPr>
         <w:t>Consumer</w:t>
@@ -1401,47 +909,32 @@
       <w:proofErr w:type="spellEnd"/>
       <w:r>
         <w:rPr>
-          <w:rFonts w:eastAsia="Times New Roman" w:cstheme="minorHAnsi"/>
           <w:b/>
           <w:bCs/>
-          <w:sz w:val="24"/>
-          <w:szCs w:val="24"/>
           <w:lang w:eastAsia="es-ES"/>
         </w:rPr>
         <w:t>)</w:t>
       </w:r>
       <w:r>
         <w:rPr>
-          <w:rFonts w:eastAsia="Times New Roman" w:cstheme="minorHAnsi"/>
-          <w:sz w:val="24"/>
-          <w:szCs w:val="24"/>
           <w:lang w:eastAsia="es-ES"/>
         </w:rPr>
         <w:t xml:space="preserve">. Los usuarios </w:t>
       </w:r>
       <w:r>
         <w:rPr>
-          <w:rFonts w:eastAsia="Times New Roman" w:cstheme="minorHAnsi"/>
-          <w:sz w:val="24"/>
-          <w:szCs w:val="24"/>
           <w:lang w:eastAsia="es-ES"/>
         </w:rPr>
         <w:t>utilizar</w:t>
       </w:r>
       <w:r>
         <w:rPr>
-          <w:rFonts w:eastAsia="Times New Roman" w:cstheme="minorHAnsi"/>
-          <w:sz w:val="24"/>
-          <w:szCs w:val="24"/>
           <w:lang w:eastAsia="es-ES"/>
         </w:rPr>
         <w:t>á</w:t>
       </w:r>
       <w:r>
         <w:rPr>
-          <w:rFonts w:eastAsia="Times New Roman" w:cstheme="minorHAnsi"/>
-          <w:sz w:val="24"/>
-          <w:szCs w:val="24"/>
           <w:lang w:eastAsia="es-ES"/>
         </w:rPr>
         <w:t>n la plataforma para obtener recomendaciones personalizadas, esto implica varias cosas:</w:t>
@@ -1452,21 +945,14 @@
         <w:pStyle w:val="Prrafodelista"/>
         <w:numPr>
           <w:ilvl w:val="0"/>
-          <w:numId w:val="1"/>
+          <w:numId w:val="33"/>
         </w:numPr>
-        <w:spacing w:before="100" w:beforeAutospacing="1" w:after="100" w:afterAutospacing="1" w:line="240" w:lineRule="auto"/>
-        <w:rPr>
-          <w:rFonts w:eastAsia="Times New Roman" w:cstheme="minorHAnsi"/>
-          <w:sz w:val="24"/>
-          <w:szCs w:val="24"/>
-          <w:lang w:eastAsia="es-ES"/>
-        </w:rPr>
-      </w:pPr>
-      <w:r>
-        <w:rPr>
-          <w:rFonts w:eastAsia="Times New Roman" w:cstheme="minorHAnsi"/>
-          <w:sz w:val="24"/>
-          <w:szCs w:val="24"/>
+        <w:rPr>
+          <w:lang w:eastAsia="es-ES"/>
+        </w:rPr>
+      </w:pPr>
+      <w:r>
+        <w:rPr>
           <w:lang w:eastAsia="es-ES"/>
         </w:rPr>
         <w:t>Alto volumen de usuarios</w:t>
@@ -1477,21 +963,14 @@
         <w:pStyle w:val="Prrafodelista"/>
         <w:numPr>
           <w:ilvl w:val="0"/>
-          <w:numId w:val="1"/>
+          <w:numId w:val="33"/>
         </w:numPr>
-        <w:spacing w:before="100" w:beforeAutospacing="1" w:after="100" w:afterAutospacing="1" w:line="240" w:lineRule="auto"/>
-        <w:rPr>
-          <w:rFonts w:eastAsia="Times New Roman" w:cstheme="minorHAnsi"/>
-          <w:sz w:val="24"/>
-          <w:szCs w:val="24"/>
-          <w:lang w:eastAsia="es-ES"/>
-        </w:rPr>
-      </w:pPr>
-      <w:r>
-        <w:rPr>
-          <w:rFonts w:eastAsia="Times New Roman" w:cstheme="minorHAnsi"/>
-          <w:sz w:val="24"/>
-          <w:szCs w:val="24"/>
+        <w:rPr>
+          <w:lang w:eastAsia="es-ES"/>
+        </w:rPr>
+      </w:pPr>
+      <w:r>
+        <w:rPr>
           <w:lang w:eastAsia="es-ES"/>
         </w:rPr>
         <w:t>Ciclo de compra corto (uso inmediato)</w:t>
@@ -1502,21 +981,14 @@
         <w:pStyle w:val="Prrafodelista"/>
         <w:numPr>
           <w:ilvl w:val="0"/>
-          <w:numId w:val="1"/>
+          <w:numId w:val="33"/>
         </w:numPr>
-        <w:spacing w:before="100" w:beforeAutospacing="1" w:after="100" w:afterAutospacing="1" w:line="240" w:lineRule="auto"/>
-        <w:rPr>
-          <w:rFonts w:eastAsia="Times New Roman" w:cstheme="minorHAnsi"/>
-          <w:sz w:val="24"/>
-          <w:szCs w:val="24"/>
-          <w:lang w:eastAsia="es-ES"/>
-        </w:rPr>
-      </w:pPr>
-      <w:r>
-        <w:rPr>
-          <w:rFonts w:eastAsia="Times New Roman" w:cstheme="minorHAnsi"/>
-          <w:sz w:val="24"/>
-          <w:szCs w:val="24"/>
+        <w:rPr>
+          <w:lang w:eastAsia="es-ES"/>
+        </w:rPr>
+      </w:pPr>
+      <w:r>
+        <w:rPr>
           <w:lang w:eastAsia="es-ES"/>
         </w:rPr>
         <w:t>Necesidad de una experiencia de usuario muy optimizada</w:t>
@@ -1524,59 +996,40 @@
     </w:p>
     <w:p>
       <w:pPr>
-        <w:spacing w:before="100" w:beforeAutospacing="1" w:after="100" w:afterAutospacing="1" w:line="240" w:lineRule="auto"/>
-        <w:rPr>
-          <w:rFonts w:eastAsia="Times New Roman" w:cstheme="minorHAnsi"/>
-          <w:sz w:val="24"/>
-          <w:szCs w:val="24"/>
-          <w:lang w:eastAsia="es-ES"/>
-        </w:rPr>
-      </w:pPr>
-      <w:r>
-        <w:rPr>
-          <w:rFonts w:eastAsia="Times New Roman" w:cstheme="minorHAnsi"/>
-          <w:sz w:val="24"/>
-          <w:szCs w:val="24"/>
+        <w:rPr>
+          <w:lang w:eastAsia="es-ES"/>
+        </w:rPr>
+      </w:pPr>
+      <w:r>
+        <w:rPr>
           <w:lang w:eastAsia="es-ES"/>
         </w:rPr>
         <w:t xml:space="preserve">Nos ubicamos en un </w:t>
       </w:r>
       <w:r>
         <w:rPr>
-          <w:rFonts w:eastAsia="Times New Roman" w:cstheme="minorHAnsi"/>
           <w:b/>
           <w:bCs/>
-          <w:sz w:val="24"/>
-          <w:szCs w:val="24"/>
           <w:lang w:eastAsia="es-ES"/>
         </w:rPr>
         <w:t xml:space="preserve">Mercado de nicho emergente </w:t>
       </w:r>
       <w:r>
         <w:rPr>
-          <w:rFonts w:eastAsia="Times New Roman" w:cstheme="minorHAnsi"/>
-          <w:sz w:val="24"/>
-          <w:szCs w:val="24"/>
           <w:lang w:eastAsia="es-ES"/>
         </w:rPr>
         <w:t xml:space="preserve">dentro del </w:t>
       </w:r>
       <w:r>
         <w:rPr>
-          <w:rFonts w:eastAsia="Times New Roman" w:cstheme="minorHAnsi"/>
           <w:b/>
           <w:bCs/>
-          <w:sz w:val="24"/>
-          <w:szCs w:val="24"/>
           <w:lang w:eastAsia="es-ES"/>
         </w:rPr>
         <w:t>sector digital</w:t>
       </w:r>
       <w:r>
         <w:rPr>
-          <w:rFonts w:eastAsia="Times New Roman" w:cstheme="minorHAnsi"/>
-          <w:sz w:val="24"/>
-          <w:szCs w:val="24"/>
           <w:lang w:eastAsia="es-ES"/>
         </w:rPr>
         <w:t>, ya que, aunque se relaciona con grandes sectores es un nicho específico aún poco explotado:</w:t>
@@ -1587,23 +1040,16 @@
         <w:pStyle w:val="Prrafodelista"/>
         <w:numPr>
           <w:ilvl w:val="0"/>
-          <w:numId w:val="1"/>
+          <w:numId w:val="32"/>
         </w:numPr>
-        <w:spacing w:before="100" w:beforeAutospacing="1" w:after="100" w:afterAutospacing="1" w:line="240" w:lineRule="auto"/>
-        <w:rPr>
-          <w:rFonts w:eastAsia="Times New Roman" w:cstheme="minorHAnsi"/>
+        <w:rPr>
           <w:b/>
           <w:bCs/>
-          <w:sz w:val="24"/>
-          <w:szCs w:val="24"/>
-          <w:lang w:eastAsia="es-ES"/>
-        </w:rPr>
-      </w:pPr>
-      <w:r>
-        <w:rPr>
-          <w:rFonts w:eastAsia="Times New Roman" w:cstheme="minorHAnsi"/>
-          <w:sz w:val="24"/>
-          <w:szCs w:val="24"/>
+          <w:lang w:eastAsia="es-ES"/>
+        </w:rPr>
+      </w:pPr>
+      <w:r>
+        <w:rPr>
           <w:lang w:eastAsia="es-ES"/>
         </w:rPr>
         <w:t>Recomendaciones de contenido basadas en emociones.</w:t>
@@ -1614,41 +1060,28 @@
         <w:pStyle w:val="Prrafodelista"/>
         <w:numPr>
           <w:ilvl w:val="0"/>
-          <w:numId w:val="1"/>
+          <w:numId w:val="32"/>
         </w:numPr>
-        <w:spacing w:before="100" w:beforeAutospacing="1" w:after="100" w:afterAutospacing="1" w:line="240" w:lineRule="auto"/>
-        <w:rPr>
-          <w:rFonts w:eastAsia="Times New Roman" w:cstheme="minorHAnsi"/>
+        <w:rPr>
           <w:b/>
           <w:bCs/>
-          <w:sz w:val="24"/>
-          <w:szCs w:val="24"/>
-          <w:lang w:eastAsia="es-ES"/>
-        </w:rPr>
-      </w:pPr>
-      <w:r>
-        <w:rPr>
-          <w:rFonts w:eastAsia="Times New Roman" w:cstheme="minorHAnsi"/>
-          <w:sz w:val="24"/>
-          <w:szCs w:val="24"/>
+          <w:lang w:eastAsia="es-ES"/>
+        </w:rPr>
+      </w:pPr>
+      <w:r>
+        <w:rPr>
           <w:lang w:eastAsia="es-ES"/>
         </w:rPr>
         <w:t>Interacción personalizada e inteligente (en auge</w:t>
       </w:r>
       <w:r>
         <w:rPr>
-          <w:rFonts w:eastAsia="Times New Roman" w:cstheme="minorHAnsi"/>
-          <w:sz w:val="24"/>
-          <w:szCs w:val="24"/>
           <w:lang w:eastAsia="es-ES"/>
         </w:rPr>
         <w:t xml:space="preserve"> debido a la IA</w:t>
       </w:r>
       <w:r>
         <w:rPr>
-          <w:rFonts w:eastAsia="Times New Roman" w:cstheme="minorHAnsi"/>
-          <w:sz w:val="24"/>
-          <w:szCs w:val="24"/>
           <w:lang w:eastAsia="es-ES"/>
         </w:rPr>
         <w:t>)</w:t>
@@ -1660,7 +1093,6 @@
           <w:rFonts w:cstheme="minorHAnsi"/>
           <w:b/>
           <w:bCs/>
-          <w:sz w:val="24"/>
           <w:szCs w:val="24"/>
         </w:rPr>
       </w:pPr>
@@ -1676,7 +1108,6 @@
           <w:rFonts w:cstheme="minorHAnsi"/>
           <w:b/>
           <w:bCs/>
-          <w:sz w:val="24"/>
           <w:szCs w:val="24"/>
           <w:u w:val="single"/>
         </w:rPr>
@@ -1686,7 +1117,6 @@
           <w:rFonts w:cstheme="minorHAnsi"/>
           <w:b/>
           <w:bCs/>
-          <w:sz w:val="24"/>
           <w:szCs w:val="24"/>
           <w:u w:val="single"/>
         </w:rPr>
@@ -1694,108 +1124,44 @@
       </w:r>
     </w:p>
     <w:p>
-      <w:pPr>
-        <w:rPr>
-          <w:rFonts w:cstheme="minorHAnsi"/>
-          <w:sz w:val="24"/>
-          <w:szCs w:val="24"/>
-        </w:rPr>
-      </w:pPr>
-      <w:r>
-        <w:rPr>
-          <w:rFonts w:cstheme="minorHAnsi"/>
-          <w:sz w:val="24"/>
-          <w:szCs w:val="24"/>
-        </w:rPr>
+      <w:r>
         <w:t xml:space="preserve">El mercado global del </w:t>
       </w:r>
       <w:proofErr w:type="spellStart"/>
       <w:r>
-        <w:rPr>
-          <w:rFonts w:cstheme="minorHAnsi"/>
-          <w:sz w:val="24"/>
-          <w:szCs w:val="24"/>
-        </w:rPr>
         <w:t>streaming</w:t>
       </w:r>
       <w:proofErr w:type="spellEnd"/>
       <w:r>
-        <w:rPr>
-          <w:rFonts w:cstheme="minorHAnsi"/>
-          <w:sz w:val="24"/>
-          <w:szCs w:val="24"/>
-        </w:rPr>
         <w:t xml:space="preserve"> de contenido audiovisual y plataformas de recomendación está valorado en +150 mil millones de dólares y se espera que continúe creciendo con la expansión del entretenimiento digital, el machine </w:t>
       </w:r>
       <w:proofErr w:type="spellStart"/>
       <w:r>
-        <w:rPr>
-          <w:rFonts w:cstheme="minorHAnsi"/>
-          <w:sz w:val="24"/>
-          <w:szCs w:val="24"/>
-        </w:rPr>
         <w:t>learning</w:t>
       </w:r>
       <w:proofErr w:type="spellEnd"/>
       <w:r>
-        <w:rPr>
-          <w:rFonts w:cstheme="minorHAnsi"/>
-          <w:sz w:val="24"/>
-          <w:szCs w:val="24"/>
-        </w:rPr>
         <w:t xml:space="preserve"> y la inteligencia artificial.</w:t>
       </w:r>
     </w:p>
     <w:p>
-      <w:pPr>
-        <w:rPr>
-          <w:rFonts w:cstheme="minorHAnsi"/>
-          <w:sz w:val="24"/>
-          <w:szCs w:val="24"/>
-        </w:rPr>
-      </w:pPr>
-      <w:r>
-        <w:rPr>
-          <w:rFonts w:cstheme="minorHAnsi"/>
-          <w:sz w:val="24"/>
-          <w:szCs w:val="24"/>
-        </w:rPr>
+      <w:r>
         <w:t xml:space="preserve">Además, si consideramos plataformas que personalizan la experiencia del usuario mediante algoritmos, IA emocional y análisis de comportamiento, también se solapan sectores de </w:t>
       </w:r>
       <w:proofErr w:type="spellStart"/>
       <w:r>
-        <w:rPr>
-          <w:rFonts w:cstheme="minorHAnsi"/>
-          <w:sz w:val="24"/>
-          <w:szCs w:val="24"/>
-        </w:rPr>
         <w:t>EdTech</w:t>
       </w:r>
       <w:proofErr w:type="spellEnd"/>
       <w:r>
-        <w:rPr>
-          <w:rFonts w:cstheme="minorHAnsi"/>
-          <w:sz w:val="24"/>
-          <w:szCs w:val="24"/>
-        </w:rPr>
         <w:t xml:space="preserve"> y </w:t>
       </w:r>
       <w:proofErr w:type="spellStart"/>
       <w:r>
-        <w:rPr>
-          <w:rFonts w:cstheme="minorHAnsi"/>
-          <w:sz w:val="24"/>
-          <w:szCs w:val="24"/>
-        </w:rPr>
         <w:t>HealthTech</w:t>
       </w:r>
       <w:proofErr w:type="spellEnd"/>
       <w:r>
-        <w:rPr>
-          <w:rFonts w:cstheme="minorHAnsi"/>
-          <w:sz w:val="24"/>
-          <w:szCs w:val="24"/>
-        </w:rPr>
         <w:t>.</w:t>
       </w:r>
     </w:p>
@@ -1803,7 +1169,6 @@
       <w:pPr>
         <w:rPr>
           <w:rFonts w:cstheme="minorHAnsi"/>
-          <w:sz w:val="24"/>
           <w:szCs w:val="24"/>
         </w:rPr>
       </w:pPr>
@@ -1819,7 +1184,6 @@
           <w:rFonts w:cstheme="minorHAnsi"/>
           <w:b/>
           <w:bCs/>
-          <w:sz w:val="24"/>
           <w:szCs w:val="24"/>
           <w:u w:val="single"/>
         </w:rPr>
@@ -1829,7 +1193,6 @@
           <w:rFonts w:cstheme="minorHAnsi"/>
           <w:b/>
           <w:bCs/>
-          <w:sz w:val="24"/>
           <w:szCs w:val="24"/>
           <w:u w:val="single"/>
         </w:rPr>
@@ -1840,7 +1203,6 @@
           <w:rFonts w:cstheme="minorHAnsi"/>
           <w:b/>
           <w:bCs/>
-          <w:sz w:val="24"/>
           <w:szCs w:val="24"/>
           <w:u w:val="single"/>
         </w:rPr>
@@ -1848,96 +1210,26 @@
       </w:r>
     </w:p>
     <w:p>
-      <w:pPr>
-        <w:rPr>
-          <w:rFonts w:cstheme="minorHAnsi"/>
-          <w:sz w:val="24"/>
-          <w:szCs w:val="24"/>
-        </w:rPr>
-      </w:pPr>
-      <w:r>
-        <w:rPr>
-          <w:rFonts w:cstheme="minorHAnsi"/>
-          <w:sz w:val="24"/>
-          <w:szCs w:val="24"/>
-        </w:rPr>
+      <w:r>
         <w:t xml:space="preserve">Nos centramos </w:t>
       </w:r>
       <w:r>
-        <w:rPr>
-          <w:rFonts w:cstheme="minorHAnsi"/>
-          <w:sz w:val="24"/>
-          <w:szCs w:val="24"/>
-        </w:rPr>
         <w:t xml:space="preserve">inicialmente </w:t>
       </w:r>
       <w:r>
-        <w:rPr>
-          <w:rFonts w:cstheme="minorHAnsi"/>
-          <w:sz w:val="24"/>
-          <w:szCs w:val="24"/>
-        </w:rPr>
         <w:t xml:space="preserve">en usuarios hispanohablantes </w:t>
       </w:r>
       <w:r>
-        <w:rPr>
-          <w:rFonts w:cstheme="minorHAnsi"/>
-          <w:sz w:val="24"/>
-          <w:szCs w:val="24"/>
-        </w:rPr>
         <w:t xml:space="preserve">(con posibilidad de escalar a futuro a más idiomas) </w:t>
       </w:r>
       <w:r>
-        <w:rPr>
-          <w:rFonts w:cstheme="minorHAnsi"/>
-          <w:sz w:val="24"/>
-          <w:szCs w:val="24"/>
-        </w:rPr>
         <w:t>interesados en películas y series (plataformas tipo Netflix, HBO, etc.), principalmente entre 16 y 45 años.</w:t>
       </w:r>
     </w:p>
     <w:p>
-      <w:pPr>
-        <w:rPr>
-          <w:rFonts w:cstheme="minorHAnsi"/>
-          <w:sz w:val="24"/>
-          <w:szCs w:val="24"/>
-        </w:rPr>
-      </w:pPr>
-      <w:r>
-        <w:rPr>
-          <w:rFonts w:cstheme="minorHAnsi"/>
-          <w:sz w:val="24"/>
-          <w:szCs w:val="24"/>
-        </w:rPr>
+      <w:r>
         <w:t>Este grupo se estima en 30-40 millones de personas (considerando España y Latinoamérica), con alta tasa de consumo de contenido audiovisual y creciente interés en personalización.</w:t>
       </w:r>
-    </w:p>
-    <w:p>
-      <w:pPr>
-        <w:rPr>
-          <w:rFonts w:cstheme="minorHAnsi"/>
-          <w:sz w:val="24"/>
-          <w:szCs w:val="24"/>
-        </w:rPr>
-      </w:pPr>
-      <w:r>
-        <w:rPr>
-          <w:rFonts w:cstheme="minorHAnsi"/>
-          <w:sz w:val="24"/>
-          <w:szCs w:val="24"/>
-        </w:rPr>
-        <w:br w:type="page"/>
-      </w:r>
-    </w:p>
-    <w:p>
-      <w:pPr>
-        <w:rPr>
-          <w:rFonts w:cstheme="minorHAnsi"/>
-          <w:sz w:val="24"/>
-          <w:szCs w:val="24"/>
-        </w:rPr>
-      </w:pPr>
     </w:p>
     <w:p>
       <w:pPr>
@@ -1950,7 +1242,6 @@
           <w:rFonts w:cstheme="minorHAnsi"/>
           <w:b/>
           <w:bCs/>
-          <w:sz w:val="24"/>
           <w:szCs w:val="24"/>
           <w:u w:val="single"/>
         </w:rPr>
@@ -1960,7 +1251,6 @@
           <w:rFonts w:cstheme="minorHAnsi"/>
           <w:b/>
           <w:bCs/>
-          <w:sz w:val="24"/>
           <w:szCs w:val="24"/>
           <w:u w:val="single"/>
         </w:rPr>
@@ -1968,36 +1258,12 @@
       </w:r>
     </w:p>
     <w:p>
-      <w:pPr>
-        <w:rPr>
-          <w:rFonts w:cstheme="minorHAnsi"/>
-          <w:sz w:val="24"/>
-          <w:szCs w:val="24"/>
-        </w:rPr>
-      </w:pPr>
-      <w:r>
-        <w:rPr>
-          <w:rFonts w:cstheme="minorHAnsi"/>
-          <w:sz w:val="24"/>
-          <w:szCs w:val="24"/>
-        </w:rPr>
+      <w:r>
         <w:t>Con una estrategia de marketing eficaz, alianzas estratégicas y fidelización, podríamos alcanzar aproximadamente el 1-2% del SAM en los primeros 2-3 años, es decir:</w:t>
       </w:r>
     </w:p>
     <w:p>
-      <w:pPr>
-        <w:rPr>
-          <w:rFonts w:cstheme="minorHAnsi"/>
-          <w:sz w:val="24"/>
-          <w:szCs w:val="24"/>
-        </w:rPr>
-      </w:pPr>
-      <w:r>
-        <w:rPr>
-          <w:rFonts w:cstheme="minorHAnsi"/>
-          <w:sz w:val="24"/>
-          <w:szCs w:val="24"/>
-        </w:rPr>
+      <w:r>
         <w:t>300.000 a 800.000 usuarios activos.</w:t>
       </w:r>
     </w:p>
@@ -2008,7 +1274,6 @@
           <w:b/>
           <w:bCs/>
           <w:color w:val="000000" w:themeColor="text1"/>
-          <w:sz w:val="24"/>
           <w:szCs w:val="24"/>
           <w:u w:val="single"/>
         </w:rPr>
@@ -2019,7 +1284,6 @@
           <w:b/>
           <w:bCs/>
           <w:color w:val="000000" w:themeColor="text1"/>
-          <w:sz w:val="24"/>
           <w:szCs w:val="24"/>
           <w:u w:val="single"/>
         </w:rPr>
@@ -2030,14 +1294,12 @@
       <w:pPr>
         <w:rPr>
           <w:rFonts w:cstheme="minorHAnsi"/>
-          <w:sz w:val="24"/>
-          <w:szCs w:val="24"/>
-        </w:rPr>
-      </w:pPr>
-      <w:r>
-        <w:rPr>
-          <w:rFonts w:cstheme="minorHAnsi"/>
-          <w:sz w:val="24"/>
+          <w:szCs w:val="24"/>
+        </w:rPr>
+      </w:pPr>
+      <w:r>
+        <w:rPr>
+          <w:rFonts w:cstheme="minorHAnsi"/>
           <w:szCs w:val="24"/>
         </w:rPr>
         <w:t>El segmento este compuesto principalmente por:</w:t>
@@ -2052,14 +1314,12 @@
         </w:numPr>
         <w:rPr>
           <w:rFonts w:cstheme="minorHAnsi"/>
-          <w:sz w:val="24"/>
-          <w:szCs w:val="24"/>
-        </w:rPr>
-      </w:pPr>
-      <w:r>
-        <w:rPr>
-          <w:rFonts w:cstheme="minorHAnsi"/>
-          <w:sz w:val="24"/>
+          <w:szCs w:val="24"/>
+        </w:rPr>
+      </w:pPr>
+      <w:r>
+        <w:rPr>
+          <w:rFonts w:cstheme="minorHAnsi"/>
           <w:szCs w:val="24"/>
         </w:rPr>
         <w:t xml:space="preserve">Consumidores frecuentes de contenido audiovisual, de entre 16 y 45 años, con presencia activa en varias plataformas de </w:t>
@@ -2068,7 +1328,6 @@
       <w:r>
         <w:rPr>
           <w:rFonts w:cstheme="minorHAnsi"/>
-          <w:sz w:val="24"/>
           <w:szCs w:val="24"/>
         </w:rPr>
         <w:t>streaming</w:t>
@@ -2077,7 +1336,6 @@
       <w:r>
         <w:rPr>
           <w:rFonts w:cstheme="minorHAnsi"/>
-          <w:sz w:val="24"/>
           <w:szCs w:val="24"/>
         </w:rPr>
         <w:t>.</w:t>
@@ -2092,14 +1350,12 @@
         </w:numPr>
         <w:rPr>
           <w:rFonts w:cstheme="minorHAnsi"/>
-          <w:sz w:val="24"/>
-          <w:szCs w:val="24"/>
-        </w:rPr>
-      </w:pPr>
-      <w:r>
-        <w:rPr>
-          <w:rFonts w:cstheme="minorHAnsi"/>
-          <w:sz w:val="24"/>
+          <w:szCs w:val="24"/>
+        </w:rPr>
+      </w:pPr>
+      <w:r>
+        <w:rPr>
+          <w:rFonts w:cstheme="minorHAnsi"/>
           <w:szCs w:val="24"/>
         </w:rPr>
         <w:t>Usuarios organizados o con perfiles analíticos que desean mantener un control y registro del contenido que ven.</w:t>
@@ -2114,14 +1370,12 @@
         </w:numPr>
         <w:rPr>
           <w:rFonts w:cstheme="minorHAnsi"/>
-          <w:sz w:val="24"/>
-          <w:szCs w:val="24"/>
-        </w:rPr>
-      </w:pPr>
-      <w:r>
-        <w:rPr>
-          <w:rFonts w:cstheme="minorHAnsi"/>
-          <w:sz w:val="24"/>
+          <w:szCs w:val="24"/>
+        </w:rPr>
+      </w:pPr>
+      <w:r>
+        <w:rPr>
+          <w:rFonts w:cstheme="minorHAnsi"/>
           <w:szCs w:val="24"/>
         </w:rPr>
         <w:t>Personas con poco tiempo y que buscan recomendaciones personalizadas.</w:t>
@@ -2136,19 +1390,65 @@
         </w:numPr>
         <w:rPr>
           <w:rFonts w:cstheme="minorHAnsi"/>
-          <w:sz w:val="24"/>
-          <w:szCs w:val="24"/>
-        </w:rPr>
-      </w:pPr>
-      <w:r>
+          <w:szCs w:val="24"/>
+        </w:rPr>
+      </w:pPr>
+      <w:r>
+        <w:rPr>
+          <w:rFonts w:cstheme="minorHAnsi"/>
+          <w:szCs w:val="24"/>
+        </w:rPr>
+        <w:t xml:space="preserve">Plataformas de </w:t>
+      </w:r>
+      <w:proofErr w:type="spellStart"/>
+      <w:r>
+        <w:rPr>
+          <w:rFonts w:cstheme="minorHAnsi"/>
+          <w:szCs w:val="24"/>
+        </w:rPr>
+        <w:t>streaming</w:t>
+      </w:r>
+      <w:proofErr w:type="spellEnd"/>
+      <w:r>
+        <w:rPr>
+          <w:rFonts w:cstheme="minorHAnsi"/>
+          <w:szCs w:val="24"/>
+        </w:rPr>
+        <w:t xml:space="preserve"> que desean promocionar sus estrenos para destacar sobre la competencia.</w:t>
+      </w:r>
+    </w:p>
+    <w:p>
+      <w:pPr>
+        <w:rPr>
+          <w:rFonts w:cstheme="minorHAnsi"/>
+          <w:b/>
+          <w:bCs/>
+          <w:szCs w:val="24"/>
+        </w:rPr>
+      </w:pPr>
+    </w:p>
+    <w:p>
+      <w:pPr>
+        <w:rPr>
+          <w:rFonts w:cstheme="minorHAnsi"/>
+          <w:b/>
+          <w:bCs/>
+          <w:szCs w:val="24"/>
+        </w:rPr>
+      </w:pPr>
+      <w:r>
+        <w:rPr>
+          <w:noProof/>
+        </w:rPr>
+        <w:lastRenderedPageBreak/>
         <w:drawing>
-          <wp:anchor distT="0" distB="0" distL="114300" distR="114300" simplePos="0" relativeHeight="251662336" behindDoc="0" locked="0" layoutInCell="1" allowOverlap="1" wp14:anchorId="328BC5B5" wp14:editId="6C40B273">
+          <wp:anchor distT="0" distB="0" distL="114300" distR="114300" simplePos="0" relativeHeight="251662336" behindDoc="0" locked="0" layoutInCell="1" allowOverlap="1" wp14:anchorId="328BC5B5" wp14:editId="52BAF4E2">
             <wp:simplePos x="0" y="0"/>
             <wp:positionH relativeFrom="margin">
-              <wp:posOffset>-843371</wp:posOffset>
+              <wp:align>center</wp:align>
             </wp:positionH>
             <wp:positionV relativeFrom="paragraph">
-              <wp:posOffset>667385</wp:posOffset>
+              <wp:posOffset>0</wp:posOffset>
             </wp:positionV>
             <wp:extent cx="7084060" cy="4288790"/>
             <wp:effectExtent l="0" t="0" r="2540" b="0"/>
@@ -2200,40 +1500,12 @@
       <w:r>
         <w:rPr>
           <w:rFonts w:cstheme="minorHAnsi"/>
-          <w:sz w:val="24"/>
-          <w:szCs w:val="24"/>
-        </w:rPr>
-        <w:t xml:space="preserve">Plataformas de </w:t>
-      </w:r>
-      <w:proofErr w:type="spellStart"/>
-      <w:r>
-        <w:rPr>
-          <w:rFonts w:cstheme="minorHAnsi"/>
-          <w:sz w:val="24"/>
-          <w:szCs w:val="24"/>
-        </w:rPr>
-        <w:t>streaming</w:t>
-      </w:r>
-      <w:proofErr w:type="spellEnd"/>
-      <w:r>
-        <w:rPr>
-          <w:rFonts w:cstheme="minorHAnsi"/>
-          <w:sz w:val="24"/>
-          <w:szCs w:val="24"/>
-        </w:rPr>
-        <w:t xml:space="preserve"> que desean promocionar sus estrenos para destacar sobre la competencia.</w:t>
-      </w:r>
-    </w:p>
-    <w:p>
-      <w:pPr>
-        <w:rPr>
-          <w:rFonts w:cstheme="minorHAnsi"/>
           <w:b/>
           <w:bCs/>
-          <w:sz w:val="24"/>
-          <w:szCs w:val="24"/>
-        </w:rPr>
-      </w:pPr>
+          <w:szCs w:val="24"/>
+        </w:rPr>
+        <w:br w:type="page"/>
+      </w:r>
     </w:p>
     <w:p>
       <w:pPr>
@@ -2241,8 +1513,8 @@
           <w:rFonts w:cstheme="minorHAnsi"/>
           <w:b/>
           <w:bCs/>
-          <w:sz w:val="24"/>
-          <w:szCs w:val="24"/>
+          <w:szCs w:val="24"/>
+          <w:u w:val="single"/>
         </w:rPr>
       </w:pPr>
       <w:r>
@@ -2250,29 +1522,6 @@
           <w:rFonts w:cstheme="minorHAnsi"/>
           <w:b/>
           <w:bCs/>
-          <w:sz w:val="24"/>
-          <w:szCs w:val="24"/>
-        </w:rPr>
-        <w:br w:type="page"/>
-      </w:r>
-    </w:p>
-    <w:p>
-      <w:pPr>
-        <w:rPr>
-          <w:rFonts w:cstheme="minorHAnsi"/>
-          <w:b/>
-          <w:bCs/>
-          <w:sz w:val="24"/>
-          <w:szCs w:val="24"/>
-          <w:u w:val="single"/>
-        </w:rPr>
-      </w:pPr>
-      <w:r>
-        <w:rPr>
-          <w:rFonts w:cstheme="minorHAnsi"/>
-          <w:b/>
-          <w:bCs/>
-          <w:sz w:val="24"/>
           <w:szCs w:val="24"/>
           <w:u w:val="single"/>
         </w:rPr>
@@ -2289,14 +1538,12 @@
         </w:numPr>
         <w:rPr>
           <w:rFonts w:cstheme="minorHAnsi"/>
-          <w:sz w:val="24"/>
-          <w:szCs w:val="24"/>
-        </w:rPr>
-      </w:pPr>
-      <w:r>
-        <w:rPr>
-          <w:rFonts w:cstheme="minorHAnsi"/>
-          <w:sz w:val="24"/>
+          <w:szCs w:val="24"/>
+        </w:rPr>
+      </w:pPr>
+      <w:r>
+        <w:rPr>
+          <w:rFonts w:cstheme="minorHAnsi"/>
           <w:szCs w:val="24"/>
         </w:rPr>
         <w:t xml:space="preserve">Personas que disponen de varias plataformas de </w:t>
@@ -2305,7 +1552,6 @@
       <w:r>
         <w:rPr>
           <w:rFonts w:cstheme="minorHAnsi"/>
-          <w:sz w:val="24"/>
           <w:szCs w:val="24"/>
         </w:rPr>
         <w:t>streaming</w:t>
@@ -2321,14 +1567,12 @@
         </w:numPr>
         <w:rPr>
           <w:rFonts w:cstheme="minorHAnsi"/>
-          <w:sz w:val="24"/>
-          <w:szCs w:val="24"/>
-        </w:rPr>
-      </w:pPr>
-      <w:r>
-        <w:rPr>
-          <w:rFonts w:cstheme="minorHAnsi"/>
-          <w:sz w:val="24"/>
+          <w:szCs w:val="24"/>
+        </w:rPr>
+      </w:pPr>
+      <w:r>
+        <w:rPr>
+          <w:rFonts w:cstheme="minorHAnsi"/>
           <w:szCs w:val="24"/>
         </w:rPr>
         <w:t>Usuarios con intereses emocionales que buscan analizar sus patrones de consumo en base a sus emociones</w:t>
@@ -2343,14 +1587,12 @@
         </w:numPr>
         <w:rPr>
           <w:rFonts w:cstheme="minorHAnsi"/>
-          <w:sz w:val="24"/>
-          <w:szCs w:val="24"/>
-        </w:rPr>
-      </w:pPr>
-      <w:r>
-        <w:rPr>
-          <w:rFonts w:cstheme="minorHAnsi"/>
-          <w:sz w:val="24"/>
+          <w:szCs w:val="24"/>
+        </w:rPr>
+      </w:pPr>
+      <w:r>
+        <w:rPr>
+          <w:rFonts w:cstheme="minorHAnsi"/>
           <w:szCs w:val="24"/>
         </w:rPr>
         <w:t>Pequeñas comunidades o foros de recomendación que quieren compartir sus listas y puntuaciones entre amigos</w:t>
@@ -2362,7 +1604,6 @@
           <w:rFonts w:cstheme="minorHAnsi"/>
           <w:b/>
           <w:bCs/>
-          <w:sz w:val="24"/>
           <w:szCs w:val="24"/>
         </w:rPr>
       </w:pPr>
@@ -2386,14 +1627,12 @@
       <w:pPr>
         <w:rPr>
           <w:rFonts w:cstheme="minorHAnsi"/>
-          <w:sz w:val="24"/>
-          <w:szCs w:val="24"/>
-        </w:rPr>
-      </w:pPr>
-      <w:r>
-        <w:rPr>
-          <w:rFonts w:cstheme="minorHAnsi"/>
-          <w:sz w:val="24"/>
+          <w:szCs w:val="24"/>
+        </w:rPr>
+      </w:pPr>
+      <w:r>
+        <w:rPr>
+          <w:rFonts w:cstheme="minorHAnsi"/>
           <w:szCs w:val="24"/>
         </w:rPr>
         <w:t>Fijémonos</w:t>
@@ -2401,7 +1640,6 @@
       <w:r>
         <w:rPr>
           <w:rFonts w:cstheme="minorHAnsi"/>
-          <w:sz w:val="24"/>
           <w:szCs w:val="24"/>
         </w:rPr>
         <w:t xml:space="preserve"> en algunos competidores que podríamos encontrarnos</w:t>
@@ -2409,7 +1647,6 @@
       <w:r>
         <w:rPr>
           <w:rFonts w:cstheme="minorHAnsi"/>
-          <w:sz w:val="24"/>
           <w:szCs w:val="24"/>
         </w:rPr>
         <w:t>.</w:t>
@@ -2419,14 +1656,12 @@
       <w:pPr>
         <w:rPr>
           <w:rFonts w:cstheme="minorHAnsi"/>
-          <w:sz w:val="24"/>
-          <w:szCs w:val="24"/>
-        </w:rPr>
-      </w:pPr>
-      <w:r>
-        <w:rPr>
-          <w:rFonts w:cstheme="minorHAnsi"/>
-          <w:sz w:val="24"/>
+          <w:szCs w:val="24"/>
+        </w:rPr>
+      </w:pPr>
+      <w:r>
+        <w:rPr>
+          <w:rFonts w:cstheme="minorHAnsi"/>
           <w:szCs w:val="24"/>
         </w:rPr>
         <w:t>Herramientas similares ya existentes en el mercado:</w:t>
@@ -2455,7 +1690,6 @@
                 <w:rFonts w:cstheme="minorHAnsi"/>
                 <w:b/>
                 <w:bCs/>
-                <w:sz w:val="24"/>
                 <w:szCs w:val="24"/>
               </w:rPr>
             </w:pPr>
@@ -2464,7 +1698,6 @@
                 <w:rFonts w:cstheme="minorHAnsi"/>
                 <w:b/>
                 <w:bCs/>
-                <w:sz w:val="24"/>
                 <w:szCs w:val="24"/>
               </w:rPr>
               <w:t>Plataforma</w:t>
@@ -2482,7 +1715,6 @@
                 <w:rFonts w:cstheme="minorHAnsi"/>
                 <w:b/>
                 <w:bCs/>
-                <w:sz w:val="24"/>
                 <w:szCs w:val="24"/>
               </w:rPr>
             </w:pPr>
@@ -2491,7 +1723,6 @@
                 <w:rFonts w:cstheme="minorHAnsi"/>
                 <w:b/>
                 <w:bCs/>
-                <w:sz w:val="24"/>
                 <w:szCs w:val="24"/>
               </w:rPr>
               <w:t>Características</w:t>
@@ -2509,7 +1740,6 @@
                 <w:rFonts w:cstheme="minorHAnsi"/>
                 <w:b/>
                 <w:bCs/>
-                <w:sz w:val="24"/>
                 <w:szCs w:val="24"/>
               </w:rPr>
             </w:pPr>
@@ -2518,7 +1748,6 @@
                 <w:rFonts w:cstheme="minorHAnsi"/>
                 <w:b/>
                 <w:bCs/>
-                <w:sz w:val="24"/>
                 <w:szCs w:val="24"/>
               </w:rPr>
               <w:t>Limitaciones</w:t>
@@ -2537,7 +1766,6 @@
                 <w:rFonts w:cstheme="minorHAnsi"/>
                 <w:b/>
                 <w:bCs/>
-                <w:sz w:val="24"/>
                 <w:szCs w:val="24"/>
               </w:rPr>
             </w:pPr>
@@ -2547,7 +1775,6 @@
                 <w:rFonts w:cstheme="minorHAnsi"/>
                 <w:b/>
                 <w:bCs/>
-                <w:sz w:val="24"/>
                 <w:szCs w:val="24"/>
               </w:rPr>
               <w:t>Letterboxd</w:t>
@@ -2564,14 +1791,12 @@
               <w:jc w:val="center"/>
               <w:rPr>
                 <w:rFonts w:cstheme="minorHAnsi"/>
-                <w:sz w:val="24"/>
                 <w:szCs w:val="24"/>
               </w:rPr>
             </w:pPr>
             <w:r>
               <w:rPr>
                 <w:rFonts w:cstheme="minorHAnsi"/>
-                <w:sz w:val="24"/>
                 <w:szCs w:val="24"/>
               </w:rPr>
               <w:t>Red social para cinéfilos, listas, reseñas, puntuaciones.</w:t>
@@ -2587,14 +1812,12 @@
               <w:jc w:val="center"/>
               <w:rPr>
                 <w:rFonts w:cstheme="minorHAnsi"/>
-                <w:sz w:val="24"/>
                 <w:szCs w:val="24"/>
               </w:rPr>
             </w:pPr>
             <w:r>
               <w:rPr>
                 <w:rFonts w:cstheme="minorHAnsi"/>
-                <w:sz w:val="24"/>
                 <w:szCs w:val="24"/>
               </w:rPr>
               <w:t>Solo películas, no series.</w:t>
@@ -2613,7 +1836,6 @@
                 <w:rFonts w:cstheme="minorHAnsi"/>
                 <w:b/>
                 <w:bCs/>
-                <w:sz w:val="24"/>
                 <w:szCs w:val="24"/>
               </w:rPr>
             </w:pPr>
@@ -2622,7 +1844,6 @@
                 <w:rFonts w:cstheme="minorHAnsi"/>
                 <w:b/>
                 <w:bCs/>
-                <w:sz w:val="24"/>
                 <w:szCs w:val="24"/>
               </w:rPr>
               <w:t>Trakt.tv</w:t>
@@ -2638,14 +1859,12 @@
               <w:jc w:val="center"/>
               <w:rPr>
                 <w:rFonts w:cstheme="minorHAnsi"/>
-                <w:sz w:val="24"/>
                 <w:szCs w:val="24"/>
               </w:rPr>
             </w:pPr>
             <w:r>
               <w:rPr>
                 <w:rFonts w:cstheme="minorHAnsi"/>
-                <w:sz w:val="24"/>
                 <w:szCs w:val="24"/>
               </w:rPr>
               <w:t xml:space="preserve">Seguimiento de películas y series, integración con </w:t>
@@ -2654,7 +1873,6 @@
             <w:r>
               <w:rPr>
                 <w:rFonts w:cstheme="minorHAnsi"/>
-                <w:sz w:val="24"/>
                 <w:szCs w:val="24"/>
               </w:rPr>
               <w:t>Kodi</w:t>
@@ -2671,14 +1889,12 @@
               <w:jc w:val="center"/>
               <w:rPr>
                 <w:rFonts w:cstheme="minorHAnsi"/>
-                <w:sz w:val="24"/>
                 <w:szCs w:val="24"/>
               </w:rPr>
             </w:pPr>
             <w:r>
               <w:rPr>
                 <w:rFonts w:cstheme="minorHAnsi"/>
-                <w:sz w:val="24"/>
                 <w:szCs w:val="24"/>
               </w:rPr>
               <w:t>Requiere apps externas para aprovecharlo.</w:t>
@@ -2697,7 +1913,6 @@
                 <w:rFonts w:cstheme="minorHAnsi"/>
                 <w:b/>
                 <w:bCs/>
-                <w:sz w:val="24"/>
                 <w:szCs w:val="24"/>
               </w:rPr>
             </w:pPr>
@@ -2706,7 +1921,6 @@
                 <w:rFonts w:cstheme="minorHAnsi"/>
                 <w:b/>
                 <w:bCs/>
-                <w:sz w:val="24"/>
                 <w:szCs w:val="24"/>
               </w:rPr>
               <w:t>TV Time</w:t>
@@ -2722,14 +1936,12 @@
               <w:jc w:val="center"/>
               <w:rPr>
                 <w:rFonts w:cstheme="minorHAnsi"/>
-                <w:sz w:val="24"/>
                 <w:szCs w:val="24"/>
               </w:rPr>
             </w:pPr>
             <w:r>
               <w:rPr>
                 <w:rFonts w:cstheme="minorHAnsi"/>
-                <w:sz w:val="24"/>
                 <w:szCs w:val="24"/>
               </w:rPr>
               <w:t>Seguimiento de series y películas, calendario de estrenos.</w:t>
@@ -2745,14 +1957,12 @@
               <w:jc w:val="center"/>
               <w:rPr>
                 <w:rFonts w:cstheme="minorHAnsi"/>
-                <w:sz w:val="24"/>
                 <w:szCs w:val="24"/>
               </w:rPr>
             </w:pPr>
             <w:r>
               <w:rPr>
                 <w:rFonts w:cstheme="minorHAnsi"/>
-                <w:sz w:val="24"/>
                 <w:szCs w:val="24"/>
               </w:rPr>
               <w:t>Poca personalización emocional.</w:t>
@@ -2771,7 +1981,6 @@
                 <w:rFonts w:cstheme="minorHAnsi"/>
                 <w:b/>
                 <w:bCs/>
-                <w:sz w:val="24"/>
                 <w:szCs w:val="24"/>
               </w:rPr>
             </w:pPr>
@@ -2781,7 +1990,6 @@
                 <w:rFonts w:cstheme="minorHAnsi"/>
                 <w:b/>
                 <w:bCs/>
-                <w:sz w:val="24"/>
                 <w:szCs w:val="24"/>
               </w:rPr>
               <w:t>IMDb</w:t>
@@ -2792,7 +2000,6 @@
                 <w:rFonts w:cstheme="minorHAnsi"/>
                 <w:b/>
                 <w:bCs/>
-                <w:sz w:val="24"/>
                 <w:szCs w:val="24"/>
               </w:rPr>
               <w:t xml:space="preserve"> </w:t>
@@ -2803,7 +2010,6 @@
                 <w:rFonts w:cstheme="minorHAnsi"/>
                 <w:b/>
                 <w:bCs/>
-                <w:sz w:val="24"/>
                 <w:szCs w:val="24"/>
               </w:rPr>
               <w:t>Watchlist</w:t>
@@ -2820,14 +2026,12 @@
               <w:jc w:val="center"/>
               <w:rPr>
                 <w:rFonts w:cstheme="minorHAnsi"/>
-                <w:sz w:val="24"/>
                 <w:szCs w:val="24"/>
               </w:rPr>
             </w:pPr>
             <w:r>
               <w:rPr>
                 <w:rFonts w:cstheme="minorHAnsi"/>
-                <w:sz w:val="24"/>
                 <w:szCs w:val="24"/>
               </w:rPr>
               <w:t>Registro simple de vistos o deseados.</w:t>
@@ -2843,14 +2047,12 @@
               <w:jc w:val="center"/>
               <w:rPr>
                 <w:rFonts w:cstheme="minorHAnsi"/>
-                <w:sz w:val="24"/>
                 <w:szCs w:val="24"/>
               </w:rPr>
             </w:pPr>
             <w:r>
               <w:rPr>
                 <w:rFonts w:cstheme="minorHAnsi"/>
-                <w:sz w:val="24"/>
                 <w:szCs w:val="24"/>
               </w:rPr>
               <w:t>No ofrece análisis o seguimiento detallado.</w:t>
@@ -2861,7 +2063,6 @@
               <w:jc w:val="center"/>
               <w:rPr>
                 <w:rFonts w:cstheme="minorHAnsi"/>
-                <w:sz w:val="24"/>
                 <w:szCs w:val="24"/>
               </w:rPr>
             </w:pPr>
@@ -2873,23 +2074,20 @@
       <w:pPr>
         <w:rPr>
           <w:rFonts w:cstheme="minorHAnsi"/>
-          <w:sz w:val="24"/>
-          <w:szCs w:val="24"/>
-        </w:rPr>
-      </w:pPr>
-    </w:p>
-    <w:p>
-      <w:pPr>
-        <w:rPr>
-          <w:rFonts w:cstheme="minorHAnsi"/>
-          <w:sz w:val="24"/>
-          <w:szCs w:val="24"/>
-        </w:rPr>
-      </w:pPr>
-      <w:r>
-        <w:rPr>
-          <w:rFonts w:cstheme="minorHAnsi"/>
-          <w:sz w:val="24"/>
+          <w:szCs w:val="24"/>
+        </w:rPr>
+      </w:pPr>
+    </w:p>
+    <w:p>
+      <w:pPr>
+        <w:rPr>
+          <w:rFonts w:cstheme="minorHAnsi"/>
+          <w:szCs w:val="24"/>
+        </w:rPr>
+      </w:pPr>
+      <w:r>
+        <w:rPr>
+          <w:rFonts w:cstheme="minorHAnsi"/>
           <w:szCs w:val="24"/>
         </w:rPr>
         <w:t xml:space="preserve">Como podemos observar, ya existe una oferta de este tipo de servicios en el mercado, eso nos sitúa en un </w:t>
@@ -2899,7 +2097,6 @@
           <w:rFonts w:cstheme="minorHAnsi"/>
           <w:b/>
           <w:bCs/>
-          <w:sz w:val="24"/>
           <w:szCs w:val="24"/>
         </w:rPr>
         <w:t xml:space="preserve">Océano Rojo, </w:t>
@@ -2907,7 +2104,6 @@
       <w:r>
         <w:rPr>
           <w:rFonts w:cstheme="minorHAnsi"/>
-          <w:sz w:val="24"/>
           <w:szCs w:val="24"/>
         </w:rPr>
         <w:t>las reglas ya están definidas, la competencia es alta. Sin embargo, nuestro proyecto cuenta con una serie de ventajas que el resto de competidores no poseen.</w:t>
@@ -2915,7 +2111,6 @@
       <w:r>
         <w:rPr>
           <w:rFonts w:cstheme="minorHAnsi"/>
-          <w:sz w:val="24"/>
           <w:szCs w:val="24"/>
         </w:rPr>
         <w:t xml:space="preserve"> </w:t>
@@ -2925,16 +2120,16 @@
       <w:pPr>
         <w:rPr>
           <w:rFonts w:cstheme="minorHAnsi"/>
-          <w:sz w:val="24"/>
-          <w:szCs w:val="24"/>
-        </w:rPr>
-      </w:pPr>
-      <w:r>
-        <w:rPr>
-          <w:rFonts w:cstheme="minorHAnsi"/>
-          <w:sz w:val="24"/>
-          <w:szCs w:val="24"/>
-        </w:rPr>
+          <w:szCs w:val="24"/>
+        </w:rPr>
+      </w:pPr>
+      <w:r>
+        <w:rPr>
+          <w:rFonts w:cstheme="minorHAnsi"/>
+          <w:noProof/>
+          <w:szCs w:val="24"/>
+        </w:rPr>
+        <w:lastRenderedPageBreak/>
         <w:drawing>
           <wp:inline distT="0" distB="0" distL="0" distR="0" wp14:anchorId="0962D698" wp14:editId="792B526F">
             <wp:extent cx="5400040" cy="1558925"/>
@@ -2976,14 +2171,12 @@
       <w:pPr>
         <w:rPr>
           <w:rFonts w:cstheme="minorHAnsi"/>
-          <w:sz w:val="24"/>
-          <w:szCs w:val="24"/>
-        </w:rPr>
-      </w:pPr>
-      <w:r>
-        <w:rPr>
-          <w:rFonts w:cstheme="minorHAnsi"/>
-          <w:sz w:val="24"/>
+          <w:szCs w:val="24"/>
+        </w:rPr>
+      </w:pPr>
+      <w:r>
+        <w:rPr>
+          <w:rFonts w:cstheme="minorHAnsi"/>
           <w:szCs w:val="24"/>
         </w:rPr>
         <w:br w:type="page"/>
@@ -2993,14 +2186,12 @@
       <w:pPr>
         <w:rPr>
           <w:rFonts w:cstheme="minorHAnsi"/>
-          <w:sz w:val="24"/>
-          <w:szCs w:val="24"/>
-        </w:rPr>
-      </w:pPr>
-      <w:r>
-        <w:rPr>
-          <w:rFonts w:cstheme="minorHAnsi"/>
-          <w:sz w:val="24"/>
+          <w:szCs w:val="24"/>
+        </w:rPr>
+      </w:pPr>
+      <w:r>
+        <w:rPr>
+          <w:rFonts w:cstheme="minorHAnsi"/>
           <w:szCs w:val="24"/>
         </w:rPr>
         <w:lastRenderedPageBreak/>
@@ -3016,14 +2207,12 @@
         </w:numPr>
         <w:rPr>
           <w:rFonts w:cstheme="minorHAnsi"/>
-          <w:sz w:val="24"/>
-          <w:szCs w:val="24"/>
-        </w:rPr>
-      </w:pPr>
-      <w:r>
-        <w:rPr>
-          <w:rFonts w:cstheme="minorHAnsi"/>
-          <w:sz w:val="24"/>
+          <w:szCs w:val="24"/>
+        </w:rPr>
+      </w:pPr>
+      <w:r>
+        <w:rPr>
+          <w:rFonts w:cstheme="minorHAnsi"/>
           <w:szCs w:val="24"/>
         </w:rPr>
         <w:t>Integración emocional.</w:t>
@@ -3038,14 +2227,12 @@
         </w:numPr>
         <w:rPr>
           <w:rFonts w:cstheme="minorHAnsi"/>
-          <w:sz w:val="24"/>
-          <w:szCs w:val="24"/>
-        </w:rPr>
-      </w:pPr>
-      <w:r>
-        <w:rPr>
-          <w:rFonts w:cstheme="minorHAnsi"/>
-          <w:sz w:val="24"/>
+          <w:szCs w:val="24"/>
+        </w:rPr>
+      </w:pPr>
+      <w:r>
+        <w:rPr>
+          <w:rFonts w:cstheme="minorHAnsi"/>
           <w:szCs w:val="24"/>
         </w:rPr>
         <w:t>Seguimiento cruzado y neutro entre plataformas.</w:t>
@@ -3060,14 +2247,12 @@
         </w:numPr>
         <w:rPr>
           <w:rFonts w:cstheme="minorHAnsi"/>
-          <w:sz w:val="24"/>
-          <w:szCs w:val="24"/>
-        </w:rPr>
-      </w:pPr>
-      <w:r>
-        <w:rPr>
-          <w:rFonts w:cstheme="minorHAnsi"/>
-          <w:sz w:val="24"/>
+          <w:szCs w:val="24"/>
+        </w:rPr>
+      </w:pPr>
+      <w:r>
+        <w:rPr>
+          <w:rFonts w:cstheme="minorHAnsi"/>
           <w:szCs w:val="24"/>
         </w:rPr>
         <w:t>Enfoque en el usuario, no en el marketing de las plataformas</w:t>
@@ -3077,7 +2262,6 @@
       <w:pPr>
         <w:rPr>
           <w:rFonts w:cstheme="minorHAnsi"/>
-          <w:sz w:val="24"/>
           <w:szCs w:val="24"/>
         </w:rPr>
       </w:pPr>
@@ -3086,7 +2270,6 @@
           <w:rFonts w:cstheme="minorHAnsi"/>
           <w:b/>
           <w:bCs/>
-          <w:sz w:val="24"/>
           <w:szCs w:val="24"/>
         </w:rPr>
         <w:br/>
@@ -3094,7 +2277,6 @@
       <w:r>
         <w:rPr>
           <w:rFonts w:cstheme="minorHAnsi"/>
-          <w:sz w:val="24"/>
           <w:szCs w:val="24"/>
         </w:rPr>
         <w:t xml:space="preserve">Este enfoque distinto que hemos conseguido brindar al proyecto nos facilitará la integración en el mercado gracias a que nos </w:t>
@@ -3104,7 +2286,6 @@
           <w:rFonts w:cstheme="minorHAnsi"/>
           <w:b/>
           <w:bCs/>
-          <w:sz w:val="24"/>
           <w:szCs w:val="24"/>
         </w:rPr>
         <w:t>diferenciaremos</w:t>
@@ -3112,7 +2293,6 @@
       <w:r>
         <w:rPr>
           <w:rFonts w:cstheme="minorHAnsi"/>
-          <w:sz w:val="24"/>
           <w:szCs w:val="24"/>
         </w:rPr>
         <w:t xml:space="preserve"> de los competidores ofreciendo una herramienta específica que ellos no poseen: el sistema de recomendación en base a las emociones.</w:t>
@@ -3136,7 +2316,6 @@
           <w:rFonts w:cstheme="minorHAnsi"/>
           <w:b/>
           <w:bCs/>
-          <w:sz w:val="24"/>
           <w:szCs w:val="24"/>
         </w:rPr>
       </w:pPr>
@@ -3145,7 +2324,6 @@
           <w:rFonts w:cstheme="minorHAnsi"/>
           <w:b/>
           <w:bCs/>
-          <w:sz w:val="24"/>
           <w:szCs w:val="24"/>
         </w:rPr>
         <w:t xml:space="preserve">Análisis </w:t>
@@ -3155,7 +2333,6 @@
           <w:rFonts w:cstheme="minorHAnsi"/>
           <w:b/>
           <w:bCs/>
-          <w:sz w:val="24"/>
           <w:szCs w:val="24"/>
         </w:rPr>
         <w:t>DAFO</w:t>
@@ -3396,14 +2573,7 @@
                 <w:b/>
                 <w:bCs/>
               </w:rPr>
-              <w:t>Limitado a entorno de escritorio (WPF)</w:t>
-            </w:r>
-            <w:r>
-              <w:rPr>
-                <w:b/>
-                <w:bCs/>
-              </w:rPr>
-              <w:t xml:space="preserve"> al inicio</w:t>
+              <w:t>Limitado a entorno de escritorio (WPF) al inicio</w:t>
             </w:r>
           </w:p>
           <w:p>
@@ -3425,7 +2595,6 @@
                 <w:rFonts w:cstheme="minorHAnsi"/>
                 <w:b/>
                 <w:bCs/>
-                <w:sz w:val="24"/>
                 <w:szCs w:val="24"/>
               </w:rPr>
             </w:pPr>
@@ -3540,7 +2709,6 @@
                 <w:rFonts w:cstheme="minorHAnsi"/>
                 <w:b/>
                 <w:bCs/>
-                <w:sz w:val="24"/>
                 <w:szCs w:val="24"/>
               </w:rPr>
             </w:pPr>
@@ -3556,7 +2724,6 @@
                 <w:rFonts w:cstheme="minorHAnsi"/>
                 <w:b/>
                 <w:bCs/>
-                <w:sz w:val="24"/>
                 <w:szCs w:val="24"/>
               </w:rPr>
             </w:pPr>
@@ -3574,7 +2741,6 @@
                 <w:rFonts w:cstheme="minorHAnsi"/>
                 <w:b/>
                 <w:bCs/>
-                <w:sz w:val="24"/>
                 <w:szCs w:val="24"/>
               </w:rPr>
             </w:pPr>
@@ -3590,7 +2756,6 @@
                 <w:rFonts w:cstheme="minorHAnsi"/>
                 <w:b/>
                 <w:bCs/>
-                <w:sz w:val="24"/>
                 <w:szCs w:val="24"/>
               </w:rPr>
             </w:pPr>
@@ -3609,7 +2774,6 @@
                 <w:rFonts w:cstheme="minorHAnsi"/>
                 <w:b/>
                 <w:bCs/>
-                <w:sz w:val="24"/>
                 <w:szCs w:val="24"/>
               </w:rPr>
             </w:pPr>
@@ -3626,7 +2790,6 @@
                 <w:rFonts w:cstheme="minorHAnsi"/>
                 <w:b/>
                 <w:bCs/>
-                <w:sz w:val="24"/>
                 <w:szCs w:val="24"/>
               </w:rPr>
             </w:pPr>
@@ -3657,7 +2820,6 @@
                 <w:rFonts w:cstheme="minorHAnsi"/>
                 <w:b/>
                 <w:bCs/>
-                <w:sz w:val="24"/>
                 <w:szCs w:val="24"/>
               </w:rPr>
             </w:pPr>
@@ -3704,7 +2866,6 @@
                 <w:rFonts w:cstheme="minorHAnsi"/>
                 <w:b/>
                 <w:bCs/>
-                <w:sz w:val="24"/>
                 <w:szCs w:val="24"/>
               </w:rPr>
             </w:pPr>
@@ -3720,7 +2881,6 @@
                 <w:rFonts w:cstheme="minorHAnsi"/>
                 <w:b/>
                 <w:bCs/>
-                <w:sz w:val="24"/>
                 <w:szCs w:val="24"/>
               </w:rPr>
             </w:pPr>
@@ -3729,9 +2889,9 @@
                 <w:rFonts w:cstheme="minorHAnsi"/>
                 <w:b/>
                 <w:bCs/>
-                <w:sz w:val="24"/>
                 <w:szCs w:val="24"/>
               </w:rPr>
+              <w:lastRenderedPageBreak/>
               <w:t>Cambios en licencias de uso de contenidos</w:t>
             </w:r>
           </w:p>
@@ -3742,7 +2902,6 @@
                 <w:rFonts w:cstheme="minorHAnsi"/>
                 <w:b/>
                 <w:bCs/>
-                <w:sz w:val="24"/>
                 <w:szCs w:val="24"/>
               </w:rPr>
             </w:pPr>
@@ -3753,7 +2912,6 @@
                 <w:rFonts w:cstheme="minorHAnsi"/>
                 <w:b/>
                 <w:bCs/>
-                <w:sz w:val="24"/>
                 <w:szCs w:val="24"/>
               </w:rPr>
             </w:pPr>
@@ -3767,7 +2925,6 @@
           <w:rFonts w:cstheme="minorHAnsi"/>
           <w:b/>
           <w:bCs/>
-          <w:sz w:val="24"/>
           <w:szCs w:val="24"/>
         </w:rPr>
       </w:pPr>
@@ -3778,7 +2935,6 @@
           <w:rFonts w:cstheme="minorHAnsi"/>
           <w:b/>
           <w:bCs/>
-          <w:sz w:val="24"/>
           <w:szCs w:val="24"/>
         </w:rPr>
       </w:pPr>
@@ -3787,7 +2943,6 @@
           <w:rFonts w:cstheme="minorHAnsi"/>
           <w:b/>
           <w:bCs/>
-          <w:sz w:val="24"/>
           <w:szCs w:val="24"/>
         </w:rPr>
         <w:br w:type="page"/>
@@ -3799,7 +2954,6 @@
           <w:rFonts w:cstheme="minorHAnsi"/>
           <w:b/>
           <w:bCs/>
-          <w:sz w:val="24"/>
           <w:szCs w:val="24"/>
         </w:rPr>
       </w:pPr>
@@ -3810,7 +2964,6 @@
           <w:rFonts w:cstheme="minorHAnsi"/>
           <w:b/>
           <w:bCs/>
-          <w:sz w:val="24"/>
           <w:szCs w:val="24"/>
         </w:rPr>
       </w:pPr>
@@ -3819,20 +2972,9 @@
           <w:rFonts w:cstheme="minorHAnsi"/>
           <w:b/>
           <w:bCs/>
-          <w:sz w:val="24"/>
-          <w:szCs w:val="24"/>
-        </w:rPr>
-        <w:t xml:space="preserve">Análisis </w:t>
-      </w:r>
-      <w:r>
-        <w:rPr>
-          <w:rFonts w:cstheme="minorHAnsi"/>
-          <w:b/>
-          <w:bCs/>
-          <w:sz w:val="24"/>
-          <w:szCs w:val="24"/>
-        </w:rPr>
-        <w:t>CAME</w:t>
+          <w:szCs w:val="24"/>
+        </w:rPr>
+        <w:t>Análisis CAME</w:t>
       </w:r>
     </w:p>
     <w:tbl>
@@ -3987,14 +3129,12 @@
               </w:numPr>
               <w:rPr>
                 <w:rFonts w:cstheme="minorHAnsi"/>
-                <w:sz w:val="24"/>
                 <w:szCs w:val="24"/>
               </w:rPr>
             </w:pPr>
             <w:r>
               <w:rPr>
                 <w:rFonts w:cstheme="minorHAnsi"/>
-                <w:sz w:val="24"/>
                 <w:szCs w:val="24"/>
               </w:rPr>
               <w:t>Hacer una versión para web y dispositivos móviles</w:t>
@@ -4104,7 +3244,6 @@
                 <w:rFonts w:cstheme="minorHAnsi"/>
                 <w:b/>
                 <w:bCs/>
-                <w:sz w:val="24"/>
                 <w:szCs w:val="24"/>
               </w:rPr>
             </w:pPr>
@@ -4127,7 +3266,6 @@
                 <w:rFonts w:cstheme="minorHAnsi"/>
                 <w:b/>
                 <w:bCs/>
-                <w:sz w:val="24"/>
                 <w:szCs w:val="24"/>
               </w:rPr>
             </w:pPr>
@@ -4143,14 +3281,12 @@
                 <w:rFonts w:cstheme="minorHAnsi"/>
                 <w:b/>
                 <w:bCs/>
-                <w:sz w:val="24"/>
                 <w:szCs w:val="24"/>
               </w:rPr>
             </w:pPr>
             <w:r>
               <w:rPr>
                 <w:rFonts w:cstheme="minorHAnsi"/>
-                <w:sz w:val="24"/>
                 <w:szCs w:val="24"/>
               </w:rPr>
               <w:t xml:space="preserve">Posible monetización a través de anuncios y tratos con plataformas de </w:t>
@@ -4159,7 +3295,6 @@
             <w:r>
               <w:rPr>
                 <w:rFonts w:cstheme="minorHAnsi"/>
-                <w:sz w:val="24"/>
                 <w:szCs w:val="24"/>
               </w:rPr>
               <w:t>streaming</w:t>
@@ -4172,7 +3307,6 @@
                 <w:rFonts w:cstheme="minorHAnsi"/>
                 <w:b/>
                 <w:bCs/>
-                <w:sz w:val="24"/>
                 <w:szCs w:val="24"/>
               </w:rPr>
             </w:pPr>
@@ -4188,7 +3322,6 @@
                 <w:rFonts w:cstheme="minorHAnsi"/>
                 <w:b/>
                 <w:bCs/>
-                <w:sz w:val="24"/>
                 <w:szCs w:val="24"/>
               </w:rPr>
             </w:pPr>
@@ -4202,14 +3335,12 @@
               </w:numPr>
               <w:rPr>
                 <w:rFonts w:cstheme="minorHAnsi"/>
-                <w:sz w:val="24"/>
                 <w:szCs w:val="24"/>
               </w:rPr>
             </w:pPr>
             <w:r>
               <w:rPr>
                 <w:rFonts w:cstheme="minorHAnsi"/>
-                <w:sz w:val="24"/>
                 <w:szCs w:val="24"/>
               </w:rPr>
               <w:t xml:space="preserve">Establecer </w:t>
@@ -4218,7 +3349,6 @@
             <w:r>
               <w:rPr>
                 <w:rFonts w:cstheme="minorHAnsi"/>
-                <w:sz w:val="24"/>
                 <w:szCs w:val="24"/>
               </w:rPr>
               <w:t>backup</w:t>
@@ -4227,7 +3357,6 @@
             <w:r>
               <w:rPr>
                 <w:rFonts w:cstheme="minorHAnsi"/>
-                <w:sz w:val="24"/>
                 <w:szCs w:val="24"/>
               </w:rPr>
               <w:t xml:space="preserve"> plan si falla la API </w:t>
@@ -4236,7 +3365,6 @@
             <w:r>
               <w:rPr>
                 <w:rFonts w:cstheme="minorHAnsi"/>
-                <w:sz w:val="24"/>
                 <w:szCs w:val="24"/>
               </w:rPr>
               <w:t>TMDb</w:t>
@@ -4252,7 +3380,6 @@
           <w:rFonts w:cstheme="minorHAnsi"/>
           <w:b/>
           <w:bCs/>
-          <w:sz w:val="24"/>
           <w:szCs w:val="24"/>
         </w:rPr>
       </w:pPr>
@@ -4285,7 +3412,6 @@
           <w:rFonts w:eastAsia="Times New Roman" w:cstheme="minorHAnsi"/>
           <w:b w:val="0"/>
           <w:bCs w:val="0"/>
-          <w:sz w:val="24"/>
           <w:szCs w:val="24"/>
           <w:u w:val="single"/>
           <w:lang w:eastAsia="es-ES"/>
@@ -4295,7 +3421,6 @@
         <w:rPr>
           <w:rStyle w:val="Textoennegrita"/>
           <w:rFonts w:cstheme="minorHAnsi"/>
-          <w:sz w:val="24"/>
           <w:szCs w:val="24"/>
           <w:u w:val="single"/>
         </w:rPr>
@@ -4315,7 +3440,6 @@
           <w:rFonts w:eastAsia="Times New Roman" w:cstheme="minorHAnsi"/>
           <w:b w:val="0"/>
           <w:bCs w:val="0"/>
-          <w:sz w:val="24"/>
           <w:szCs w:val="24"/>
           <w:lang w:eastAsia="es-ES"/>
         </w:rPr>
@@ -4326,7 +3450,6 @@
           <w:rFonts w:eastAsia="Times New Roman" w:cstheme="minorHAnsi"/>
           <w:b w:val="0"/>
           <w:bCs w:val="0"/>
-          <w:sz w:val="24"/>
           <w:szCs w:val="24"/>
           <w:lang w:eastAsia="es-ES"/>
         </w:rPr>
@@ -4346,7 +3469,6 @@
           <w:rFonts w:eastAsia="Times New Roman" w:cstheme="minorHAnsi"/>
           <w:b w:val="0"/>
           <w:bCs w:val="0"/>
-          <w:sz w:val="24"/>
           <w:szCs w:val="24"/>
           <w:lang w:eastAsia="es-ES"/>
         </w:rPr>
@@ -4357,7 +3479,6 @@
           <w:rFonts w:eastAsia="Times New Roman" w:cstheme="minorHAnsi"/>
           <w:b w:val="0"/>
           <w:bCs w:val="0"/>
-          <w:sz w:val="24"/>
           <w:szCs w:val="24"/>
           <w:lang w:eastAsia="es-ES"/>
         </w:rPr>
@@ -4377,7 +3498,6 @@
           <w:rFonts w:eastAsia="Times New Roman" w:cstheme="minorHAnsi"/>
           <w:b w:val="0"/>
           <w:bCs w:val="0"/>
-          <w:sz w:val="24"/>
           <w:szCs w:val="24"/>
           <w:lang w:eastAsia="es-ES"/>
         </w:rPr>
@@ -4388,7 +3508,6 @@
           <w:rFonts w:eastAsia="Times New Roman" w:cstheme="minorHAnsi"/>
           <w:b w:val="0"/>
           <w:bCs w:val="0"/>
-          <w:sz w:val="24"/>
           <w:szCs w:val="24"/>
           <w:lang w:eastAsia="es-ES"/>
         </w:rPr>
@@ -4408,7 +3527,6 @@
           <w:rFonts w:eastAsia="Times New Roman" w:cstheme="minorHAnsi"/>
           <w:b w:val="0"/>
           <w:bCs w:val="0"/>
-          <w:sz w:val="24"/>
           <w:szCs w:val="24"/>
           <w:lang w:eastAsia="es-ES"/>
         </w:rPr>
@@ -4419,7 +3537,6 @@
           <w:rFonts w:eastAsia="Times New Roman" w:cstheme="minorHAnsi"/>
           <w:b w:val="0"/>
           <w:bCs w:val="0"/>
-          <w:sz w:val="24"/>
           <w:szCs w:val="24"/>
           <w:lang w:eastAsia="es-ES"/>
         </w:rPr>
@@ -4439,7 +3556,6 @@
           <w:rFonts w:eastAsia="Times New Roman" w:cstheme="minorHAnsi"/>
           <w:b w:val="0"/>
           <w:bCs w:val="0"/>
-          <w:sz w:val="24"/>
           <w:szCs w:val="24"/>
           <w:lang w:eastAsia="es-ES"/>
         </w:rPr>
@@ -4450,7 +3566,6 @@
           <w:rFonts w:eastAsia="Times New Roman" w:cstheme="minorHAnsi"/>
           <w:b w:val="0"/>
           <w:bCs w:val="0"/>
-          <w:sz w:val="24"/>
           <w:szCs w:val="24"/>
           <w:lang w:eastAsia="es-ES"/>
         </w:rPr>
@@ -4468,7 +3583,6 @@
           <w:rFonts w:eastAsia="Times New Roman" w:cstheme="minorHAnsi"/>
           <w:b/>
           <w:bCs/>
-          <w:sz w:val="24"/>
           <w:szCs w:val="24"/>
           <w:u w:val="single"/>
           <w:lang w:eastAsia="es-ES"/>
@@ -4479,7 +3593,6 @@
           <w:rFonts w:eastAsia="Times New Roman" w:cstheme="minorHAnsi"/>
           <w:b/>
           <w:bCs/>
-          <w:sz w:val="24"/>
           <w:szCs w:val="24"/>
           <w:u w:val="single"/>
           <w:lang w:eastAsia="es-ES"/>
@@ -4497,15 +3610,13 @@
         <w:spacing w:before="100" w:beforeAutospacing="1" w:after="100" w:afterAutospacing="1" w:line="240" w:lineRule="auto"/>
         <w:rPr>
           <w:rFonts w:eastAsia="Times New Roman" w:cstheme="minorHAnsi"/>
-          <w:sz w:val="24"/>
-          <w:szCs w:val="24"/>
-          <w:lang w:eastAsia="es-ES"/>
-        </w:rPr>
-      </w:pPr>
-      <w:r>
-        <w:rPr>
-          <w:rFonts w:eastAsia="Times New Roman" w:cstheme="minorHAnsi"/>
-          <w:sz w:val="24"/>
+          <w:szCs w:val="24"/>
+          <w:lang w:eastAsia="es-ES"/>
+        </w:rPr>
+      </w:pPr>
+      <w:r>
+        <w:rPr>
+          <w:rFonts w:eastAsia="Times New Roman" w:cstheme="minorHAnsi"/>
           <w:szCs w:val="24"/>
           <w:lang w:eastAsia="es-ES"/>
         </w:rPr>
@@ -4522,15 +3633,13 @@
         <w:spacing w:before="100" w:beforeAutospacing="1" w:after="100" w:afterAutospacing="1" w:line="240" w:lineRule="auto"/>
         <w:rPr>
           <w:rFonts w:eastAsia="Times New Roman" w:cstheme="minorHAnsi"/>
-          <w:sz w:val="24"/>
-          <w:szCs w:val="24"/>
-          <w:lang w:eastAsia="es-ES"/>
-        </w:rPr>
-      </w:pPr>
-      <w:r>
-        <w:rPr>
-          <w:rFonts w:eastAsia="Times New Roman" w:cstheme="minorHAnsi"/>
-          <w:sz w:val="24"/>
+          <w:szCs w:val="24"/>
+          <w:lang w:eastAsia="es-ES"/>
+        </w:rPr>
+      </w:pPr>
+      <w:r>
+        <w:rPr>
+          <w:rFonts w:eastAsia="Times New Roman" w:cstheme="minorHAnsi"/>
           <w:szCs w:val="24"/>
           <w:lang w:eastAsia="es-ES"/>
         </w:rPr>
@@ -4547,15 +3656,13 @@
         <w:spacing w:before="100" w:beforeAutospacing="1" w:after="100" w:afterAutospacing="1" w:line="240" w:lineRule="auto"/>
         <w:rPr>
           <w:rFonts w:eastAsia="Times New Roman" w:cstheme="minorHAnsi"/>
-          <w:sz w:val="24"/>
-          <w:szCs w:val="24"/>
-          <w:lang w:eastAsia="es-ES"/>
-        </w:rPr>
-      </w:pPr>
-      <w:r>
-        <w:rPr>
-          <w:rFonts w:eastAsia="Times New Roman" w:cstheme="minorHAnsi"/>
-          <w:sz w:val="24"/>
+          <w:szCs w:val="24"/>
+          <w:lang w:eastAsia="es-ES"/>
+        </w:rPr>
+      </w:pPr>
+      <w:r>
+        <w:rPr>
+          <w:rFonts w:eastAsia="Times New Roman" w:cstheme="minorHAnsi"/>
           <w:szCs w:val="24"/>
           <w:lang w:eastAsia="es-ES"/>
         </w:rPr>
@@ -4572,15 +3679,13 @@
         <w:spacing w:before="100" w:beforeAutospacing="1" w:after="100" w:afterAutospacing="1" w:line="240" w:lineRule="auto"/>
         <w:rPr>
           <w:rFonts w:eastAsia="Times New Roman" w:cstheme="minorHAnsi"/>
-          <w:sz w:val="24"/>
-          <w:szCs w:val="24"/>
-          <w:lang w:eastAsia="es-ES"/>
-        </w:rPr>
-      </w:pPr>
-      <w:r>
-        <w:rPr>
-          <w:rFonts w:eastAsia="Times New Roman" w:cstheme="minorHAnsi"/>
-          <w:sz w:val="24"/>
+          <w:szCs w:val="24"/>
+          <w:lang w:eastAsia="es-ES"/>
+        </w:rPr>
+      </w:pPr>
+      <w:r>
+        <w:rPr>
+          <w:rFonts w:eastAsia="Times New Roman" w:cstheme="minorHAnsi"/>
           <w:szCs w:val="24"/>
           <w:lang w:eastAsia="es-ES"/>
         </w:rPr>
@@ -4598,7 +3703,6 @@
           <w:rFonts w:eastAsia="Times New Roman" w:cstheme="minorHAnsi"/>
           <w:b/>
           <w:bCs/>
-          <w:sz w:val="24"/>
           <w:szCs w:val="24"/>
           <w:u w:val="single"/>
           <w:lang w:eastAsia="es-ES"/>
@@ -4609,11 +3713,11 @@
           <w:rFonts w:eastAsia="Times New Roman" w:cstheme="minorHAnsi"/>
           <w:b/>
           <w:bCs/>
-          <w:sz w:val="24"/>
           <w:szCs w:val="24"/>
           <w:u w:val="single"/>
           <w:lang w:eastAsia="es-ES"/>
         </w:rPr>
+        <w:lastRenderedPageBreak/>
         <w:t>Aliviador de frustraciones</w:t>
       </w:r>
     </w:p>
@@ -4627,15 +3731,13 @@
         <w:spacing w:before="100" w:beforeAutospacing="1" w:after="100" w:afterAutospacing="1" w:line="240" w:lineRule="auto"/>
         <w:rPr>
           <w:rFonts w:eastAsia="Times New Roman" w:cstheme="minorHAnsi"/>
-          <w:sz w:val="24"/>
-          <w:szCs w:val="24"/>
-          <w:lang w:eastAsia="es-ES"/>
-        </w:rPr>
-      </w:pPr>
-      <w:r>
-        <w:rPr>
-          <w:rFonts w:eastAsia="Times New Roman" w:cstheme="minorHAnsi"/>
-          <w:sz w:val="24"/>
+          <w:szCs w:val="24"/>
+          <w:lang w:eastAsia="es-ES"/>
+        </w:rPr>
+      </w:pPr>
+      <w:r>
+        <w:rPr>
+          <w:rFonts w:eastAsia="Times New Roman" w:cstheme="minorHAnsi"/>
           <w:szCs w:val="24"/>
           <w:lang w:eastAsia="es-ES"/>
         </w:rPr>
@@ -4652,15 +3754,13 @@
         <w:spacing w:before="100" w:beforeAutospacing="1" w:after="100" w:afterAutospacing="1" w:line="240" w:lineRule="auto"/>
         <w:rPr>
           <w:rFonts w:eastAsia="Times New Roman" w:cstheme="minorHAnsi"/>
-          <w:sz w:val="24"/>
-          <w:szCs w:val="24"/>
-          <w:lang w:eastAsia="es-ES"/>
-        </w:rPr>
-      </w:pPr>
-      <w:r>
-        <w:rPr>
-          <w:rFonts w:eastAsia="Times New Roman" w:cstheme="minorHAnsi"/>
-          <w:sz w:val="24"/>
+          <w:szCs w:val="24"/>
+          <w:lang w:eastAsia="es-ES"/>
+        </w:rPr>
+      </w:pPr>
+      <w:r>
+        <w:rPr>
+          <w:rFonts w:eastAsia="Times New Roman" w:cstheme="minorHAnsi"/>
           <w:szCs w:val="24"/>
           <w:lang w:eastAsia="es-ES"/>
         </w:rPr>
@@ -4670,7 +3770,6 @@
       <w:r>
         <w:rPr>
           <w:rFonts w:eastAsia="Times New Roman" w:cstheme="minorHAnsi"/>
-          <w:sz w:val="24"/>
           <w:szCs w:val="24"/>
           <w:lang w:eastAsia="es-ES"/>
         </w:rPr>
@@ -4680,7 +3779,6 @@
       <w:r>
         <w:rPr>
           <w:rFonts w:eastAsia="Times New Roman" w:cstheme="minorHAnsi"/>
-          <w:sz w:val="24"/>
           <w:szCs w:val="24"/>
           <w:lang w:eastAsia="es-ES"/>
         </w:rPr>
@@ -4697,15 +3795,13 @@
         <w:spacing w:before="100" w:beforeAutospacing="1" w:after="100" w:afterAutospacing="1" w:line="240" w:lineRule="auto"/>
         <w:rPr>
           <w:rFonts w:eastAsia="Times New Roman" w:cstheme="minorHAnsi"/>
-          <w:sz w:val="24"/>
-          <w:szCs w:val="24"/>
-          <w:lang w:eastAsia="es-ES"/>
-        </w:rPr>
-      </w:pPr>
-      <w:r>
-        <w:rPr>
-          <w:rFonts w:eastAsia="Times New Roman" w:cstheme="minorHAnsi"/>
-          <w:sz w:val="24"/>
+          <w:szCs w:val="24"/>
+          <w:lang w:eastAsia="es-ES"/>
+        </w:rPr>
+      </w:pPr>
+      <w:r>
+        <w:rPr>
+          <w:rFonts w:eastAsia="Times New Roman" w:cstheme="minorHAnsi"/>
           <w:szCs w:val="24"/>
           <w:lang w:eastAsia="es-ES"/>
         </w:rPr>
@@ -4722,15 +3818,13 @@
         <w:spacing w:before="100" w:beforeAutospacing="1" w:after="100" w:afterAutospacing="1" w:line="240" w:lineRule="auto"/>
         <w:rPr>
           <w:rFonts w:eastAsia="Times New Roman" w:cstheme="minorHAnsi"/>
-          <w:sz w:val="24"/>
-          <w:szCs w:val="24"/>
-          <w:lang w:eastAsia="es-ES"/>
-        </w:rPr>
-      </w:pPr>
-      <w:r>
-        <w:rPr>
-          <w:rFonts w:eastAsia="Times New Roman" w:cstheme="minorHAnsi"/>
-          <w:sz w:val="24"/>
+          <w:szCs w:val="24"/>
+          <w:lang w:eastAsia="es-ES"/>
+        </w:rPr>
+      </w:pPr>
+      <w:r>
+        <w:rPr>
+          <w:rFonts w:eastAsia="Times New Roman" w:cstheme="minorHAnsi"/>
           <w:szCs w:val="24"/>
           <w:lang w:eastAsia="es-ES"/>
         </w:rPr>
@@ -4748,7 +3842,6 @@
           <w:rFonts w:eastAsia="Times New Roman" w:cstheme="minorHAnsi"/>
           <w:b/>
           <w:bCs/>
-          <w:sz w:val="24"/>
           <w:szCs w:val="24"/>
           <w:u w:val="single"/>
           <w:lang w:eastAsia="es-ES"/>
@@ -4759,12 +3852,10 @@
           <w:rFonts w:eastAsia="Times New Roman" w:cstheme="minorHAnsi"/>
           <w:b/>
           <w:bCs/>
-          <w:sz w:val="24"/>
           <w:szCs w:val="24"/>
           <w:u w:val="single"/>
           <w:lang w:eastAsia="es-ES"/>
         </w:rPr>
-        <w:lastRenderedPageBreak/>
         <w:t>Alegrías</w:t>
       </w:r>
     </w:p>
@@ -4777,15 +3868,13 @@
         </w:numPr>
         <w:rPr>
           <w:rFonts w:eastAsia="Times New Roman" w:cstheme="minorHAnsi"/>
-          <w:sz w:val="24"/>
-          <w:szCs w:val="24"/>
-          <w:lang w:eastAsia="es-ES"/>
-        </w:rPr>
-      </w:pPr>
-      <w:r>
-        <w:rPr>
-          <w:rFonts w:eastAsia="Times New Roman" w:cstheme="minorHAnsi"/>
-          <w:sz w:val="24"/>
+          <w:szCs w:val="24"/>
+          <w:lang w:eastAsia="es-ES"/>
+        </w:rPr>
+      </w:pPr>
+      <w:r>
+        <w:rPr>
+          <w:rFonts w:eastAsia="Times New Roman" w:cstheme="minorHAnsi"/>
           <w:szCs w:val="24"/>
           <w:lang w:eastAsia="es-ES"/>
         </w:rPr>
@@ -4801,15 +3890,13 @@
         </w:numPr>
         <w:rPr>
           <w:rFonts w:eastAsia="Times New Roman" w:cstheme="minorHAnsi"/>
-          <w:sz w:val="24"/>
-          <w:szCs w:val="24"/>
-          <w:lang w:eastAsia="es-ES"/>
-        </w:rPr>
-      </w:pPr>
-      <w:r>
-        <w:rPr>
-          <w:rFonts w:eastAsia="Times New Roman" w:cstheme="minorHAnsi"/>
-          <w:sz w:val="24"/>
+          <w:szCs w:val="24"/>
+          <w:lang w:eastAsia="es-ES"/>
+        </w:rPr>
+      </w:pPr>
+      <w:r>
+        <w:rPr>
+          <w:rFonts w:eastAsia="Times New Roman" w:cstheme="minorHAnsi"/>
           <w:szCs w:val="24"/>
           <w:lang w:eastAsia="es-ES"/>
         </w:rPr>
@@ -4825,15 +3912,13 @@
         </w:numPr>
         <w:rPr>
           <w:rFonts w:eastAsia="Times New Roman" w:cstheme="minorHAnsi"/>
-          <w:sz w:val="24"/>
-          <w:szCs w:val="24"/>
-          <w:lang w:eastAsia="es-ES"/>
-        </w:rPr>
-      </w:pPr>
-      <w:r>
-        <w:rPr>
-          <w:rFonts w:eastAsia="Times New Roman" w:cstheme="minorHAnsi"/>
-          <w:sz w:val="24"/>
+          <w:szCs w:val="24"/>
+          <w:lang w:eastAsia="es-ES"/>
+        </w:rPr>
+      </w:pPr>
+      <w:r>
+        <w:rPr>
+          <w:rFonts w:eastAsia="Times New Roman" w:cstheme="minorHAnsi"/>
           <w:szCs w:val="24"/>
           <w:lang w:eastAsia="es-ES"/>
         </w:rPr>
@@ -4849,15 +3934,13 @@
         </w:numPr>
         <w:rPr>
           <w:rFonts w:eastAsia="Times New Roman" w:cstheme="minorHAnsi"/>
-          <w:sz w:val="24"/>
-          <w:szCs w:val="24"/>
-          <w:lang w:eastAsia="es-ES"/>
-        </w:rPr>
-      </w:pPr>
-      <w:r>
-        <w:rPr>
-          <w:rFonts w:eastAsia="Times New Roman" w:cstheme="minorHAnsi"/>
-          <w:sz w:val="24"/>
+          <w:szCs w:val="24"/>
+          <w:lang w:eastAsia="es-ES"/>
+        </w:rPr>
+      </w:pPr>
+      <w:r>
+        <w:rPr>
+          <w:rFonts w:eastAsia="Times New Roman" w:cstheme="minorHAnsi"/>
           <w:szCs w:val="24"/>
           <w:lang w:eastAsia="es-ES"/>
         </w:rPr>
@@ -4876,15 +3959,13 @@
           <w:rFonts w:eastAsia="Times New Roman" w:cstheme="minorHAnsi"/>
           <w:b/>
           <w:bCs/>
-          <w:sz w:val="24"/>
-          <w:szCs w:val="24"/>
-          <w:lang w:eastAsia="es-ES"/>
-        </w:rPr>
-      </w:pPr>
-      <w:r>
-        <w:rPr>
-          <w:rFonts w:eastAsia="Times New Roman" w:cstheme="minorHAnsi"/>
-          <w:sz w:val="24"/>
+          <w:szCs w:val="24"/>
+          <w:lang w:eastAsia="es-ES"/>
+        </w:rPr>
+      </w:pPr>
+      <w:r>
+        <w:rPr>
+          <w:rFonts w:eastAsia="Times New Roman" w:cstheme="minorHAnsi"/>
           <w:szCs w:val="24"/>
           <w:lang w:eastAsia="es-ES"/>
         </w:rPr>
@@ -4902,7 +3983,6 @@
           <w:rFonts w:eastAsia="Times New Roman" w:cstheme="minorHAnsi"/>
           <w:b/>
           <w:bCs/>
-          <w:sz w:val="24"/>
           <w:szCs w:val="24"/>
           <w:u w:val="single"/>
           <w:lang w:eastAsia="es-ES"/>
@@ -4913,7 +3993,6 @@
           <w:rFonts w:eastAsia="Times New Roman" w:cstheme="minorHAnsi"/>
           <w:b/>
           <w:bCs/>
-          <w:sz w:val="24"/>
           <w:szCs w:val="24"/>
           <w:u w:val="single"/>
           <w:lang w:eastAsia="es-ES"/>
@@ -4930,15 +4009,13 @@
         <w:spacing w:before="100" w:beforeAutospacing="1" w:after="100" w:afterAutospacing="1" w:line="240" w:lineRule="auto"/>
         <w:rPr>
           <w:rFonts w:eastAsia="Times New Roman" w:cstheme="minorHAnsi"/>
-          <w:sz w:val="24"/>
-          <w:szCs w:val="24"/>
-          <w:lang w:eastAsia="es-ES"/>
-        </w:rPr>
-      </w:pPr>
-      <w:r>
-        <w:rPr>
-          <w:rFonts w:eastAsia="Times New Roman" w:cstheme="minorHAnsi"/>
-          <w:sz w:val="24"/>
+          <w:szCs w:val="24"/>
+          <w:lang w:eastAsia="es-ES"/>
+        </w:rPr>
+      </w:pPr>
+      <w:r>
+        <w:rPr>
+          <w:rFonts w:eastAsia="Times New Roman" w:cstheme="minorHAnsi"/>
           <w:szCs w:val="24"/>
           <w:lang w:eastAsia="es-ES"/>
         </w:rPr>
@@ -4954,15 +4031,13 @@
         <w:spacing w:before="100" w:beforeAutospacing="1" w:after="100" w:afterAutospacing="1" w:line="240" w:lineRule="auto"/>
         <w:rPr>
           <w:rFonts w:eastAsia="Times New Roman" w:cstheme="minorHAnsi"/>
-          <w:sz w:val="24"/>
-          <w:szCs w:val="24"/>
-          <w:lang w:eastAsia="es-ES"/>
-        </w:rPr>
-      </w:pPr>
-      <w:r>
-        <w:rPr>
-          <w:rFonts w:eastAsia="Times New Roman" w:cstheme="minorHAnsi"/>
-          <w:sz w:val="24"/>
+          <w:szCs w:val="24"/>
+          <w:lang w:eastAsia="es-ES"/>
+        </w:rPr>
+      </w:pPr>
+      <w:r>
+        <w:rPr>
+          <w:rFonts w:eastAsia="Times New Roman" w:cstheme="minorHAnsi"/>
           <w:szCs w:val="24"/>
           <w:lang w:eastAsia="es-ES"/>
         </w:rPr>
@@ -4978,15 +4053,13 @@
         <w:spacing w:before="100" w:beforeAutospacing="1" w:after="100" w:afterAutospacing="1" w:line="240" w:lineRule="auto"/>
         <w:rPr>
           <w:rFonts w:eastAsia="Times New Roman" w:cstheme="minorHAnsi"/>
-          <w:sz w:val="24"/>
-          <w:szCs w:val="24"/>
-          <w:lang w:eastAsia="es-ES"/>
-        </w:rPr>
-      </w:pPr>
-      <w:r>
-        <w:rPr>
-          <w:rFonts w:eastAsia="Times New Roman" w:cstheme="minorHAnsi"/>
-          <w:sz w:val="24"/>
+          <w:szCs w:val="24"/>
+          <w:lang w:eastAsia="es-ES"/>
+        </w:rPr>
+      </w:pPr>
+      <w:r>
+        <w:rPr>
+          <w:rFonts w:eastAsia="Times New Roman" w:cstheme="minorHAnsi"/>
           <w:szCs w:val="24"/>
           <w:lang w:eastAsia="es-ES"/>
         </w:rPr>
@@ -4996,7 +4069,6 @@
       <w:r>
         <w:rPr>
           <w:rFonts w:eastAsia="Times New Roman" w:cstheme="minorHAnsi"/>
-          <w:sz w:val="24"/>
           <w:szCs w:val="24"/>
           <w:lang w:eastAsia="es-ES"/>
         </w:rPr>
@@ -5006,7 +4078,6 @@
       <w:r>
         <w:rPr>
           <w:rFonts w:eastAsia="Times New Roman" w:cstheme="minorHAnsi"/>
-          <w:sz w:val="24"/>
           <w:szCs w:val="24"/>
           <w:lang w:eastAsia="es-ES"/>
         </w:rPr>
@@ -5022,15 +4093,13 @@
         <w:spacing w:before="100" w:beforeAutospacing="1" w:after="100" w:afterAutospacing="1" w:line="240" w:lineRule="auto"/>
         <w:rPr>
           <w:rFonts w:eastAsia="Times New Roman" w:cstheme="minorHAnsi"/>
-          <w:sz w:val="24"/>
-          <w:szCs w:val="24"/>
-          <w:lang w:eastAsia="es-ES"/>
-        </w:rPr>
-      </w:pPr>
-      <w:r>
-        <w:rPr>
-          <w:rFonts w:eastAsia="Times New Roman" w:cstheme="minorHAnsi"/>
-          <w:sz w:val="24"/>
+          <w:szCs w:val="24"/>
+          <w:lang w:eastAsia="es-ES"/>
+        </w:rPr>
+      </w:pPr>
+      <w:r>
+        <w:rPr>
+          <w:rFonts w:eastAsia="Times New Roman" w:cstheme="minorHAnsi"/>
           <w:szCs w:val="24"/>
           <w:lang w:eastAsia="es-ES"/>
         </w:rPr>
@@ -5048,15 +4117,13 @@
           <w:rFonts w:eastAsia="Times New Roman" w:cstheme="minorHAnsi"/>
           <w:b/>
           <w:bCs/>
-          <w:sz w:val="24"/>
-          <w:szCs w:val="24"/>
-          <w:lang w:eastAsia="es-ES"/>
-        </w:rPr>
-      </w:pPr>
-      <w:r>
-        <w:rPr>
-          <w:rFonts w:eastAsia="Times New Roman" w:cstheme="minorHAnsi"/>
-          <w:sz w:val="24"/>
+          <w:szCs w:val="24"/>
+          <w:lang w:eastAsia="es-ES"/>
+        </w:rPr>
+      </w:pPr>
+      <w:r>
+        <w:rPr>
+          <w:rFonts w:eastAsia="Times New Roman" w:cstheme="minorHAnsi"/>
           <w:szCs w:val="24"/>
           <w:lang w:eastAsia="es-ES"/>
         </w:rPr>
@@ -5074,7 +4141,6 @@
           <w:rFonts w:eastAsia="Times New Roman" w:cstheme="minorHAnsi"/>
           <w:b/>
           <w:bCs/>
-          <w:sz w:val="24"/>
           <w:szCs w:val="24"/>
           <w:u w:val="single"/>
           <w:lang w:eastAsia="es-ES"/>
@@ -5085,7 +4151,6 @@
           <w:rFonts w:eastAsia="Times New Roman" w:cstheme="minorHAnsi"/>
           <w:b/>
           <w:bCs/>
-          <w:sz w:val="24"/>
           <w:szCs w:val="24"/>
           <w:u w:val="single"/>
           <w:lang w:eastAsia="es-ES"/>
@@ -5106,7 +4171,6 @@
           <w:rFonts w:eastAsia="Times New Roman" w:cstheme="minorHAnsi"/>
           <w:b w:val="0"/>
           <w:bCs w:val="0"/>
-          <w:sz w:val="24"/>
           <w:szCs w:val="24"/>
           <w:lang w:eastAsia="es-ES"/>
         </w:rPr>
@@ -5117,7 +4181,6 @@
           <w:rFonts w:eastAsia="Times New Roman" w:cstheme="minorHAnsi"/>
           <w:b w:val="0"/>
           <w:bCs w:val="0"/>
-          <w:sz w:val="24"/>
           <w:szCs w:val="24"/>
           <w:lang w:eastAsia="es-ES"/>
         </w:rPr>
@@ -5137,7 +4200,6 @@
           <w:rFonts w:eastAsia="Times New Roman" w:cstheme="minorHAnsi"/>
           <w:b w:val="0"/>
           <w:bCs w:val="0"/>
-          <w:sz w:val="24"/>
           <w:szCs w:val="24"/>
           <w:lang w:eastAsia="es-ES"/>
         </w:rPr>
@@ -5148,7 +4210,6 @@
           <w:rFonts w:eastAsia="Times New Roman" w:cstheme="minorHAnsi"/>
           <w:b w:val="0"/>
           <w:bCs w:val="0"/>
-          <w:sz w:val="24"/>
           <w:szCs w:val="24"/>
           <w:lang w:eastAsia="es-ES"/>
         </w:rPr>
@@ -5168,7 +4229,6 @@
           <w:rFonts w:eastAsia="Times New Roman" w:cstheme="minorHAnsi"/>
           <w:b w:val="0"/>
           <w:bCs w:val="0"/>
-          <w:sz w:val="24"/>
           <w:szCs w:val="24"/>
           <w:lang w:eastAsia="es-ES"/>
         </w:rPr>
@@ -5179,7 +4239,6 @@
           <w:rFonts w:eastAsia="Times New Roman" w:cstheme="minorHAnsi"/>
           <w:b w:val="0"/>
           <w:bCs w:val="0"/>
-          <w:sz w:val="24"/>
           <w:szCs w:val="24"/>
           <w:lang w:eastAsia="es-ES"/>
         </w:rPr>
@@ -5199,7 +4258,6 @@
           <w:rFonts w:eastAsia="Times New Roman" w:cstheme="minorHAnsi"/>
           <w:b w:val="0"/>
           <w:bCs w:val="0"/>
-          <w:sz w:val="24"/>
           <w:szCs w:val="24"/>
           <w:lang w:eastAsia="es-ES"/>
         </w:rPr>
@@ -5210,7 +4268,6 @@
           <w:rFonts w:eastAsia="Times New Roman" w:cstheme="minorHAnsi"/>
           <w:b w:val="0"/>
           <w:bCs w:val="0"/>
-          <w:sz w:val="24"/>
           <w:szCs w:val="24"/>
           <w:lang w:eastAsia="es-ES"/>
         </w:rPr>
@@ -5230,18 +4287,18 @@
           <w:rFonts w:eastAsia="Times New Roman" w:cstheme="minorHAnsi"/>
           <w:b w:val="0"/>
           <w:bCs w:val="0"/>
-          <w:sz w:val="24"/>
-          <w:szCs w:val="24"/>
-          <w:lang w:eastAsia="es-ES"/>
-        </w:rPr>
-      </w:pPr>
-      <w:r>
-        <w:rPr>
-          <w:rFonts w:eastAsia="Times New Roman" w:cstheme="minorHAnsi"/>
-          <w:sz w:val="24"/>
-          <w:szCs w:val="24"/>
-          <w:lang w:eastAsia="es-ES"/>
-        </w:rPr>
+          <w:szCs w:val="24"/>
+          <w:lang w:eastAsia="es-ES"/>
+        </w:rPr>
+      </w:pPr>
+      <w:r>
+        <w:rPr>
+          <w:rFonts w:eastAsia="Times New Roman" w:cstheme="minorHAnsi"/>
+          <w:noProof/>
+          <w:szCs w:val="24"/>
+          <w:lang w:eastAsia="es-ES"/>
+        </w:rPr>
+        <w:lastRenderedPageBreak/>
         <w:drawing>
           <wp:anchor distT="0" distB="0" distL="114300" distR="114300" simplePos="0" relativeHeight="251661312" behindDoc="1" locked="0" layoutInCell="1" allowOverlap="1" wp14:anchorId="192074DF" wp14:editId="0AABE9DC">
             <wp:simplePos x="0" y="0"/>
@@ -5304,7 +4361,6 @@
           <w:rFonts w:eastAsia="Times New Roman" w:cstheme="minorHAnsi"/>
           <w:b w:val="0"/>
           <w:bCs w:val="0"/>
-          <w:sz w:val="24"/>
           <w:szCs w:val="24"/>
           <w:lang w:eastAsia="es-ES"/>
         </w:rPr>
@@ -5320,7 +4376,6 @@
         </w:numPr>
       </w:pPr>
       <w:r>
-        <w:lastRenderedPageBreak/>
         <w:t>Validación</w:t>
       </w:r>
     </w:p>
@@ -5328,14 +4383,12 @@
       <w:pPr>
         <w:rPr>
           <w:rFonts w:cstheme="minorHAnsi"/>
-          <w:sz w:val="24"/>
-          <w:szCs w:val="24"/>
-        </w:rPr>
-      </w:pPr>
-      <w:r>
-        <w:rPr>
-          <w:rFonts w:cstheme="minorHAnsi"/>
-          <w:sz w:val="24"/>
+          <w:szCs w:val="24"/>
+        </w:rPr>
+      </w:pPr>
+      <w:r>
+        <w:rPr>
+          <w:rFonts w:cstheme="minorHAnsi"/>
           <w:szCs w:val="24"/>
         </w:rPr>
         <w:t>Para validar la necesidad y el encaje de la solución propuesta, se pueden llevar a cabo las siguientes acciones:</w:t>
@@ -5350,7 +4403,6 @@
         </w:numPr>
         <w:rPr>
           <w:rFonts w:cstheme="minorHAnsi"/>
-          <w:sz w:val="24"/>
           <w:szCs w:val="24"/>
         </w:rPr>
       </w:pPr>
@@ -5360,7 +4412,6 @@
           <w:rFonts w:cstheme="minorHAnsi"/>
           <w:b w:val="0"/>
           <w:bCs w:val="0"/>
-          <w:sz w:val="24"/>
           <w:szCs w:val="24"/>
         </w:rPr>
         <w:t>Interacción en redes o foros</w:t>
@@ -5368,7 +4419,6 @@
       <w:r>
         <w:rPr>
           <w:rFonts w:cstheme="minorHAnsi"/>
-          <w:sz w:val="24"/>
           <w:szCs w:val="24"/>
         </w:rPr>
         <w:t xml:space="preserve"> como Reddit (r/</w:t>
@@ -5377,7 +4427,6 @@
       <w:r>
         <w:rPr>
           <w:rFonts w:cstheme="minorHAnsi"/>
-          <w:sz w:val="24"/>
           <w:szCs w:val="24"/>
         </w:rPr>
         <w:t>television</w:t>
@@ -5386,7 +4435,6 @@
       <w:r>
         <w:rPr>
           <w:rFonts w:cstheme="minorHAnsi"/>
-          <w:sz w:val="24"/>
           <w:szCs w:val="24"/>
         </w:rPr>
         <w:t>, r/</w:t>
@@ -5395,7 +4443,6 @@
       <w:r>
         <w:rPr>
           <w:rFonts w:cstheme="minorHAnsi"/>
-          <w:sz w:val="24"/>
           <w:szCs w:val="24"/>
         </w:rPr>
         <w:t>movies</w:t>
@@ -5404,7 +4451,6 @@
       <w:r>
         <w:rPr>
           <w:rFonts w:cstheme="minorHAnsi"/>
-          <w:sz w:val="24"/>
           <w:szCs w:val="24"/>
         </w:rPr>
         <w:t xml:space="preserve">) para recibir </w:t>
@@ -5413,7 +4459,6 @@
       <w:r>
         <w:rPr>
           <w:rFonts w:cstheme="minorHAnsi"/>
-          <w:sz w:val="24"/>
           <w:szCs w:val="24"/>
         </w:rPr>
         <w:t>feedback</w:t>
@@ -5422,7 +4467,6 @@
       <w:r>
         <w:rPr>
           <w:rFonts w:cstheme="minorHAnsi"/>
-          <w:sz w:val="24"/>
           <w:szCs w:val="24"/>
         </w:rPr>
         <w:t xml:space="preserve"> de usuarios activos.</w:t>
@@ -5437,14 +4481,12 @@
         </w:numPr>
         <w:rPr>
           <w:rFonts w:cstheme="minorHAnsi"/>
-          <w:sz w:val="24"/>
-          <w:szCs w:val="24"/>
-        </w:rPr>
-      </w:pPr>
-      <w:r>
-        <w:rPr>
-          <w:rFonts w:cstheme="minorHAnsi"/>
-          <w:sz w:val="24"/>
+          <w:szCs w:val="24"/>
+        </w:rPr>
+      </w:pPr>
+      <w:r>
+        <w:rPr>
+          <w:rFonts w:cstheme="minorHAnsi"/>
           <w:szCs w:val="24"/>
         </w:rPr>
         <w:t>Encuestas a usuarios de plataformas como Netflix o HBO preguntando si usan alguna app para registrar lo que ven.</w:t>
@@ -5459,14 +4501,12 @@
         </w:numPr>
         <w:rPr>
           <w:rFonts w:cstheme="minorHAnsi"/>
-          <w:sz w:val="24"/>
-          <w:szCs w:val="24"/>
-        </w:rPr>
-      </w:pPr>
-      <w:r>
-        <w:rPr>
-          <w:rFonts w:cstheme="minorHAnsi"/>
-          <w:sz w:val="24"/>
+          <w:szCs w:val="24"/>
+        </w:rPr>
+      </w:pPr>
+      <w:r>
+        <w:rPr>
+          <w:rFonts w:cstheme="minorHAnsi"/>
           <w:szCs w:val="24"/>
         </w:rPr>
         <w:t>Pruebas de concepto (PMV) compartido con un grupo reducido de usuarios para medir el interés real.</w:t>
@@ -5478,7 +4518,6 @@
           <w:rFonts w:cstheme="minorHAnsi"/>
           <w:b/>
           <w:bCs/>
-          <w:sz w:val="24"/>
           <w:szCs w:val="24"/>
         </w:rPr>
       </w:pPr>
@@ -5489,7 +4528,6 @@
           <w:rFonts w:cstheme="minorHAnsi"/>
           <w:b/>
           <w:bCs/>
-          <w:sz w:val="24"/>
           <w:szCs w:val="24"/>
           <w:u w:val="single"/>
         </w:rPr>
@@ -5499,7 +4537,6 @@
           <w:rFonts w:cstheme="minorHAnsi"/>
           <w:b/>
           <w:bCs/>
-          <w:sz w:val="24"/>
           <w:szCs w:val="24"/>
           <w:u w:val="single"/>
         </w:rPr>
@@ -5511,7 +4548,6 @@
           <w:rFonts w:cstheme="minorHAnsi"/>
           <w:b/>
           <w:bCs/>
-          <w:sz w:val="24"/>
           <w:szCs w:val="24"/>
           <w:u w:val="single"/>
         </w:rPr>
@@ -5523,7 +4559,6 @@
           <w:rFonts w:cstheme="minorHAnsi"/>
           <w:b/>
           <w:bCs/>
-          <w:sz w:val="24"/>
           <w:szCs w:val="24"/>
           <w:u w:val="single"/>
         </w:rPr>
@@ -5532,19 +4567,12 @@
     </w:p>
     <w:p>
       <w:pPr>
-        <w:spacing w:before="100" w:beforeAutospacing="1" w:after="100" w:afterAutospacing="1" w:line="240" w:lineRule="auto"/>
-        <w:rPr>
-          <w:rFonts w:eastAsia="Times New Roman" w:cstheme="minorHAnsi"/>
-          <w:sz w:val="24"/>
-          <w:szCs w:val="24"/>
-          <w:lang w:eastAsia="es-ES"/>
-        </w:rPr>
-      </w:pPr>
-      <w:r>
-        <w:rPr>
-          <w:rFonts w:eastAsia="Times New Roman" w:cstheme="minorHAnsi"/>
-          <w:sz w:val="24"/>
-          <w:szCs w:val="24"/>
+        <w:rPr>
+          <w:lang w:eastAsia="es-ES"/>
+        </w:rPr>
+      </w:pPr>
+      <w:r>
+        <w:rPr>
           <w:lang w:eastAsia="es-ES"/>
         </w:rPr>
         <w:t xml:space="preserve">El objetivo del Producto </w:t>
@@ -5552,9 +4580,6 @@
       <w:proofErr w:type="spellStart"/>
       <w:r>
         <w:rPr>
-          <w:rFonts w:eastAsia="Times New Roman" w:cstheme="minorHAnsi"/>
-          <w:sz w:val="24"/>
-          <w:szCs w:val="24"/>
           <w:lang w:eastAsia="es-ES"/>
         </w:rPr>
         <w:t>Minimo</w:t>
@@ -5562,9 +4587,6 @@
       <w:proofErr w:type="spellEnd"/>
       <w:r>
         <w:rPr>
-          <w:rFonts w:eastAsia="Times New Roman" w:cstheme="minorHAnsi"/>
-          <w:sz w:val="24"/>
-          <w:szCs w:val="24"/>
           <w:lang w:eastAsia="es-ES"/>
         </w:rPr>
         <w:t xml:space="preserve"> Viable (PMV) es que validemos de forma rápida y económica la propuesta que estamos haciendo. Principalmente, buscamos comprobar si los usuarios:</w:t>
@@ -5580,15 +4602,13 @@
         <w:spacing w:before="100" w:beforeAutospacing="1" w:after="100" w:afterAutospacing="1" w:line="240" w:lineRule="auto"/>
         <w:rPr>
           <w:rFonts w:eastAsia="Times New Roman" w:cstheme="minorHAnsi"/>
-          <w:sz w:val="24"/>
-          <w:szCs w:val="24"/>
-          <w:lang w:eastAsia="es-ES"/>
-        </w:rPr>
-      </w:pPr>
-      <w:r>
-        <w:rPr>
-          <w:rFonts w:eastAsia="Times New Roman" w:cstheme="minorHAnsi"/>
-          <w:sz w:val="24"/>
+          <w:szCs w:val="24"/>
+          <w:lang w:eastAsia="es-ES"/>
+        </w:rPr>
+      </w:pPr>
+      <w:r>
+        <w:rPr>
+          <w:rFonts w:eastAsia="Times New Roman" w:cstheme="minorHAnsi"/>
           <w:szCs w:val="24"/>
           <w:lang w:eastAsia="es-ES"/>
         </w:rPr>
@@ -5605,18 +4625,17 @@
         <w:spacing w:before="100" w:beforeAutospacing="1" w:after="100" w:afterAutospacing="1" w:line="240" w:lineRule="auto"/>
         <w:rPr>
           <w:rFonts w:eastAsia="Times New Roman" w:cstheme="minorHAnsi"/>
-          <w:sz w:val="24"/>
-          <w:szCs w:val="24"/>
-          <w:lang w:eastAsia="es-ES"/>
-        </w:rPr>
-      </w:pPr>
-      <w:r>
-        <w:rPr>
-          <w:rFonts w:eastAsia="Times New Roman" w:cstheme="minorHAnsi"/>
-          <w:sz w:val="24"/>
-          <w:szCs w:val="24"/>
-          <w:lang w:eastAsia="es-ES"/>
-        </w:rPr>
+          <w:szCs w:val="24"/>
+          <w:lang w:eastAsia="es-ES"/>
+        </w:rPr>
+      </w:pPr>
+      <w:r>
+        <w:rPr>
+          <w:rFonts w:eastAsia="Times New Roman" w:cstheme="minorHAnsi"/>
+          <w:szCs w:val="24"/>
+          <w:lang w:eastAsia="es-ES"/>
+        </w:rPr>
+        <w:lastRenderedPageBreak/>
         <w:t>Encuentran valor en las recomendaciones basadas en sus estados de ánimo</w:t>
       </w:r>
     </w:p>
@@ -5630,15 +4649,13 @@
         <w:spacing w:before="100" w:beforeAutospacing="1" w:after="100" w:afterAutospacing="1" w:line="240" w:lineRule="auto"/>
         <w:rPr>
           <w:rFonts w:eastAsia="Times New Roman" w:cstheme="minorHAnsi"/>
-          <w:sz w:val="24"/>
-          <w:szCs w:val="24"/>
-          <w:lang w:eastAsia="es-ES"/>
-        </w:rPr>
-      </w:pPr>
-      <w:r>
-        <w:rPr>
-          <w:rFonts w:eastAsia="Times New Roman" w:cstheme="minorHAnsi"/>
-          <w:sz w:val="24"/>
+          <w:szCs w:val="24"/>
+          <w:lang w:eastAsia="es-ES"/>
+        </w:rPr>
+      </w:pPr>
+      <w:r>
+        <w:rPr>
+          <w:rFonts w:eastAsia="Times New Roman" w:cstheme="minorHAnsi"/>
           <w:szCs w:val="24"/>
           <w:lang w:eastAsia="es-ES"/>
         </w:rPr>
@@ -5652,7 +4669,6 @@
           <w:rFonts w:eastAsia="Times New Roman" w:cstheme="minorHAnsi"/>
           <w:b/>
           <w:bCs/>
-          <w:sz w:val="24"/>
           <w:szCs w:val="24"/>
           <w:u w:val="single"/>
           <w:lang w:eastAsia="es-ES"/>
@@ -5663,7 +4679,6 @@
           <w:rFonts w:eastAsia="Times New Roman" w:cstheme="minorHAnsi"/>
           <w:b/>
           <w:bCs/>
-          <w:sz w:val="24"/>
           <w:szCs w:val="24"/>
           <w:u w:val="single"/>
           <w:lang w:eastAsia="es-ES"/>
@@ -5676,15 +4691,13 @@
         <w:spacing w:before="100" w:beforeAutospacing="1" w:after="100" w:afterAutospacing="1" w:line="240" w:lineRule="auto"/>
         <w:rPr>
           <w:rFonts w:eastAsia="Times New Roman" w:cstheme="minorHAnsi"/>
-          <w:sz w:val="24"/>
-          <w:szCs w:val="24"/>
-          <w:lang w:eastAsia="es-ES"/>
-        </w:rPr>
-      </w:pPr>
-      <w:r>
-        <w:rPr>
-          <w:rFonts w:eastAsia="Times New Roman" w:cstheme="minorHAnsi"/>
-          <w:sz w:val="24"/>
+          <w:szCs w:val="24"/>
+          <w:lang w:eastAsia="es-ES"/>
+        </w:rPr>
+      </w:pPr>
+      <w:r>
+        <w:rPr>
+          <w:rFonts w:eastAsia="Times New Roman" w:cstheme="minorHAnsi"/>
           <w:szCs w:val="24"/>
           <w:lang w:eastAsia="es-ES"/>
         </w:rPr>
@@ -5703,7 +4716,6 @@
           <w:rFonts w:eastAsia="Times New Roman" w:cstheme="minorHAnsi"/>
           <w:b/>
           <w:bCs/>
-          <w:sz w:val="24"/>
           <w:szCs w:val="24"/>
           <w:lang w:eastAsia="es-ES"/>
         </w:rPr>
@@ -5714,7 +4726,6 @@
           <w:rFonts w:eastAsia="Times New Roman" w:cstheme="minorHAnsi"/>
           <w:b/>
           <w:bCs/>
-          <w:sz w:val="24"/>
           <w:szCs w:val="24"/>
           <w:lang w:eastAsia="es-ES"/>
         </w:rPr>
@@ -5726,7 +4737,6 @@
           <w:rFonts w:eastAsia="Times New Roman" w:cstheme="minorHAnsi"/>
           <w:b/>
           <w:bCs/>
-          <w:sz w:val="24"/>
           <w:szCs w:val="24"/>
           <w:lang w:eastAsia="es-ES"/>
         </w:rPr>
@@ -5745,7 +4755,6 @@
           <w:rFonts w:eastAsia="Times New Roman" w:cstheme="minorHAnsi"/>
           <w:b/>
           <w:bCs/>
-          <w:sz w:val="24"/>
           <w:szCs w:val="24"/>
           <w:lang w:eastAsia="es-ES"/>
         </w:rPr>
@@ -5755,7 +4764,6 @@
           <w:rFonts w:eastAsia="Times New Roman" w:cstheme="minorHAnsi"/>
           <w:b/>
           <w:bCs/>
-          <w:sz w:val="24"/>
           <w:szCs w:val="24"/>
           <w:lang w:eastAsia="es-ES"/>
         </w:rPr>
@@ -5772,7 +4780,6 @@
         <w:spacing w:before="100" w:beforeAutospacing="1" w:after="100" w:afterAutospacing="1" w:line="240" w:lineRule="auto"/>
         <w:rPr>
           <w:rFonts w:eastAsia="Times New Roman" w:cstheme="minorHAnsi"/>
-          <w:sz w:val="24"/>
           <w:szCs w:val="24"/>
           <w:lang w:eastAsia="es-ES"/>
         </w:rPr>
@@ -5782,7 +4789,6 @@
           <w:rFonts w:eastAsia="Times New Roman" w:cstheme="minorHAnsi"/>
           <w:b/>
           <w:bCs/>
-          <w:sz w:val="24"/>
           <w:szCs w:val="24"/>
           <w:lang w:eastAsia="es-ES"/>
         </w:rPr>
@@ -5791,7 +4797,6 @@
       <w:r>
         <w:rPr>
           <w:rFonts w:eastAsia="Times New Roman" w:cstheme="minorHAnsi"/>
-          <w:sz w:val="24"/>
           <w:szCs w:val="24"/>
           <w:lang w:eastAsia="es-ES"/>
         </w:rPr>
@@ -5801,7 +4806,6 @@
       <w:r>
         <w:rPr>
           <w:rFonts w:eastAsia="Times New Roman" w:cstheme="minorHAnsi"/>
-          <w:sz w:val="24"/>
           <w:szCs w:val="24"/>
           <w:lang w:eastAsia="es-ES"/>
         </w:rPr>
@@ -5811,7 +4815,6 @@
       <w:r>
         <w:rPr>
           <w:rFonts w:eastAsia="Times New Roman" w:cstheme="minorHAnsi"/>
-          <w:sz w:val="24"/>
           <w:szCs w:val="24"/>
           <w:lang w:eastAsia="es-ES"/>
         </w:rPr>
@@ -5820,7 +4823,6 @@
       <w:r>
         <w:rPr>
           <w:rFonts w:eastAsia="Times New Roman" w:cstheme="minorHAnsi"/>
-          <w:sz w:val="24"/>
           <w:szCs w:val="24"/>
           <w:lang w:eastAsia="es-ES"/>
         </w:rPr>
@@ -5829,7 +4831,6 @@
       <w:r>
         <w:rPr>
           <w:rFonts w:eastAsia="Times New Roman" w:cstheme="minorHAnsi"/>
-          <w:sz w:val="24"/>
           <w:szCs w:val="24"/>
           <w:lang w:eastAsia="es-ES"/>
         </w:rPr>
@@ -5838,7 +4839,6 @@
       <w:r>
         <w:rPr>
           <w:rFonts w:eastAsia="Times New Roman" w:cstheme="minorHAnsi"/>
-          <w:sz w:val="24"/>
           <w:szCs w:val="24"/>
           <w:lang w:eastAsia="es-ES"/>
         </w:rPr>
@@ -5847,7 +4847,6 @@
       <w:r>
         <w:rPr>
           <w:rFonts w:eastAsia="Times New Roman" w:cstheme="minorHAnsi"/>
-          <w:sz w:val="24"/>
           <w:szCs w:val="24"/>
           <w:lang w:eastAsia="es-ES"/>
         </w:rPr>
@@ -5856,7 +4855,6 @@
       <w:r>
         <w:rPr>
           <w:rFonts w:eastAsia="Times New Roman" w:cstheme="minorHAnsi"/>
-          <w:sz w:val="24"/>
           <w:szCs w:val="24"/>
           <w:lang w:eastAsia="es-ES"/>
         </w:rPr>
@@ -5873,7 +4871,6 @@
         <w:spacing w:before="100" w:beforeAutospacing="1" w:after="100" w:afterAutospacing="1" w:line="240" w:lineRule="auto"/>
         <w:rPr>
           <w:rFonts w:eastAsia="Times New Roman" w:cstheme="minorHAnsi"/>
-          <w:sz w:val="24"/>
           <w:szCs w:val="24"/>
           <w:lang w:eastAsia="es-ES"/>
         </w:rPr>
@@ -5883,7 +4880,6 @@
           <w:rFonts w:eastAsia="Times New Roman" w:cstheme="minorHAnsi"/>
           <w:b/>
           <w:bCs/>
-          <w:sz w:val="24"/>
           <w:szCs w:val="24"/>
           <w:lang w:eastAsia="es-ES"/>
         </w:rPr>
@@ -5892,7 +4888,6 @@
       <w:r>
         <w:rPr>
           <w:rFonts w:eastAsia="Times New Roman" w:cstheme="minorHAnsi"/>
-          <w:sz w:val="24"/>
           <w:szCs w:val="24"/>
           <w:lang w:eastAsia="es-ES"/>
         </w:rPr>
@@ -5911,7 +4906,6 @@
           <w:rFonts w:eastAsia="Times New Roman" w:cstheme="minorHAnsi"/>
           <w:b/>
           <w:bCs/>
-          <w:sz w:val="24"/>
           <w:szCs w:val="24"/>
           <w:lang w:eastAsia="es-ES"/>
         </w:rPr>
@@ -5921,7 +4915,6 @@
           <w:rFonts w:eastAsia="Times New Roman" w:cstheme="minorHAnsi"/>
           <w:b/>
           <w:bCs/>
-          <w:sz w:val="24"/>
           <w:szCs w:val="24"/>
           <w:lang w:eastAsia="es-ES"/>
         </w:rPr>
@@ -5935,7 +4928,6 @@
           <w:rFonts w:eastAsia="Times New Roman" w:cstheme="minorHAnsi"/>
           <w:b/>
           <w:bCs/>
-          <w:sz w:val="24"/>
           <w:szCs w:val="24"/>
           <w:u w:val="single"/>
           <w:lang w:eastAsia="es-ES"/>
@@ -5946,7 +4938,6 @@
           <w:rFonts w:cstheme="minorHAnsi"/>
           <w:b/>
           <w:bCs/>
-          <w:sz w:val="24"/>
           <w:szCs w:val="24"/>
           <w:u w:val="single"/>
         </w:rPr>
@@ -5962,7 +4953,6 @@
         <w:spacing w:before="100" w:beforeAutospacing="1" w:after="100" w:afterAutospacing="1" w:line="240" w:lineRule="auto"/>
         <w:rPr>
           <w:rFonts w:cstheme="minorHAnsi"/>
-          <w:sz w:val="24"/>
           <w:szCs w:val="24"/>
         </w:rPr>
       </w:pPr>
@@ -5971,7 +4961,6 @@
         <w:rPr>
           <w:rStyle w:val="Textoennegrita"/>
           <w:rFonts w:cstheme="minorHAnsi"/>
-          <w:sz w:val="24"/>
           <w:szCs w:val="24"/>
         </w:rPr>
         <w:t>Frontend</w:t>
@@ -5981,7 +4970,6 @@
         <w:rPr>
           <w:rStyle w:val="Textoennegrita"/>
           <w:rFonts w:cstheme="minorHAnsi"/>
-          <w:sz w:val="24"/>
           <w:szCs w:val="24"/>
         </w:rPr>
         <w:t>:</w:t>
@@ -5989,7 +4977,6 @@
       <w:r>
         <w:rPr>
           <w:rFonts w:cstheme="minorHAnsi"/>
-          <w:sz w:val="24"/>
           <w:szCs w:val="24"/>
         </w:rPr>
         <w:t xml:space="preserve"> Aplicación de escritorio (WPF)</w:t>
@@ -6004,7 +4991,6 @@
         <w:spacing w:before="100" w:beforeAutospacing="1" w:after="100" w:afterAutospacing="1" w:line="240" w:lineRule="auto"/>
         <w:rPr>
           <w:rFonts w:cstheme="minorHAnsi"/>
-          <w:sz w:val="24"/>
           <w:szCs w:val="24"/>
         </w:rPr>
       </w:pPr>
@@ -6013,7 +4999,6 @@
         <w:rPr>
           <w:rStyle w:val="Textoennegrita"/>
           <w:rFonts w:cstheme="minorHAnsi"/>
-          <w:sz w:val="24"/>
           <w:szCs w:val="24"/>
         </w:rPr>
         <w:t>Backend</w:t>
@@ -6023,7 +5008,6 @@
         <w:rPr>
           <w:rStyle w:val="Textoennegrita"/>
           <w:rFonts w:cstheme="minorHAnsi"/>
-          <w:sz w:val="24"/>
           <w:szCs w:val="24"/>
         </w:rPr>
         <w:t>:</w:t>
@@ -6031,7 +5015,6 @@
       <w:r>
         <w:rPr>
           <w:rFonts w:cstheme="minorHAnsi"/>
-          <w:sz w:val="24"/>
           <w:szCs w:val="24"/>
         </w:rPr>
         <w:t xml:space="preserve"> C# con conexión a una base de datos local</w:t>
@@ -6039,7 +5022,6 @@
       <w:r>
         <w:rPr>
           <w:rFonts w:cstheme="minorHAnsi"/>
-          <w:sz w:val="24"/>
           <w:szCs w:val="24"/>
         </w:rPr>
         <w:t xml:space="preserve"> MySQL</w:t>
@@ -6047,7 +5029,6 @@
       <w:r>
         <w:rPr>
           <w:rFonts w:cstheme="minorHAnsi"/>
-          <w:sz w:val="24"/>
           <w:szCs w:val="24"/>
         </w:rPr>
         <w:t>.</w:t>
@@ -6062,7 +5043,6 @@
         <w:spacing w:before="100" w:beforeAutospacing="1" w:after="100" w:afterAutospacing="1" w:line="240" w:lineRule="auto"/>
         <w:rPr>
           <w:rFonts w:cstheme="minorHAnsi"/>
-          <w:sz w:val="24"/>
           <w:szCs w:val="24"/>
         </w:rPr>
       </w:pPr>
@@ -6070,7 +5050,6 @@
         <w:rPr>
           <w:rStyle w:val="Textoennegrita"/>
           <w:rFonts w:cstheme="minorHAnsi"/>
-          <w:sz w:val="24"/>
           <w:szCs w:val="24"/>
         </w:rPr>
         <w:t>Base de datos:</w:t>
@@ -6078,7 +5057,6 @@
       <w:r>
         <w:rPr>
           <w:rFonts w:cstheme="minorHAnsi"/>
-          <w:sz w:val="24"/>
           <w:szCs w:val="24"/>
         </w:rPr>
         <w:t xml:space="preserve"> MySQL.</w:t>
@@ -6093,7 +5071,6 @@
         <w:spacing w:before="100" w:beforeAutospacing="1" w:after="100" w:afterAutospacing="1" w:line="240" w:lineRule="auto"/>
         <w:rPr>
           <w:rFonts w:cstheme="minorHAnsi"/>
-          <w:sz w:val="24"/>
           <w:szCs w:val="24"/>
         </w:rPr>
       </w:pPr>
@@ -6102,7 +5079,6 @@
         <w:rPr>
           <w:rStyle w:val="Textoennegrita"/>
           <w:rFonts w:cstheme="minorHAnsi"/>
-          <w:sz w:val="24"/>
           <w:szCs w:val="24"/>
         </w:rPr>
         <w:t>API externa</w:t>
@@ -6112,7 +5088,6 @@
         <w:rPr>
           <w:rStyle w:val="Textoennegrita"/>
           <w:rFonts w:cstheme="minorHAnsi"/>
-          <w:sz w:val="24"/>
           <w:szCs w:val="24"/>
         </w:rPr>
         <w:t>:</w:t>
@@ -6120,7 +5095,6 @@
       <w:r>
         <w:rPr>
           <w:rFonts w:cstheme="minorHAnsi"/>
-          <w:sz w:val="24"/>
           <w:szCs w:val="24"/>
         </w:rPr>
         <w:t xml:space="preserve"> </w:t>
@@ -6129,7 +5103,6 @@
       <w:r>
         <w:rPr>
           <w:rFonts w:cstheme="minorHAnsi"/>
-          <w:sz w:val="24"/>
           <w:szCs w:val="24"/>
         </w:rPr>
         <w:t>TheMovieDB</w:t>
@@ -6138,7 +5111,6 @@
       <w:r>
         <w:rPr>
           <w:rFonts w:cstheme="minorHAnsi"/>
-          <w:sz w:val="24"/>
           <w:szCs w:val="24"/>
         </w:rPr>
         <w:t xml:space="preserve"> para obtener datos visuales y sinopsis.</w:t>
@@ -6150,7 +5122,6 @@
           <w:rFonts w:cstheme="minorHAnsi"/>
           <w:b/>
           <w:bCs/>
-          <w:sz w:val="24"/>
           <w:szCs w:val="24"/>
         </w:rPr>
       </w:pPr>
@@ -6159,7 +5130,6 @@
           <w:rFonts w:cstheme="minorHAnsi"/>
           <w:b/>
           <w:bCs/>
-          <w:sz w:val="24"/>
           <w:szCs w:val="24"/>
         </w:rPr>
         <w:br w:type="page"/>
@@ -6169,7 +5139,6 @@
       <w:pPr>
         <w:rPr>
           <w:rFonts w:cstheme="minorHAnsi"/>
-          <w:sz w:val="24"/>
           <w:szCs w:val="24"/>
           <w:u w:val="single"/>
         </w:rPr>
@@ -6179,48 +5148,18 @@
           <w:rFonts w:cstheme="minorHAnsi"/>
           <w:b/>
           <w:bCs/>
-          <w:sz w:val="24"/>
           <w:szCs w:val="24"/>
           <w:u w:val="single"/>
         </w:rPr>
         <w:lastRenderedPageBreak/>
-        <w:t xml:space="preserve">Futuras ampliaciones tras el </w:t>
-      </w:r>
-      <w:r>
-        <w:rPr>
-          <w:rFonts w:cstheme="minorHAnsi"/>
-          <w:b/>
-          <w:bCs/>
-          <w:sz w:val="24"/>
-          <w:szCs w:val="24"/>
-          <w:u w:val="single"/>
-        </w:rPr>
-        <w:t>PMV</w:t>
-      </w:r>
-    </w:p>
-    <w:p>
-      <w:pPr>
-        <w:spacing w:before="100" w:beforeAutospacing="1" w:after="100" w:afterAutospacing="1" w:line="240" w:lineRule="auto"/>
-        <w:rPr>
-          <w:rFonts w:cstheme="minorHAnsi"/>
-          <w:sz w:val="24"/>
-          <w:szCs w:val="24"/>
-        </w:rPr>
-      </w:pPr>
-      <w:r>
-        <w:rPr>
-          <w:rFonts w:cstheme="minorHAnsi"/>
-          <w:sz w:val="24"/>
-          <w:szCs w:val="24"/>
-        </w:rPr>
+        <w:t>Futuras ampliaciones tras el PMV</w:t>
+      </w:r>
+    </w:p>
+    <w:p>
+      <w:r>
         <w:t xml:space="preserve">Si las pruebas resultan exitosas nos centraremos en mejorar el rendimiento de la aplicación y en hacer que esta no dependa de una API externa para que este todo mucho mas centralizado. Ampliaremos y mejoraremos el sistema de recomendación y daremos a los usuarios la capacidad de personalizar su perfil. Planteamos también la posibilidad de ofrecer a los usuarios comentar reseñas en los contenidos que lo deseen para que estas puedan compartirse con el resto de usuarios. Por supuesto ampliaremos la plataforma para que utilice otros idiomas a parte del español, centrándonos sobre todo en </w:t>
       </w:r>
       <w:r>
-        <w:rPr>
-          <w:rFonts w:cstheme="minorHAnsi"/>
-          <w:sz w:val="24"/>
-          <w:szCs w:val="24"/>
-        </w:rPr>
         <w:t>dar soporte al inglés.</w:t>
       </w:r>
     </w:p>
@@ -6253,6 +5192,9 @@
       </w:r>
       <w:proofErr w:type="spellEnd"/>
       <w:r>
+        <w:rPr>
+          <w:noProof/>
+        </w:rPr>
         <w:drawing>
           <wp:anchor distT="0" distB="0" distL="114300" distR="114300" simplePos="0" relativeHeight="251659264" behindDoc="0" locked="0" layoutInCell="1" allowOverlap="1" wp14:anchorId="45BDCB22" wp14:editId="6B22CB02">
             <wp:simplePos x="0" y="0"/>
@@ -6662,6 +5604,119 @@
     </w:lvl>
   </w:abstractNum>
   <w:abstractNum w:abstractNumId="3" w15:restartNumberingAfterBreak="0">
+    <w:nsid w:val="0B296217"/>
+    <w:multiLevelType w:val="hybridMultilevel"/>
+    <w:tmpl w:val="A2AAEF3E"/>
+    <w:lvl w:ilvl="0" w:tplc="0C0A0001">
+      <w:start w:val="1"/>
+      <w:numFmt w:val="bullet"/>
+      <w:lvlText w:val=""/>
+      <w:lvlJc w:val="left"/>
+      <w:pPr>
+        <w:ind w:left="720" w:hanging="360"/>
+      </w:pPr>
+      <w:rPr>
+        <w:rFonts w:ascii="Symbol" w:hAnsi="Symbol" w:hint="default"/>
+      </w:rPr>
+    </w:lvl>
+    <w:lvl w:ilvl="1" w:tplc="0C0A0003" w:tentative="1">
+      <w:start w:val="1"/>
+      <w:numFmt w:val="bullet"/>
+      <w:lvlText w:val="o"/>
+      <w:lvlJc w:val="left"/>
+      <w:pPr>
+        <w:ind w:left="1440" w:hanging="360"/>
+      </w:pPr>
+      <w:rPr>
+        <w:rFonts w:ascii="Courier New" w:hAnsi="Courier New" w:cs="Courier New" w:hint="default"/>
+      </w:rPr>
+    </w:lvl>
+    <w:lvl w:ilvl="2" w:tplc="0C0A0005" w:tentative="1">
+      <w:start w:val="1"/>
+      <w:numFmt w:val="bullet"/>
+      <w:lvlText w:val=""/>
+      <w:lvlJc w:val="left"/>
+      <w:pPr>
+        <w:ind w:left="2160" w:hanging="360"/>
+      </w:pPr>
+      <w:rPr>
+        <w:rFonts w:ascii="Wingdings" w:hAnsi="Wingdings" w:hint="default"/>
+      </w:rPr>
+    </w:lvl>
+    <w:lvl w:ilvl="3" w:tplc="0C0A0001" w:tentative="1">
+      <w:start w:val="1"/>
+      <w:numFmt w:val="bullet"/>
+      <w:lvlText w:val=""/>
+      <w:lvlJc w:val="left"/>
+      <w:pPr>
+        <w:ind w:left="2880" w:hanging="360"/>
+      </w:pPr>
+      <w:rPr>
+        <w:rFonts w:ascii="Symbol" w:hAnsi="Symbol" w:hint="default"/>
+      </w:rPr>
+    </w:lvl>
+    <w:lvl w:ilvl="4" w:tplc="0C0A0003" w:tentative="1">
+      <w:start w:val="1"/>
+      <w:numFmt w:val="bullet"/>
+      <w:lvlText w:val="o"/>
+      <w:lvlJc w:val="left"/>
+      <w:pPr>
+        <w:ind w:left="3600" w:hanging="360"/>
+      </w:pPr>
+      <w:rPr>
+        <w:rFonts w:ascii="Courier New" w:hAnsi="Courier New" w:cs="Courier New" w:hint="default"/>
+      </w:rPr>
+    </w:lvl>
+    <w:lvl w:ilvl="5" w:tplc="0C0A0005" w:tentative="1">
+      <w:start w:val="1"/>
+      <w:numFmt w:val="bullet"/>
+      <w:lvlText w:val=""/>
+      <w:lvlJc w:val="left"/>
+      <w:pPr>
+        <w:ind w:left="4320" w:hanging="360"/>
+      </w:pPr>
+      <w:rPr>
+        <w:rFonts w:ascii="Wingdings" w:hAnsi="Wingdings" w:hint="default"/>
+      </w:rPr>
+    </w:lvl>
+    <w:lvl w:ilvl="6" w:tplc="0C0A0001" w:tentative="1">
+      <w:start w:val="1"/>
+      <w:numFmt w:val="bullet"/>
+      <w:lvlText w:val=""/>
+      <w:lvlJc w:val="left"/>
+      <w:pPr>
+        <w:ind w:left="5040" w:hanging="360"/>
+      </w:pPr>
+      <w:rPr>
+        <w:rFonts w:ascii="Symbol" w:hAnsi="Symbol" w:hint="default"/>
+      </w:rPr>
+    </w:lvl>
+    <w:lvl w:ilvl="7" w:tplc="0C0A0003" w:tentative="1">
+      <w:start w:val="1"/>
+      <w:numFmt w:val="bullet"/>
+      <w:lvlText w:val="o"/>
+      <w:lvlJc w:val="left"/>
+      <w:pPr>
+        <w:ind w:left="5760" w:hanging="360"/>
+      </w:pPr>
+      <w:rPr>
+        <w:rFonts w:ascii="Courier New" w:hAnsi="Courier New" w:cs="Courier New" w:hint="default"/>
+      </w:rPr>
+    </w:lvl>
+    <w:lvl w:ilvl="8" w:tplc="0C0A0005" w:tentative="1">
+      <w:start w:val="1"/>
+      <w:numFmt w:val="bullet"/>
+      <w:lvlText w:val=""/>
+      <w:lvlJc w:val="left"/>
+      <w:pPr>
+        <w:ind w:left="6480" w:hanging="360"/>
+      </w:pPr>
+      <w:rPr>
+        <w:rFonts w:ascii="Wingdings" w:hAnsi="Wingdings" w:hint="default"/>
+      </w:rPr>
+    </w:lvl>
+  </w:abstractNum>
+  <w:abstractNum w:abstractNumId="4" w15:restartNumberingAfterBreak="0">
     <w:nsid w:val="0D010CDF"/>
     <w:multiLevelType w:val="hybridMultilevel"/>
     <w:tmpl w:val="D032B85C"/>
@@ -6774,7 +5829,7 @@
       </w:rPr>
     </w:lvl>
   </w:abstractNum>
-  <w:abstractNum w:abstractNumId="4" w15:restartNumberingAfterBreak="0">
+  <w:abstractNum w:abstractNumId="5" w15:restartNumberingAfterBreak="0">
     <w:nsid w:val="12404D5C"/>
     <w:multiLevelType w:val="hybridMultilevel"/>
     <w:tmpl w:val="0512E1D2"/>
@@ -6887,7 +5942,7 @@
       </w:rPr>
     </w:lvl>
   </w:abstractNum>
-  <w:abstractNum w:abstractNumId="5" w15:restartNumberingAfterBreak="0">
+  <w:abstractNum w:abstractNumId="6" w15:restartNumberingAfterBreak="0">
     <w:nsid w:val="1637772F"/>
     <w:multiLevelType w:val="hybridMultilevel"/>
     <w:tmpl w:val="4AD0604E"/>
@@ -7000,7 +6055,7 @@
       </w:rPr>
     </w:lvl>
   </w:abstractNum>
-  <w:abstractNum w:abstractNumId="6" w15:restartNumberingAfterBreak="0">
+  <w:abstractNum w:abstractNumId="7" w15:restartNumberingAfterBreak="0">
     <w:nsid w:val="170B489A"/>
     <w:multiLevelType w:val="hybridMultilevel"/>
     <w:tmpl w:val="E4205790"/>
@@ -7113,7 +6168,7 @@
       </w:rPr>
     </w:lvl>
   </w:abstractNum>
-  <w:abstractNum w:abstractNumId="7" w15:restartNumberingAfterBreak="0">
+  <w:abstractNum w:abstractNumId="8" w15:restartNumberingAfterBreak="0">
     <w:nsid w:val="201D2142"/>
     <w:multiLevelType w:val="multilevel"/>
     <w:tmpl w:val="4DF41FE0"/>
@@ -7262,7 +6317,7 @@
       </w:rPr>
     </w:lvl>
   </w:abstractNum>
-  <w:abstractNum w:abstractNumId="8" w15:restartNumberingAfterBreak="0">
+  <w:abstractNum w:abstractNumId="9" w15:restartNumberingAfterBreak="0">
     <w:nsid w:val="26345A13"/>
     <w:multiLevelType w:val="hybridMultilevel"/>
     <w:tmpl w:val="C76AAA0A"/>
@@ -7375,7 +6430,7 @@
       </w:rPr>
     </w:lvl>
   </w:abstractNum>
-  <w:abstractNum w:abstractNumId="9" w15:restartNumberingAfterBreak="0">
+  <w:abstractNum w:abstractNumId="10" w15:restartNumberingAfterBreak="0">
     <w:nsid w:val="26703FD0"/>
     <w:multiLevelType w:val="hybridMultilevel"/>
     <w:tmpl w:val="50CC1D70"/>
@@ -7487,7 +6542,7 @@
       </w:rPr>
     </w:lvl>
   </w:abstractNum>
-  <w:abstractNum w:abstractNumId="10" w15:restartNumberingAfterBreak="0">
+  <w:abstractNum w:abstractNumId="11" w15:restartNumberingAfterBreak="0">
     <w:nsid w:val="2CD64D9B"/>
     <w:multiLevelType w:val="multilevel"/>
     <w:tmpl w:val="F084A6B6"/>
@@ -7636,7 +6691,7 @@
       </w:rPr>
     </w:lvl>
   </w:abstractNum>
-  <w:abstractNum w:abstractNumId="11" w15:restartNumberingAfterBreak="0">
+  <w:abstractNum w:abstractNumId="12" w15:restartNumberingAfterBreak="0">
     <w:nsid w:val="2F661DCC"/>
     <w:multiLevelType w:val="multilevel"/>
     <w:tmpl w:val="AEBE4F60"/>
@@ -7785,7 +6840,7 @@
       </w:rPr>
     </w:lvl>
   </w:abstractNum>
-  <w:abstractNum w:abstractNumId="12" w15:restartNumberingAfterBreak="0">
+  <w:abstractNum w:abstractNumId="13" w15:restartNumberingAfterBreak="0">
     <w:nsid w:val="30126FED"/>
     <w:multiLevelType w:val="hybridMultilevel"/>
     <w:tmpl w:val="586EDFBC"/>
@@ -7898,7 +6953,7 @@
       </w:rPr>
     </w:lvl>
   </w:abstractNum>
-  <w:abstractNum w:abstractNumId="13" w15:restartNumberingAfterBreak="0">
+  <w:abstractNum w:abstractNumId="14" w15:restartNumberingAfterBreak="0">
     <w:nsid w:val="318A3C05"/>
     <w:multiLevelType w:val="multilevel"/>
     <w:tmpl w:val="BB66C6C6"/>
@@ -8047,7 +7102,7 @@
       </w:rPr>
     </w:lvl>
   </w:abstractNum>
-  <w:abstractNum w:abstractNumId="14" w15:restartNumberingAfterBreak="0">
+  <w:abstractNum w:abstractNumId="15" w15:restartNumberingAfterBreak="0">
     <w:nsid w:val="37CD61DB"/>
     <w:multiLevelType w:val="hybridMultilevel"/>
     <w:tmpl w:val="9D3EE52E"/>
@@ -8136,7 +7191,7 @@
       </w:pPr>
     </w:lvl>
   </w:abstractNum>
-  <w:abstractNum w:abstractNumId="15" w15:restartNumberingAfterBreak="0">
+  <w:abstractNum w:abstractNumId="16" w15:restartNumberingAfterBreak="0">
     <w:nsid w:val="42835DBF"/>
     <w:multiLevelType w:val="multilevel"/>
     <w:tmpl w:val="4A5E56F0"/>
@@ -8285,7 +7340,7 @@
       </w:rPr>
     </w:lvl>
   </w:abstractNum>
-  <w:abstractNum w:abstractNumId="16" w15:restartNumberingAfterBreak="0">
+  <w:abstractNum w:abstractNumId="17" w15:restartNumberingAfterBreak="0">
     <w:nsid w:val="46961CAD"/>
     <w:multiLevelType w:val="hybridMultilevel"/>
     <w:tmpl w:val="BA562DEC"/>
@@ -8398,7 +7453,7 @@
       </w:rPr>
     </w:lvl>
   </w:abstractNum>
-  <w:abstractNum w:abstractNumId="17" w15:restartNumberingAfterBreak="0">
+  <w:abstractNum w:abstractNumId="18" w15:restartNumberingAfterBreak="0">
     <w:nsid w:val="49C71B57"/>
     <w:multiLevelType w:val="multilevel"/>
     <w:tmpl w:val="375899F6"/>
@@ -8547,10 +7602,123 @@
       </w:rPr>
     </w:lvl>
   </w:abstractNum>
-  <w:abstractNum w:abstractNumId="18" w15:restartNumberingAfterBreak="0">
+  <w:abstractNum w:abstractNumId="19" w15:restartNumberingAfterBreak="0">
     <w:nsid w:val="4D4A5336"/>
     <w:multiLevelType w:val="hybridMultilevel"/>
-    <w:tmpl w:val="CFAA6240"/>
+    <w:tmpl w:val="84C02592"/>
+    <w:lvl w:ilvl="0" w:tplc="0C0A0005">
+      <w:start w:val="1"/>
+      <w:numFmt w:val="bullet"/>
+      <w:lvlText w:val=""/>
+      <w:lvlJc w:val="left"/>
+      <w:pPr>
+        <w:ind w:left="720" w:hanging="360"/>
+      </w:pPr>
+      <w:rPr>
+        <w:rFonts w:ascii="Wingdings" w:hAnsi="Wingdings" w:hint="default"/>
+      </w:rPr>
+    </w:lvl>
+    <w:lvl w:ilvl="1" w:tplc="0C0A0003" w:tentative="1">
+      <w:start w:val="1"/>
+      <w:numFmt w:val="bullet"/>
+      <w:lvlText w:val="o"/>
+      <w:lvlJc w:val="left"/>
+      <w:pPr>
+        <w:ind w:left="1440" w:hanging="360"/>
+      </w:pPr>
+      <w:rPr>
+        <w:rFonts w:ascii="Courier New" w:hAnsi="Courier New" w:cs="Courier New" w:hint="default"/>
+      </w:rPr>
+    </w:lvl>
+    <w:lvl w:ilvl="2" w:tplc="0C0A0005" w:tentative="1">
+      <w:start w:val="1"/>
+      <w:numFmt w:val="bullet"/>
+      <w:lvlText w:val=""/>
+      <w:lvlJc w:val="left"/>
+      <w:pPr>
+        <w:ind w:left="2160" w:hanging="360"/>
+      </w:pPr>
+      <w:rPr>
+        <w:rFonts w:ascii="Wingdings" w:hAnsi="Wingdings" w:hint="default"/>
+      </w:rPr>
+    </w:lvl>
+    <w:lvl w:ilvl="3" w:tplc="0C0A0001" w:tentative="1">
+      <w:start w:val="1"/>
+      <w:numFmt w:val="bullet"/>
+      <w:lvlText w:val=""/>
+      <w:lvlJc w:val="left"/>
+      <w:pPr>
+        <w:ind w:left="2880" w:hanging="360"/>
+      </w:pPr>
+      <w:rPr>
+        <w:rFonts w:ascii="Symbol" w:hAnsi="Symbol" w:hint="default"/>
+      </w:rPr>
+    </w:lvl>
+    <w:lvl w:ilvl="4" w:tplc="0C0A0003" w:tentative="1">
+      <w:start w:val="1"/>
+      <w:numFmt w:val="bullet"/>
+      <w:lvlText w:val="o"/>
+      <w:lvlJc w:val="left"/>
+      <w:pPr>
+        <w:ind w:left="3600" w:hanging="360"/>
+      </w:pPr>
+      <w:rPr>
+        <w:rFonts w:ascii="Courier New" w:hAnsi="Courier New" w:cs="Courier New" w:hint="default"/>
+      </w:rPr>
+    </w:lvl>
+    <w:lvl w:ilvl="5" w:tplc="0C0A0005" w:tentative="1">
+      <w:start w:val="1"/>
+      <w:numFmt w:val="bullet"/>
+      <w:lvlText w:val=""/>
+      <w:lvlJc w:val="left"/>
+      <w:pPr>
+        <w:ind w:left="4320" w:hanging="360"/>
+      </w:pPr>
+      <w:rPr>
+        <w:rFonts w:ascii="Wingdings" w:hAnsi="Wingdings" w:hint="default"/>
+      </w:rPr>
+    </w:lvl>
+    <w:lvl w:ilvl="6" w:tplc="0C0A0001" w:tentative="1">
+      <w:start w:val="1"/>
+      <w:numFmt w:val="bullet"/>
+      <w:lvlText w:val=""/>
+      <w:lvlJc w:val="left"/>
+      <w:pPr>
+        <w:ind w:left="5040" w:hanging="360"/>
+      </w:pPr>
+      <w:rPr>
+        <w:rFonts w:ascii="Symbol" w:hAnsi="Symbol" w:hint="default"/>
+      </w:rPr>
+    </w:lvl>
+    <w:lvl w:ilvl="7" w:tplc="0C0A0003" w:tentative="1">
+      <w:start w:val="1"/>
+      <w:numFmt w:val="bullet"/>
+      <w:lvlText w:val="o"/>
+      <w:lvlJc w:val="left"/>
+      <w:pPr>
+        <w:ind w:left="5760" w:hanging="360"/>
+      </w:pPr>
+      <w:rPr>
+        <w:rFonts w:ascii="Courier New" w:hAnsi="Courier New" w:cs="Courier New" w:hint="default"/>
+      </w:rPr>
+    </w:lvl>
+    <w:lvl w:ilvl="8" w:tplc="0C0A0005" w:tentative="1">
+      <w:start w:val="1"/>
+      <w:numFmt w:val="bullet"/>
+      <w:lvlText w:val=""/>
+      <w:lvlJc w:val="left"/>
+      <w:pPr>
+        <w:ind w:left="6480" w:hanging="360"/>
+      </w:pPr>
+      <w:rPr>
+        <w:rFonts w:ascii="Wingdings" w:hAnsi="Wingdings" w:hint="default"/>
+      </w:rPr>
+    </w:lvl>
+  </w:abstractNum>
+  <w:abstractNum w:abstractNumId="20" w15:restartNumberingAfterBreak="0">
+    <w:nsid w:val="55FF5276"/>
+    <w:multiLevelType w:val="hybridMultilevel"/>
+    <w:tmpl w:val="7D022668"/>
     <w:lvl w:ilvl="0" w:tplc="0C0A0001">
       <w:start w:val="1"/>
       <w:numFmt w:val="bullet"/>
@@ -8660,7 +7828,233 @@
       </w:rPr>
     </w:lvl>
   </w:abstractNum>
-  <w:abstractNum w:abstractNumId="19" w15:restartNumberingAfterBreak="0">
+  <w:abstractNum w:abstractNumId="21" w15:restartNumberingAfterBreak="0">
+    <w:nsid w:val="58810981"/>
+    <w:multiLevelType w:val="hybridMultilevel"/>
+    <w:tmpl w:val="7AEAFA82"/>
+    <w:lvl w:ilvl="0" w:tplc="0C0A0001">
+      <w:start w:val="1"/>
+      <w:numFmt w:val="bullet"/>
+      <w:lvlText w:val=""/>
+      <w:lvlJc w:val="left"/>
+      <w:pPr>
+        <w:ind w:left="720" w:hanging="360"/>
+      </w:pPr>
+      <w:rPr>
+        <w:rFonts w:ascii="Symbol" w:hAnsi="Symbol" w:hint="default"/>
+      </w:rPr>
+    </w:lvl>
+    <w:lvl w:ilvl="1" w:tplc="0C0A0003" w:tentative="1">
+      <w:start w:val="1"/>
+      <w:numFmt w:val="bullet"/>
+      <w:lvlText w:val="o"/>
+      <w:lvlJc w:val="left"/>
+      <w:pPr>
+        <w:ind w:left="1440" w:hanging="360"/>
+      </w:pPr>
+      <w:rPr>
+        <w:rFonts w:ascii="Courier New" w:hAnsi="Courier New" w:cs="Courier New" w:hint="default"/>
+      </w:rPr>
+    </w:lvl>
+    <w:lvl w:ilvl="2" w:tplc="0C0A0005" w:tentative="1">
+      <w:start w:val="1"/>
+      <w:numFmt w:val="bullet"/>
+      <w:lvlText w:val=""/>
+      <w:lvlJc w:val="left"/>
+      <w:pPr>
+        <w:ind w:left="2160" w:hanging="360"/>
+      </w:pPr>
+      <w:rPr>
+        <w:rFonts w:ascii="Wingdings" w:hAnsi="Wingdings" w:hint="default"/>
+      </w:rPr>
+    </w:lvl>
+    <w:lvl w:ilvl="3" w:tplc="0C0A0001" w:tentative="1">
+      <w:start w:val="1"/>
+      <w:numFmt w:val="bullet"/>
+      <w:lvlText w:val=""/>
+      <w:lvlJc w:val="left"/>
+      <w:pPr>
+        <w:ind w:left="2880" w:hanging="360"/>
+      </w:pPr>
+      <w:rPr>
+        <w:rFonts w:ascii="Symbol" w:hAnsi="Symbol" w:hint="default"/>
+      </w:rPr>
+    </w:lvl>
+    <w:lvl w:ilvl="4" w:tplc="0C0A0003" w:tentative="1">
+      <w:start w:val="1"/>
+      <w:numFmt w:val="bullet"/>
+      <w:lvlText w:val="o"/>
+      <w:lvlJc w:val="left"/>
+      <w:pPr>
+        <w:ind w:left="3600" w:hanging="360"/>
+      </w:pPr>
+      <w:rPr>
+        <w:rFonts w:ascii="Courier New" w:hAnsi="Courier New" w:cs="Courier New" w:hint="default"/>
+      </w:rPr>
+    </w:lvl>
+    <w:lvl w:ilvl="5" w:tplc="0C0A0005" w:tentative="1">
+      <w:start w:val="1"/>
+      <w:numFmt w:val="bullet"/>
+      <w:lvlText w:val=""/>
+      <w:lvlJc w:val="left"/>
+      <w:pPr>
+        <w:ind w:left="4320" w:hanging="360"/>
+      </w:pPr>
+      <w:rPr>
+        <w:rFonts w:ascii="Wingdings" w:hAnsi="Wingdings" w:hint="default"/>
+      </w:rPr>
+    </w:lvl>
+    <w:lvl w:ilvl="6" w:tplc="0C0A0001" w:tentative="1">
+      <w:start w:val="1"/>
+      <w:numFmt w:val="bullet"/>
+      <w:lvlText w:val=""/>
+      <w:lvlJc w:val="left"/>
+      <w:pPr>
+        <w:ind w:left="5040" w:hanging="360"/>
+      </w:pPr>
+      <w:rPr>
+        <w:rFonts w:ascii="Symbol" w:hAnsi="Symbol" w:hint="default"/>
+      </w:rPr>
+    </w:lvl>
+    <w:lvl w:ilvl="7" w:tplc="0C0A0003" w:tentative="1">
+      <w:start w:val="1"/>
+      <w:numFmt w:val="bullet"/>
+      <w:lvlText w:val="o"/>
+      <w:lvlJc w:val="left"/>
+      <w:pPr>
+        <w:ind w:left="5760" w:hanging="360"/>
+      </w:pPr>
+      <w:rPr>
+        <w:rFonts w:ascii="Courier New" w:hAnsi="Courier New" w:cs="Courier New" w:hint="default"/>
+      </w:rPr>
+    </w:lvl>
+    <w:lvl w:ilvl="8" w:tplc="0C0A0005" w:tentative="1">
+      <w:start w:val="1"/>
+      <w:numFmt w:val="bullet"/>
+      <w:lvlText w:val=""/>
+      <w:lvlJc w:val="left"/>
+      <w:pPr>
+        <w:ind w:left="6480" w:hanging="360"/>
+      </w:pPr>
+      <w:rPr>
+        <w:rFonts w:ascii="Wingdings" w:hAnsi="Wingdings" w:hint="default"/>
+      </w:rPr>
+    </w:lvl>
+  </w:abstractNum>
+  <w:abstractNum w:abstractNumId="22" w15:restartNumberingAfterBreak="0">
+    <w:nsid w:val="5B3E1297"/>
+    <w:multiLevelType w:val="hybridMultilevel"/>
+    <w:tmpl w:val="DF9ABABC"/>
+    <w:lvl w:ilvl="0" w:tplc="0C0A0001">
+      <w:start w:val="1"/>
+      <w:numFmt w:val="bullet"/>
+      <w:lvlText w:val=""/>
+      <w:lvlJc w:val="left"/>
+      <w:pPr>
+        <w:ind w:left="720" w:hanging="360"/>
+      </w:pPr>
+      <w:rPr>
+        <w:rFonts w:ascii="Symbol" w:hAnsi="Symbol" w:hint="default"/>
+      </w:rPr>
+    </w:lvl>
+    <w:lvl w:ilvl="1" w:tplc="0C0A0003" w:tentative="1">
+      <w:start w:val="1"/>
+      <w:numFmt w:val="bullet"/>
+      <w:lvlText w:val="o"/>
+      <w:lvlJc w:val="left"/>
+      <w:pPr>
+        <w:ind w:left="1440" w:hanging="360"/>
+      </w:pPr>
+      <w:rPr>
+        <w:rFonts w:ascii="Courier New" w:hAnsi="Courier New" w:cs="Courier New" w:hint="default"/>
+      </w:rPr>
+    </w:lvl>
+    <w:lvl w:ilvl="2" w:tplc="0C0A0005" w:tentative="1">
+      <w:start w:val="1"/>
+      <w:numFmt w:val="bullet"/>
+      <w:lvlText w:val=""/>
+      <w:lvlJc w:val="left"/>
+      <w:pPr>
+        <w:ind w:left="2160" w:hanging="360"/>
+      </w:pPr>
+      <w:rPr>
+        <w:rFonts w:ascii="Wingdings" w:hAnsi="Wingdings" w:hint="default"/>
+      </w:rPr>
+    </w:lvl>
+    <w:lvl w:ilvl="3" w:tplc="0C0A0001" w:tentative="1">
+      <w:start w:val="1"/>
+      <w:numFmt w:val="bullet"/>
+      <w:lvlText w:val=""/>
+      <w:lvlJc w:val="left"/>
+      <w:pPr>
+        <w:ind w:left="2880" w:hanging="360"/>
+      </w:pPr>
+      <w:rPr>
+        <w:rFonts w:ascii="Symbol" w:hAnsi="Symbol" w:hint="default"/>
+      </w:rPr>
+    </w:lvl>
+    <w:lvl w:ilvl="4" w:tplc="0C0A0003" w:tentative="1">
+      <w:start w:val="1"/>
+      <w:numFmt w:val="bullet"/>
+      <w:lvlText w:val="o"/>
+      <w:lvlJc w:val="left"/>
+      <w:pPr>
+        <w:ind w:left="3600" w:hanging="360"/>
+      </w:pPr>
+      <w:rPr>
+        <w:rFonts w:ascii="Courier New" w:hAnsi="Courier New" w:cs="Courier New" w:hint="default"/>
+      </w:rPr>
+    </w:lvl>
+    <w:lvl w:ilvl="5" w:tplc="0C0A0005" w:tentative="1">
+      <w:start w:val="1"/>
+      <w:numFmt w:val="bullet"/>
+      <w:lvlText w:val=""/>
+      <w:lvlJc w:val="left"/>
+      <w:pPr>
+        <w:ind w:left="4320" w:hanging="360"/>
+      </w:pPr>
+      <w:rPr>
+        <w:rFonts w:ascii="Wingdings" w:hAnsi="Wingdings" w:hint="default"/>
+      </w:rPr>
+    </w:lvl>
+    <w:lvl w:ilvl="6" w:tplc="0C0A0001" w:tentative="1">
+      <w:start w:val="1"/>
+      <w:numFmt w:val="bullet"/>
+      <w:lvlText w:val=""/>
+      <w:lvlJc w:val="left"/>
+      <w:pPr>
+        <w:ind w:left="5040" w:hanging="360"/>
+      </w:pPr>
+      <w:rPr>
+        <w:rFonts w:ascii="Symbol" w:hAnsi="Symbol" w:hint="default"/>
+      </w:rPr>
+    </w:lvl>
+    <w:lvl w:ilvl="7" w:tplc="0C0A0003" w:tentative="1">
+      <w:start w:val="1"/>
+      <w:numFmt w:val="bullet"/>
+      <w:lvlText w:val="o"/>
+      <w:lvlJc w:val="left"/>
+      <w:pPr>
+        <w:ind w:left="5760" w:hanging="360"/>
+      </w:pPr>
+      <w:rPr>
+        <w:rFonts w:ascii="Courier New" w:hAnsi="Courier New" w:cs="Courier New" w:hint="default"/>
+      </w:rPr>
+    </w:lvl>
+    <w:lvl w:ilvl="8" w:tplc="0C0A0005" w:tentative="1">
+      <w:start w:val="1"/>
+      <w:numFmt w:val="bullet"/>
+      <w:lvlText w:val=""/>
+      <w:lvlJc w:val="left"/>
+      <w:pPr>
+        <w:ind w:left="6480" w:hanging="360"/>
+      </w:pPr>
+      <w:rPr>
+        <w:rFonts w:ascii="Wingdings" w:hAnsi="Wingdings" w:hint="default"/>
+      </w:rPr>
+    </w:lvl>
+  </w:abstractNum>
+  <w:abstractNum w:abstractNumId="23" w15:restartNumberingAfterBreak="0">
     <w:nsid w:val="621634C6"/>
     <w:multiLevelType w:val="multilevel"/>
     <w:tmpl w:val="A1FA70A4"/>
@@ -8809,7 +8203,7 @@
       </w:rPr>
     </w:lvl>
   </w:abstractNum>
-  <w:abstractNum w:abstractNumId="20" w15:restartNumberingAfterBreak="0">
+  <w:abstractNum w:abstractNumId="24" w15:restartNumberingAfterBreak="0">
     <w:nsid w:val="648B7D10"/>
     <w:multiLevelType w:val="hybridMultilevel"/>
     <w:tmpl w:val="3B129976"/>
@@ -8922,7 +8316,7 @@
       </w:rPr>
     </w:lvl>
   </w:abstractNum>
-  <w:abstractNum w:abstractNumId="21" w15:restartNumberingAfterBreak="0">
+  <w:abstractNum w:abstractNumId="25" w15:restartNumberingAfterBreak="0">
     <w:nsid w:val="65FA6580"/>
     <w:multiLevelType w:val="hybridMultilevel"/>
     <w:tmpl w:val="4E4E953E"/>
@@ -9035,7 +8429,7 @@
       </w:rPr>
     </w:lvl>
   </w:abstractNum>
-  <w:abstractNum w:abstractNumId="22" w15:restartNumberingAfterBreak="0">
+  <w:abstractNum w:abstractNumId="26" w15:restartNumberingAfterBreak="0">
     <w:nsid w:val="697E5753"/>
     <w:multiLevelType w:val="hybridMultilevel"/>
     <w:tmpl w:val="8C344252"/>
@@ -9148,7 +8542,7 @@
       </w:rPr>
     </w:lvl>
   </w:abstractNum>
-  <w:abstractNum w:abstractNumId="23" w15:restartNumberingAfterBreak="0">
+  <w:abstractNum w:abstractNumId="27" w15:restartNumberingAfterBreak="0">
     <w:nsid w:val="6C4441FA"/>
     <w:multiLevelType w:val="hybridMultilevel"/>
     <w:tmpl w:val="9B6AA256"/>
@@ -9261,7 +8655,7 @@
       </w:rPr>
     </w:lvl>
   </w:abstractNum>
-  <w:abstractNum w:abstractNumId="24" w15:restartNumberingAfterBreak="0">
+  <w:abstractNum w:abstractNumId="28" w15:restartNumberingAfterBreak="0">
     <w:nsid w:val="6EFE43C5"/>
     <w:multiLevelType w:val="hybridMultilevel"/>
     <w:tmpl w:val="31B8D29C"/>
@@ -9374,7 +8768,233 @@
       </w:rPr>
     </w:lvl>
   </w:abstractNum>
-  <w:abstractNum w:abstractNumId="25" w15:restartNumberingAfterBreak="0">
+  <w:abstractNum w:abstractNumId="29" w15:restartNumberingAfterBreak="0">
+    <w:nsid w:val="71726304"/>
+    <w:multiLevelType w:val="hybridMultilevel"/>
+    <w:tmpl w:val="DE7E2352"/>
+    <w:lvl w:ilvl="0" w:tplc="0C0A0001">
+      <w:start w:val="1"/>
+      <w:numFmt w:val="bullet"/>
+      <w:lvlText w:val=""/>
+      <w:lvlJc w:val="left"/>
+      <w:pPr>
+        <w:ind w:left="720" w:hanging="360"/>
+      </w:pPr>
+      <w:rPr>
+        <w:rFonts w:ascii="Symbol" w:hAnsi="Symbol" w:hint="default"/>
+      </w:rPr>
+    </w:lvl>
+    <w:lvl w:ilvl="1" w:tplc="0C0A0003" w:tentative="1">
+      <w:start w:val="1"/>
+      <w:numFmt w:val="bullet"/>
+      <w:lvlText w:val="o"/>
+      <w:lvlJc w:val="left"/>
+      <w:pPr>
+        <w:ind w:left="1440" w:hanging="360"/>
+      </w:pPr>
+      <w:rPr>
+        <w:rFonts w:ascii="Courier New" w:hAnsi="Courier New" w:cs="Courier New" w:hint="default"/>
+      </w:rPr>
+    </w:lvl>
+    <w:lvl w:ilvl="2" w:tplc="0C0A0005" w:tentative="1">
+      <w:start w:val="1"/>
+      <w:numFmt w:val="bullet"/>
+      <w:lvlText w:val=""/>
+      <w:lvlJc w:val="left"/>
+      <w:pPr>
+        <w:ind w:left="2160" w:hanging="360"/>
+      </w:pPr>
+      <w:rPr>
+        <w:rFonts w:ascii="Wingdings" w:hAnsi="Wingdings" w:hint="default"/>
+      </w:rPr>
+    </w:lvl>
+    <w:lvl w:ilvl="3" w:tplc="0C0A0001" w:tentative="1">
+      <w:start w:val="1"/>
+      <w:numFmt w:val="bullet"/>
+      <w:lvlText w:val=""/>
+      <w:lvlJc w:val="left"/>
+      <w:pPr>
+        <w:ind w:left="2880" w:hanging="360"/>
+      </w:pPr>
+      <w:rPr>
+        <w:rFonts w:ascii="Symbol" w:hAnsi="Symbol" w:hint="default"/>
+      </w:rPr>
+    </w:lvl>
+    <w:lvl w:ilvl="4" w:tplc="0C0A0003" w:tentative="1">
+      <w:start w:val="1"/>
+      <w:numFmt w:val="bullet"/>
+      <w:lvlText w:val="o"/>
+      <w:lvlJc w:val="left"/>
+      <w:pPr>
+        <w:ind w:left="3600" w:hanging="360"/>
+      </w:pPr>
+      <w:rPr>
+        <w:rFonts w:ascii="Courier New" w:hAnsi="Courier New" w:cs="Courier New" w:hint="default"/>
+      </w:rPr>
+    </w:lvl>
+    <w:lvl w:ilvl="5" w:tplc="0C0A0005" w:tentative="1">
+      <w:start w:val="1"/>
+      <w:numFmt w:val="bullet"/>
+      <w:lvlText w:val=""/>
+      <w:lvlJc w:val="left"/>
+      <w:pPr>
+        <w:ind w:left="4320" w:hanging="360"/>
+      </w:pPr>
+      <w:rPr>
+        <w:rFonts w:ascii="Wingdings" w:hAnsi="Wingdings" w:hint="default"/>
+      </w:rPr>
+    </w:lvl>
+    <w:lvl w:ilvl="6" w:tplc="0C0A0001" w:tentative="1">
+      <w:start w:val="1"/>
+      <w:numFmt w:val="bullet"/>
+      <w:lvlText w:val=""/>
+      <w:lvlJc w:val="left"/>
+      <w:pPr>
+        <w:ind w:left="5040" w:hanging="360"/>
+      </w:pPr>
+      <w:rPr>
+        <w:rFonts w:ascii="Symbol" w:hAnsi="Symbol" w:hint="default"/>
+      </w:rPr>
+    </w:lvl>
+    <w:lvl w:ilvl="7" w:tplc="0C0A0003" w:tentative="1">
+      <w:start w:val="1"/>
+      <w:numFmt w:val="bullet"/>
+      <w:lvlText w:val="o"/>
+      <w:lvlJc w:val="left"/>
+      <w:pPr>
+        <w:ind w:left="5760" w:hanging="360"/>
+      </w:pPr>
+      <w:rPr>
+        <w:rFonts w:ascii="Courier New" w:hAnsi="Courier New" w:cs="Courier New" w:hint="default"/>
+      </w:rPr>
+    </w:lvl>
+    <w:lvl w:ilvl="8" w:tplc="0C0A0005" w:tentative="1">
+      <w:start w:val="1"/>
+      <w:numFmt w:val="bullet"/>
+      <w:lvlText w:val=""/>
+      <w:lvlJc w:val="left"/>
+      <w:pPr>
+        <w:ind w:left="6480" w:hanging="360"/>
+      </w:pPr>
+      <w:rPr>
+        <w:rFonts w:ascii="Wingdings" w:hAnsi="Wingdings" w:hint="default"/>
+      </w:rPr>
+    </w:lvl>
+  </w:abstractNum>
+  <w:abstractNum w:abstractNumId="30" w15:restartNumberingAfterBreak="0">
+    <w:nsid w:val="79191840"/>
+    <w:multiLevelType w:val="hybridMultilevel"/>
+    <w:tmpl w:val="EEF03078"/>
+    <w:lvl w:ilvl="0" w:tplc="0C0A0001">
+      <w:start w:val="1"/>
+      <w:numFmt w:val="bullet"/>
+      <w:lvlText w:val=""/>
+      <w:lvlJc w:val="left"/>
+      <w:pPr>
+        <w:ind w:left="1080" w:hanging="360"/>
+      </w:pPr>
+      <w:rPr>
+        <w:rFonts w:ascii="Symbol" w:hAnsi="Symbol" w:hint="default"/>
+      </w:rPr>
+    </w:lvl>
+    <w:lvl w:ilvl="1" w:tplc="0C0A0003" w:tentative="1">
+      <w:start w:val="1"/>
+      <w:numFmt w:val="bullet"/>
+      <w:lvlText w:val="o"/>
+      <w:lvlJc w:val="left"/>
+      <w:pPr>
+        <w:ind w:left="1800" w:hanging="360"/>
+      </w:pPr>
+      <w:rPr>
+        <w:rFonts w:ascii="Courier New" w:hAnsi="Courier New" w:cs="Courier New" w:hint="default"/>
+      </w:rPr>
+    </w:lvl>
+    <w:lvl w:ilvl="2" w:tplc="0C0A0005" w:tentative="1">
+      <w:start w:val="1"/>
+      <w:numFmt w:val="bullet"/>
+      <w:lvlText w:val=""/>
+      <w:lvlJc w:val="left"/>
+      <w:pPr>
+        <w:ind w:left="2520" w:hanging="360"/>
+      </w:pPr>
+      <w:rPr>
+        <w:rFonts w:ascii="Wingdings" w:hAnsi="Wingdings" w:hint="default"/>
+      </w:rPr>
+    </w:lvl>
+    <w:lvl w:ilvl="3" w:tplc="0C0A0001" w:tentative="1">
+      <w:start w:val="1"/>
+      <w:numFmt w:val="bullet"/>
+      <w:lvlText w:val=""/>
+      <w:lvlJc w:val="left"/>
+      <w:pPr>
+        <w:ind w:left="3240" w:hanging="360"/>
+      </w:pPr>
+      <w:rPr>
+        <w:rFonts w:ascii="Symbol" w:hAnsi="Symbol" w:hint="default"/>
+      </w:rPr>
+    </w:lvl>
+    <w:lvl w:ilvl="4" w:tplc="0C0A0003" w:tentative="1">
+      <w:start w:val="1"/>
+      <w:numFmt w:val="bullet"/>
+      <w:lvlText w:val="o"/>
+      <w:lvlJc w:val="left"/>
+      <w:pPr>
+        <w:ind w:left="3960" w:hanging="360"/>
+      </w:pPr>
+      <w:rPr>
+        <w:rFonts w:ascii="Courier New" w:hAnsi="Courier New" w:cs="Courier New" w:hint="default"/>
+      </w:rPr>
+    </w:lvl>
+    <w:lvl w:ilvl="5" w:tplc="0C0A0005" w:tentative="1">
+      <w:start w:val="1"/>
+      <w:numFmt w:val="bullet"/>
+      <w:lvlText w:val=""/>
+      <w:lvlJc w:val="left"/>
+      <w:pPr>
+        <w:ind w:left="4680" w:hanging="360"/>
+      </w:pPr>
+      <w:rPr>
+        <w:rFonts w:ascii="Wingdings" w:hAnsi="Wingdings" w:hint="default"/>
+      </w:rPr>
+    </w:lvl>
+    <w:lvl w:ilvl="6" w:tplc="0C0A0001" w:tentative="1">
+      <w:start w:val="1"/>
+      <w:numFmt w:val="bullet"/>
+      <w:lvlText w:val=""/>
+      <w:lvlJc w:val="left"/>
+      <w:pPr>
+        <w:ind w:left="5400" w:hanging="360"/>
+      </w:pPr>
+      <w:rPr>
+        <w:rFonts w:ascii="Symbol" w:hAnsi="Symbol" w:hint="default"/>
+      </w:rPr>
+    </w:lvl>
+    <w:lvl w:ilvl="7" w:tplc="0C0A0003" w:tentative="1">
+      <w:start w:val="1"/>
+      <w:numFmt w:val="bullet"/>
+      <w:lvlText w:val="o"/>
+      <w:lvlJc w:val="left"/>
+      <w:pPr>
+        <w:ind w:left="6120" w:hanging="360"/>
+      </w:pPr>
+      <w:rPr>
+        <w:rFonts w:ascii="Courier New" w:hAnsi="Courier New" w:cs="Courier New" w:hint="default"/>
+      </w:rPr>
+    </w:lvl>
+    <w:lvl w:ilvl="8" w:tplc="0C0A0005" w:tentative="1">
+      <w:start w:val="1"/>
+      <w:numFmt w:val="bullet"/>
+      <w:lvlText w:val=""/>
+      <w:lvlJc w:val="left"/>
+      <w:pPr>
+        <w:ind w:left="6840" w:hanging="360"/>
+      </w:pPr>
+      <w:rPr>
+        <w:rFonts w:ascii="Wingdings" w:hAnsi="Wingdings" w:hint="default"/>
+      </w:rPr>
+    </w:lvl>
+  </w:abstractNum>
+  <w:abstractNum w:abstractNumId="31" w15:restartNumberingAfterBreak="0">
     <w:nsid w:val="79230F7C"/>
     <w:multiLevelType w:val="hybridMultilevel"/>
     <w:tmpl w:val="73167194"/>
@@ -9487,7 +9107,7 @@
       </w:rPr>
     </w:lvl>
   </w:abstractNum>
-  <w:abstractNum w:abstractNumId="26" w15:restartNumberingAfterBreak="0">
+  <w:abstractNum w:abstractNumId="32" w15:restartNumberingAfterBreak="0">
     <w:nsid w:val="7AE454E9"/>
     <w:multiLevelType w:val="hybridMultilevel"/>
     <w:tmpl w:val="565429CE"/>
@@ -9574,85 +9194,103 @@
     </w:lvl>
   </w:abstractNum>
   <w:num w:numId="1">
-    <w:abstractNumId w:val="9"/>
+    <w:abstractNumId w:val="10"/>
   </w:num>
   <w:num w:numId="2">
-    <w:abstractNumId w:val="13"/>
+    <w:abstractNumId w:val="14"/>
   </w:num>
   <w:num w:numId="3">
-    <w:abstractNumId w:val="7"/>
+    <w:abstractNumId w:val="8"/>
   </w:num>
   <w:num w:numId="4">
-    <w:abstractNumId w:val="19"/>
+    <w:abstractNumId w:val="23"/>
   </w:num>
   <w:num w:numId="5">
-    <w:abstractNumId w:val="15"/>
+    <w:abstractNumId w:val="16"/>
   </w:num>
   <w:num w:numId="6">
-    <w:abstractNumId w:val="24"/>
+    <w:abstractNumId w:val="28"/>
   </w:num>
   <w:num w:numId="7">
-    <w:abstractNumId w:val="17"/>
+    <w:abstractNumId w:val="18"/>
   </w:num>
   <w:num w:numId="8">
-    <w:abstractNumId w:val="11"/>
+    <w:abstractNumId w:val="12"/>
   </w:num>
   <w:num w:numId="9">
-    <w:abstractNumId w:val="22"/>
+    <w:abstractNumId w:val="26"/>
   </w:num>
   <w:num w:numId="10">
-    <w:abstractNumId w:val="20"/>
+    <w:abstractNumId w:val="24"/>
   </w:num>
   <w:num w:numId="11">
     <w:abstractNumId w:val="1"/>
   </w:num>
   <w:num w:numId="12">
-    <w:abstractNumId w:val="23"/>
+    <w:abstractNumId w:val="27"/>
   </w:num>
   <w:num w:numId="13">
-    <w:abstractNumId w:val="26"/>
+    <w:abstractNumId w:val="32"/>
   </w:num>
   <w:num w:numId="14">
-    <w:abstractNumId w:val="8"/>
+    <w:abstractNumId w:val="9"/>
   </w:num>
   <w:num w:numId="15">
-    <w:abstractNumId w:val="16"/>
+    <w:abstractNumId w:val="17"/>
   </w:num>
   <w:num w:numId="16">
-    <w:abstractNumId w:val="21"/>
+    <w:abstractNumId w:val="25"/>
   </w:num>
   <w:num w:numId="17">
+    <w:abstractNumId w:val="6"/>
+  </w:num>
+  <w:num w:numId="18">
+    <w:abstractNumId w:val="7"/>
+  </w:num>
+  <w:num w:numId="19">
+    <w:abstractNumId w:val="31"/>
+  </w:num>
+  <w:num w:numId="20">
     <w:abstractNumId w:val="5"/>
   </w:num>
-  <w:num w:numId="18">
-    <w:abstractNumId w:val="6"/>
-  </w:num>
-  <w:num w:numId="19">
-    <w:abstractNumId w:val="25"/>
-  </w:num>
-  <w:num w:numId="20">
-    <w:abstractNumId w:val="4"/>
-  </w:num>
   <w:num w:numId="21">
-    <w:abstractNumId w:val="12"/>
+    <w:abstractNumId w:val="13"/>
   </w:num>
   <w:num w:numId="22">
     <w:abstractNumId w:val="0"/>
   </w:num>
   <w:num w:numId="23">
-    <w:abstractNumId w:val="3"/>
+    <w:abstractNumId w:val="4"/>
   </w:num>
   <w:num w:numId="24">
-    <w:abstractNumId w:val="10"/>
+    <w:abstractNumId w:val="11"/>
   </w:num>
   <w:num w:numId="25">
-    <w:abstractNumId w:val="14"/>
+    <w:abstractNumId w:val="15"/>
   </w:num>
   <w:num w:numId="26">
     <w:abstractNumId w:val="2"/>
   </w:num>
   <w:num w:numId="27">
-    <w:abstractNumId w:val="18"/>
+    <w:abstractNumId w:val="19"/>
+  </w:num>
+  <w:num w:numId="28">
+    <w:abstractNumId w:val="22"/>
+  </w:num>
+  <w:num w:numId="29">
+    <w:abstractNumId w:val="21"/>
+  </w:num>
+  <w:num w:numId="30">
+    <w:abstractNumId w:val="20"/>
+  </w:num>
+  <w:num w:numId="31">
+    <w:abstractNumId w:val="30"/>
+  </w:num>
+  <w:num w:numId="32">
+    <w:abstractNumId w:val="3"/>
+  </w:num>
+  <w:num w:numId="33">
+    <w:abstractNumId w:val="29"/>
   </w:num>
 </w:numbering>
 </file>
@@ -10055,6 +9693,14 @@
   <w:style w:type="paragraph" w:default="1" w:styleId="Normal">
     <w:name w:val="Normal"/>
     <w:qFormat/>
+    <w:rsid w:val="00FD035E"/>
+    <w:pPr>
+      <w:spacing w:line="360" w:lineRule="auto"/>
+      <w:jc w:val="both"/>
+    </w:pPr>
+    <w:rPr>
+      <w:sz w:val="24"/>
+    </w:rPr>
   </w:style>
   <w:style w:type="paragraph" w:styleId="Ttulo2">
     <w:name w:val="heading 2"/>
@@ -10569,6 +10215,21 @@
 </file>
 
 <file path=customXml/item1.xml><?xml version="1.0" encoding="utf-8"?>
+<p:properties xmlns:p="http://schemas.microsoft.com/office/2006/metadata/properties" xmlns:xsi="http://www.w3.org/2001/XMLSchema-instance" xmlns:pc="http://schemas.microsoft.com/office/infopath/2007/PartnerControls">
+  <documentManagement/>
+</p:properties>
+</file>
+
+<file path=customXml/item2.xml><?xml version="1.0" encoding="utf-8"?>
+<?mso-contentType ?>
+<FormTemplates xmlns="http://schemas.microsoft.com/sharepoint/v3/contenttype/forms">
+  <Display>DocumentLibraryForm</Display>
+  <Edit>DocumentLibraryForm</Edit>
+  <New>DocumentLibraryForm</New>
+</FormTemplates>
+</file>
+
+<file path=customXml/item3.xml><?xml version="1.0" encoding="utf-8"?>
 <ct:contentTypeSchema xmlns:ct="http://schemas.microsoft.com/office/2006/metadata/contentType" xmlns:ma="http://schemas.microsoft.com/office/2006/metadata/properties/metaAttributes" ct:_="" ma:_="" ma:contentTypeName="Documento" ma:contentTypeID="0x010100FEE39C2F35BDD9499B99AC0EA5FB4346" ma:contentTypeVersion="5" ma:contentTypeDescription="Crear nuevo documento." ma:contentTypeScope="" ma:versionID="9c8548ce02c8e4dce13a2e34ba281f11">
   <xsd:schema xmlns:xsd="http://www.w3.org/2001/XMLSchema" xmlns:xs="http://www.w3.org/2001/XMLSchema" xmlns:p="http://schemas.microsoft.com/office/2006/metadata/properties" xmlns:ns3="7e494801-6154-4e4b-8448-0162d8bb74ff" targetNamespace="http://schemas.microsoft.com/office/2006/metadata/properties" ma:root="true" ma:fieldsID="f7b8d40b647f0ebbbf6a66268ae8287a" ns3:_="">
     <xsd:import namespace="7e494801-6154-4e4b-8448-0162d8bb74ff"/>
@@ -10718,22 +10379,24 @@
 </ct:contentTypeSchema>
 </file>
 
-<file path=customXml/item2.xml><?xml version="1.0" encoding="utf-8"?>
-<?mso-contentType ?>
-<FormTemplates xmlns="http://schemas.microsoft.com/sharepoint/v3/contenttype/forms">
-  <Display>DocumentLibraryForm</Display>
-  <Edit>DocumentLibraryForm</Edit>
-  <New>DocumentLibraryForm</New>
-</FormTemplates>
+<file path=customXml/itemProps1.xml><?xml version="1.0" encoding="utf-8"?>
+<ds:datastoreItem xmlns:ds="http://schemas.openxmlformats.org/officeDocument/2006/customXml" ds:itemID="{1078C29D-B013-456B-901D-F20BF77965CE}">
+  <ds:schemaRefs>
+    <ds:schemaRef ds:uri="http://schemas.microsoft.com/office/2006/metadata/properties"/>
+    <ds:schemaRef ds:uri="http://schemas.microsoft.com/office/infopath/2007/PartnerControls"/>
+  </ds:schemaRefs>
+</ds:datastoreItem>
 </file>
 
-<file path=customXml/item3.xml><?xml version="1.0" encoding="utf-8"?>
-<p:properties xmlns:p="http://schemas.microsoft.com/office/2006/metadata/properties" xmlns:xsi="http://www.w3.org/2001/XMLSchema-instance" xmlns:pc="http://schemas.microsoft.com/office/infopath/2007/PartnerControls">
-  <documentManagement/>
-</p:properties>
+<file path=customXml/itemProps2.xml><?xml version="1.0" encoding="utf-8"?>
+<ds:datastoreItem xmlns:ds="http://schemas.openxmlformats.org/officeDocument/2006/customXml" ds:itemID="{FCE5423D-B83B-477E-A3F5-081D0BE24C8B}">
+  <ds:schemaRefs>
+    <ds:schemaRef ds:uri="http://schemas.microsoft.com/sharepoint/v3/contenttype/forms"/>
+  </ds:schemaRefs>
+</ds:datastoreItem>
 </file>
 
-<file path=customXml/itemProps1.xml><?xml version="1.0" encoding="utf-8"?>
+<file path=customXml/itemProps3.xml><?xml version="1.0" encoding="utf-8"?>
 <ds:datastoreItem xmlns:ds="http://schemas.openxmlformats.org/officeDocument/2006/customXml" ds:itemID="{A8A50DB3-346D-4631-8CD4-6C3DCEE07AF0}">
   <ds:schemaRefs>
     <ds:schemaRef ds:uri="http://schemas.microsoft.com/office/2006/metadata/contentType"/>
@@ -10749,21 +10412,4 @@
     <ds:schemaRef ds:uri="http://schemas.microsoft.com/internal/obd"/>
   </ds:schemaRefs>
 </ds:datastoreItem>
-</file>
-
-<file path=customXml/itemProps2.xml><?xml version="1.0" encoding="utf-8"?>
-<ds:datastoreItem xmlns:ds="http://schemas.openxmlformats.org/officeDocument/2006/customXml" ds:itemID="{FCE5423D-B83B-477E-A3F5-081D0BE24C8B}">
-  <ds:schemaRefs>
-    <ds:schemaRef ds:uri="http://schemas.microsoft.com/sharepoint/v3/contenttype/forms"/>
-  </ds:schemaRefs>
-</ds:datastoreItem>
-</file>
-
-<file path=customXml/itemProps3.xml><?xml version="1.0" encoding="utf-8"?>
-<ds:datastoreItem xmlns:ds="http://schemas.openxmlformats.org/officeDocument/2006/customXml" ds:itemID="{1078C29D-B013-456B-901D-F20BF77965CE}">
-  <ds:schemaRefs>
-    <ds:schemaRef ds:uri="http://schemas.microsoft.com/office/2006/metadata/properties"/>
-    <ds:schemaRef ds:uri="http://schemas.microsoft.com/office/infopath/2007/PartnerControls"/>
-  </ds:schemaRefs>
-</ds:datastoreItem>
 </file>